--- a/管理类文档/4NF-IAsk-SDP-1.0(E) 软件开发计划.docx
+++ b/管理类文档/4NF-IAsk-SDP-1.0(E) 软件开发计划.docx
@@ -189,34 +189,16 @@
           <w:szCs w:val="28"/>
           <w:u w:val="single"/>
         </w:rPr>
-        <w:t>曲卓涵</w:t>
-      </w:r>
-      <w:r>
-        <w:rPr>
-          <w:rFonts w:ascii="微软雅黑" w:eastAsia="微软雅黑" w:hAnsi="微软雅黑" w:hint="eastAsia"/>
+        <w:t xml:space="preserve">杨 </w:t>
+      </w:r>
+      <w:r>
+        <w:rPr>
+          <w:rFonts w:ascii="微软雅黑" w:eastAsia="微软雅黑" w:hAnsi="微软雅黑"/>
           <w:sz w:val="28"/>
           <w:szCs w:val="28"/>
           <w:u w:val="single"/>
         </w:rPr>
-        <w:t xml:space="preserve">    </w:t>
-      </w:r>
-    </w:p>
-    <w:p>
-      <w:pPr>
-        <w:ind w:firstLineChars="950" w:firstLine="2660"/>
-        <w:rPr>
-          <w:rFonts w:ascii="微软雅黑" w:eastAsia="微软雅黑" w:hAnsi="微软雅黑"/>
-          <w:sz w:val="28"/>
-          <w:szCs w:val="28"/>
-        </w:rPr>
-      </w:pPr>
-      <w:r>
-        <w:rPr>
-          <w:rFonts w:ascii="微软雅黑" w:eastAsia="微软雅黑" w:hAnsi="微软雅黑" w:hint="eastAsia"/>
-          <w:sz w:val="28"/>
-          <w:szCs w:val="28"/>
-        </w:rPr>
-        <w:t>校对：</w:t>
+        <w:t xml:space="preserve"> </w:t>
       </w:r>
       <w:r>
         <w:rPr>
@@ -225,7 +207,7 @@
           <w:szCs w:val="28"/>
           <w:u w:val="single"/>
         </w:rPr>
-        <w:t xml:space="preserve">     </w:t>
+        <w:t>洁</w:t>
       </w:r>
       <w:r>
         <w:rPr>
@@ -234,7 +216,25 @@
           <w:szCs w:val="28"/>
           <w:u w:val="single"/>
         </w:rPr>
-        <w:t>吕炳旭</w:t>
+        <w:t xml:space="preserve">    </w:t>
+      </w:r>
+    </w:p>
+    <w:p>
+      <w:pPr>
+        <w:ind w:firstLineChars="950" w:firstLine="2660"/>
+        <w:rPr>
+          <w:rFonts w:ascii="微软雅黑" w:eastAsia="微软雅黑" w:hAnsi="微软雅黑"/>
+          <w:sz w:val="28"/>
+          <w:szCs w:val="28"/>
+        </w:rPr>
+      </w:pPr>
+      <w:r>
+        <w:rPr>
+          <w:rFonts w:ascii="微软雅黑" w:eastAsia="微软雅黑" w:hAnsi="微软雅黑" w:hint="eastAsia"/>
+          <w:sz w:val="28"/>
+          <w:szCs w:val="28"/>
+        </w:rPr>
+        <w:t>校对：</w:t>
       </w:r>
       <w:r>
         <w:rPr>
@@ -243,26 +243,16 @@
           <w:szCs w:val="28"/>
           <w:u w:val="single"/>
         </w:rPr>
-        <w:t xml:space="preserve">    </w:t>
-      </w:r>
-    </w:p>
-    <w:p>
-      <w:pPr>
-        <w:ind w:firstLineChars="950" w:firstLine="2660"/>
-        <w:rPr>
-          <w:rFonts w:ascii="微软雅黑" w:eastAsia="微软雅黑" w:hAnsi="微软雅黑"/>
+        <w:t xml:space="preserve">     </w:t>
+      </w:r>
+      <w:r>
+        <w:rPr>
+          <w:rFonts w:ascii="微软雅黑" w:eastAsia="微软雅黑" w:hAnsi="微软雅黑" w:hint="eastAsia"/>
           <w:sz w:val="28"/>
           <w:szCs w:val="28"/>
           <w:u w:val="single"/>
         </w:rPr>
-      </w:pPr>
-      <w:r>
-        <w:rPr>
-          <w:rFonts w:ascii="微软雅黑" w:eastAsia="微软雅黑" w:hAnsi="微软雅黑" w:hint="eastAsia"/>
-          <w:sz w:val="28"/>
-          <w:szCs w:val="28"/>
-        </w:rPr>
-        <w:t>审核：</w:t>
+        <w:t>曲卓涵</w:t>
       </w:r>
       <w:r>
         <w:rPr>
@@ -271,16 +261,26 @@
           <w:szCs w:val="28"/>
           <w:u w:val="single"/>
         </w:rPr>
-        <w:t xml:space="preserve">     </w:t>
-      </w:r>
-      <w:r>
-        <w:rPr>
-          <w:rFonts w:ascii="微软雅黑" w:eastAsia="微软雅黑" w:hAnsi="微软雅黑" w:hint="eastAsia"/>
+        <w:t xml:space="preserve">    </w:t>
+      </w:r>
+    </w:p>
+    <w:p>
+      <w:pPr>
+        <w:ind w:firstLineChars="950" w:firstLine="2660"/>
+        <w:rPr>
+          <w:rFonts w:ascii="微软雅黑" w:eastAsia="微软雅黑" w:hAnsi="微软雅黑"/>
           <w:sz w:val="28"/>
           <w:szCs w:val="28"/>
           <w:u w:val="single"/>
         </w:rPr>
-        <w:t>马嘉伟</w:t>
+      </w:pPr>
+      <w:r>
+        <w:rPr>
+          <w:rFonts w:ascii="微软雅黑" w:eastAsia="微软雅黑" w:hAnsi="微软雅黑" w:hint="eastAsia"/>
+          <w:sz w:val="28"/>
+          <w:szCs w:val="28"/>
+        </w:rPr>
+        <w:t>审核：</w:t>
       </w:r>
       <w:r>
         <w:rPr>
@@ -289,25 +289,7 @@
           <w:szCs w:val="28"/>
           <w:u w:val="single"/>
         </w:rPr>
-        <w:t xml:space="preserve">    </w:t>
-      </w:r>
-    </w:p>
-    <w:p>
-      <w:pPr>
-        <w:ind w:firstLineChars="950" w:firstLine="2660"/>
-        <w:rPr>
-          <w:rFonts w:ascii="微软雅黑" w:eastAsia="微软雅黑" w:hAnsi="微软雅黑"/>
-          <w:sz w:val="28"/>
-          <w:szCs w:val="28"/>
-        </w:rPr>
-      </w:pPr>
-      <w:r>
-        <w:rPr>
-          <w:rFonts w:ascii="微软雅黑" w:eastAsia="微软雅黑" w:hAnsi="微软雅黑" w:hint="eastAsia"/>
-          <w:sz w:val="28"/>
-          <w:szCs w:val="28"/>
-        </w:rPr>
-        <w:t>批准：</w:t>
+        <w:t xml:space="preserve">     </w:t>
       </w:r>
       <w:r>
         <w:rPr>
@@ -316,7 +298,7 @@
           <w:szCs w:val="28"/>
           <w:u w:val="single"/>
         </w:rPr>
-        <w:t xml:space="preserve">     </w:t>
+        <w:t>孙启星</w:t>
       </w:r>
       <w:r>
         <w:rPr>
@@ -325,35 +307,17 @@
           <w:szCs w:val="28"/>
           <w:u w:val="single"/>
         </w:rPr>
-        <w:t xml:space="preserve">杨 </w:t>
-      </w:r>
-      <w:r>
-        <w:rPr>
-          <w:rFonts w:ascii="微软雅黑" w:eastAsia="微软雅黑" w:hAnsi="微软雅黑"/>
+        <w:t xml:space="preserve">    </w:t>
+      </w:r>
+    </w:p>
+    <w:p>
+      <w:pPr>
+        <w:rPr>
+          <w:rFonts w:ascii="微软雅黑" w:eastAsia="微软雅黑" w:hAnsi="微软雅黑" w:hint="eastAsia"/>
           <w:sz w:val="28"/>
           <w:szCs w:val="28"/>
-          <w:u w:val="single"/>
-        </w:rPr>
-        <w:t xml:space="preserve"> </w:t>
-      </w:r>
-      <w:r>
-        <w:rPr>
-          <w:rFonts w:ascii="微软雅黑" w:eastAsia="微软雅黑" w:hAnsi="微软雅黑" w:hint="eastAsia"/>
-          <w:sz w:val="28"/>
-          <w:szCs w:val="28"/>
-          <w:u w:val="single"/>
-        </w:rPr>
-        <w:t>帆</w:t>
-      </w:r>
-      <w:r>
-        <w:rPr>
-          <w:rFonts w:ascii="微软雅黑" w:eastAsia="微软雅黑" w:hAnsi="微软雅黑" w:hint="eastAsia"/>
-          <w:sz w:val="28"/>
-          <w:szCs w:val="28"/>
-          <w:u w:val="single"/>
-        </w:rPr>
-        <w:t xml:space="preserve">    </w:t>
-      </w:r>
+        </w:rPr>
+      </w:pPr>
     </w:p>
     <w:p>
       <w:pPr>
@@ -461,7 +425,7 @@
           <w:sz w:val="28"/>
           <w:szCs w:val="28"/>
         </w:rPr>
-        <w:t>3</w:t>
+        <w:t>7</w:t>
       </w:r>
       <w:r>
         <w:rPr>
@@ -4514,6 +4478,44 @@
     </w:p>
     <w:p>
       <w:pPr>
+        <w:pStyle w:val="ac"/>
+        <w:numPr>
+          <w:ilvl w:val="0"/>
+          <w:numId w:val="14"/>
+        </w:numPr>
+        <w:ind w:firstLineChars="0"/>
+        <w:rPr>
+          <w:rFonts w:ascii="微软雅黑" w:eastAsia="微软雅黑" w:hAnsi="微软雅黑"/>
+        </w:rPr>
+      </w:pPr>
+      <w:r>
+        <w:rPr>
+          <w:rFonts w:ascii="微软雅黑" w:eastAsia="微软雅黑" w:hAnsi="微软雅黑" w:hint="eastAsia"/>
+        </w:rPr>
+        <w:t>《会议纪要》</w:t>
+      </w:r>
+    </w:p>
+    <w:p>
+      <w:pPr>
+        <w:pStyle w:val="ac"/>
+        <w:numPr>
+          <w:ilvl w:val="0"/>
+          <w:numId w:val="14"/>
+        </w:numPr>
+        <w:ind w:firstLineChars="0"/>
+        <w:rPr>
+          <w:rFonts w:ascii="微软雅黑" w:eastAsia="微软雅黑" w:hAnsi="微软雅黑"/>
+        </w:rPr>
+      </w:pPr>
+      <w:r>
+        <w:rPr>
+          <w:rFonts w:ascii="微软雅黑" w:eastAsia="微软雅黑" w:hAnsi="微软雅黑" w:hint="eastAsia"/>
+        </w:rPr>
+        <w:t>《开发进度说明》</w:t>
+      </w:r>
+    </w:p>
+    <w:p>
+      <w:pPr>
         <w:pStyle w:val="2"/>
         <w:rPr>
           <w:rFonts w:ascii="微软雅黑" w:eastAsia="微软雅黑" w:hAnsi="微软雅黑"/>
@@ -4596,7 +4598,43 @@
         <w:rPr>
           <w:rFonts w:ascii="微软雅黑" w:eastAsia="微软雅黑" w:hAnsi="微软雅黑" w:hint="eastAsia"/>
         </w:rPr>
-        <w:t>sk项目应在2018年9月24日前全部结束，并交付所有规定的程序与文档。</w:t>
+        <w:t>sk项目应在</w:t>
+      </w:r>
+      <w:r>
+        <w:rPr>
+          <w:rFonts w:ascii="微软雅黑" w:eastAsia="微软雅黑" w:hAnsi="微软雅黑" w:hint="eastAsia"/>
+        </w:rPr>
+        <w:t>2019</w:t>
+      </w:r>
+      <w:r>
+        <w:rPr>
+          <w:rFonts w:ascii="微软雅黑" w:eastAsia="微软雅黑" w:hAnsi="微软雅黑" w:hint="eastAsia"/>
+        </w:rPr>
+        <w:t>年</w:t>
+      </w:r>
+      <w:r>
+        <w:rPr>
+          <w:rFonts w:ascii="微软雅黑" w:eastAsia="微软雅黑" w:hAnsi="微软雅黑" w:hint="eastAsia"/>
+        </w:rPr>
+        <w:t>7</w:t>
+      </w:r>
+      <w:r>
+        <w:rPr>
+          <w:rFonts w:ascii="微软雅黑" w:eastAsia="微软雅黑" w:hAnsi="微软雅黑" w:hint="eastAsia"/>
+        </w:rPr>
+        <w:t>月</w:t>
+      </w:r>
+      <w:r>
+        <w:rPr>
+          <w:rFonts w:ascii="微软雅黑" w:eastAsia="微软雅黑" w:hAnsi="微软雅黑" w:hint="eastAsia"/>
+        </w:rPr>
+        <w:t>12</w:t>
+      </w:r>
+      <w:r>
+        <w:rPr>
+          <w:rFonts w:ascii="微软雅黑" w:eastAsia="微软雅黑" w:hAnsi="微软雅黑" w:hint="eastAsia"/>
+        </w:rPr>
+        <w:t>日前全部结束，并交付所有规定的程序与文档。</w:t>
       </w:r>
     </w:p>
     <w:p>
@@ -4625,7 +4663,6 @@
         <w:rPr>
           <w:rFonts w:ascii="微软雅黑" w:eastAsia="微软雅黑" w:hAnsi="微软雅黑" w:hint="eastAsia"/>
         </w:rPr>
-        <w:lastRenderedPageBreak/>
         <w:t>3开发计划</w:t>
       </w:r>
       <w:bookmarkEnd w:id="18"/>
@@ -4954,6 +4991,7 @@
         <w:rPr>
           <w:rFonts w:ascii="微软雅黑" w:eastAsia="微软雅黑" w:hAnsi="微软雅黑" w:hint="eastAsia"/>
         </w:rPr>
+        <w:lastRenderedPageBreak/>
         <w:t>项目评审</w:t>
       </w:r>
     </w:p>
@@ -4969,7 +5007,6 @@
         <w:rPr>
           <w:rFonts w:ascii="微软雅黑" w:eastAsia="微软雅黑" w:hAnsi="微软雅黑" w:hint="eastAsia"/>
         </w:rPr>
-        <w:lastRenderedPageBreak/>
         <w:t>3.1.2过程规范</w:t>
       </w:r>
       <w:bookmarkEnd w:id="22"/>
@@ -5124,10 +5161,10 @@
             <v:path o:extrusionok="f" gradientshapeok="t" o:connecttype="rect"/>
             <o:lock v:ext="edit" aspectratio="t"/>
           </v:shapetype>
-          <v:shape id="_x0000_i1025" type="#_x0000_t75" style="width:349.2pt;height:451.2pt" o:ole="">
+          <v:shape id="_x0000_i1025" type="#_x0000_t75" style="width:349.65pt;height:451.1pt" o:ole="">
             <v:imagedata r:id="rId8" o:title=""/>
           </v:shape>
-          <o:OLEObject Type="Embed" ProgID="Visio.Drawing.15" ShapeID="_x0000_i1025" DrawAspect="Content" ObjectID="_1615314041" r:id="rId9"/>
+          <o:OLEObject Type="Embed" ProgID="Visio.Drawing.15" ShapeID="_x0000_i1025" DrawAspect="Content" ObjectID="_1623591409" r:id="rId9"/>
         </w:object>
       </w:r>
       <w:r>
@@ -5137,6 +5174,7 @@
         <w:rPr>
           <w:rFonts w:ascii="微软雅黑" w:eastAsia="微软雅黑" w:hAnsi="微软雅黑" w:hint="eastAsia"/>
         </w:rPr>
+        <w:lastRenderedPageBreak/>
         <w:t>图1</w:t>
       </w:r>
       <w:r>
@@ -5161,10 +5199,10 @@
       </w:pPr>
       <w:r>
         <w:object w:dxaOrig="18709" w:dyaOrig="30733">
-          <v:shape id="_x0000_i1026" type="#_x0000_t75" style="width:404.4pt;height:660.6pt" o:ole="">
+          <v:shape id="_x0000_i1026" type="#_x0000_t75" style="width:404.2pt;height:660.55pt" o:ole="">
             <v:imagedata r:id="rId10" o:title=""/>
           </v:shape>
-          <o:OLEObject Type="Embed" ProgID="Visio.Drawing.15" ShapeID="_x0000_i1026" DrawAspect="Content" ObjectID="_1615314042" r:id="rId11"/>
+          <o:OLEObject Type="Embed" ProgID="Visio.Drawing.15" ShapeID="_x0000_i1026" DrawAspect="Content" ObjectID="_1623591410" r:id="rId11"/>
         </w:object>
       </w:r>
       <w:r>
@@ -5174,6 +5212,7 @@
         <w:rPr>
           <w:rFonts w:ascii="微软雅黑" w:eastAsia="微软雅黑" w:hAnsi="微软雅黑" w:hint="eastAsia"/>
         </w:rPr>
+        <w:lastRenderedPageBreak/>
         <w:t>图2</w:t>
       </w:r>
       <w:r>
@@ -5200,7 +5239,6 @@
         <w:rPr>
           <w:rFonts w:ascii="微软雅黑" w:eastAsia="微软雅黑" w:hAnsi="微软雅黑" w:hint="eastAsia"/>
         </w:rPr>
-        <w:lastRenderedPageBreak/>
         <w:t>每次</w:t>
       </w:r>
       <w:r>
@@ -5323,10 +5361,10 @@
       </w:pPr>
       <w:r>
         <w:object w:dxaOrig="14089" w:dyaOrig="13260">
-          <v:shape id="_x0000_i1027" type="#_x0000_t75" style="width:406.2pt;height:383.4pt" o:ole="">
+          <v:shape id="_x0000_i1027" type="#_x0000_t75" style="width:406.35pt;height:383.45pt" o:ole="">
             <v:imagedata r:id="rId12" o:title=""/>
           </v:shape>
-          <o:OLEObject Type="Embed" ProgID="Visio.Drawing.15" ShapeID="_x0000_i1027" DrawAspect="Content" ObjectID="_1615314043" r:id="rId13"/>
+          <o:OLEObject Type="Embed" ProgID="Visio.Drawing.15" ShapeID="_x0000_i1027" DrawAspect="Content" ObjectID="_1623591411" r:id="rId13"/>
         </w:object>
       </w:r>
       <w:r>
@@ -5434,10 +5472,10 @@
       </w:pPr>
       <w:r>
         <w:object w:dxaOrig="9049" w:dyaOrig="3432">
-          <v:shape id="_x0000_i1028" type="#_x0000_t75" style="width:414.6pt;height:157.2pt" o:ole="">
+          <v:shape id="_x0000_i1028" type="#_x0000_t75" style="width:414.55pt;height:157.1pt" o:ole="">
             <v:imagedata r:id="rId14" o:title=""/>
           </v:shape>
-          <o:OLEObject Type="Embed" ProgID="Visio.Drawing.15" ShapeID="_x0000_i1028" DrawAspect="Content" ObjectID="_1615314044" r:id="rId15"/>
+          <o:OLEObject Type="Embed" ProgID="Visio.Drawing.15" ShapeID="_x0000_i1028" DrawAspect="Content" ObjectID="_1623591412" r:id="rId15"/>
         </w:object>
       </w:r>
       <w:r>
@@ -7596,7 +7634,7 @@
         <w:rPr>
           <w:rFonts w:ascii="微软雅黑" w:eastAsia="微软雅黑" w:hAnsi="微软雅黑" w:hint="eastAsia"/>
         </w:rPr>
-        <w:t>项目负责人：曲卓涵</w:t>
+        <w:t>项目负责人：孙启星</w:t>
       </w:r>
     </w:p>
     <w:p>
@@ -7610,7 +7648,7 @@
         <w:rPr>
           <w:rFonts w:ascii="微软雅黑" w:eastAsia="微软雅黑" w:hAnsi="微软雅黑" w:hint="eastAsia"/>
         </w:rPr>
-        <w:t>项目联系人：吕炳旭</w:t>
+        <w:t>项目联系人：曲卓涵</w:t>
       </w:r>
     </w:p>
     <w:p>
@@ -7624,7 +7662,7 @@
         <w:rPr>
           <w:rFonts w:ascii="微软雅黑" w:eastAsia="微软雅黑" w:hAnsi="微软雅黑" w:hint="eastAsia"/>
         </w:rPr>
-        <w:t>项目经理：杨洁</w:t>
+        <w:t>项目经理：吕炳旭</w:t>
       </w:r>
     </w:p>
     <w:p>
@@ -7638,7 +7676,19 @@
         <w:rPr>
           <w:rFonts w:ascii="微软雅黑" w:eastAsia="微软雅黑" w:hAnsi="微软雅黑" w:hint="eastAsia"/>
         </w:rPr>
-        <w:t>团队成员：王雪萍、史嘉辉、马嘉伟、甄曦</w:t>
+        <w:t>团队成员：马嘉伟</w:t>
+      </w:r>
+      <w:r>
+        <w:rPr>
+          <w:rFonts w:ascii="微软雅黑" w:eastAsia="微软雅黑" w:hAnsi="微软雅黑" w:hint="eastAsia"/>
+        </w:rPr>
+        <w:t>、史嘉辉、甄曦</w:t>
+      </w:r>
+      <w:r>
+        <w:rPr>
+          <w:rFonts w:ascii="微软雅黑" w:eastAsia="微软雅黑" w:hAnsi="微软雅黑" w:hint="eastAsia"/>
+        </w:rPr>
+        <w:t>、谢子昆、杨洁、姚卓远</w:t>
       </w:r>
     </w:p>
     <w:p>
@@ -8260,10 +8310,10 @@
       </w:pPr>
       <w:r>
         <w:object w:dxaOrig="7657" w:dyaOrig="8785">
-          <v:shape id="_x0000_i1029" type="#_x0000_t75" style="width:382.8pt;height:439.2pt" o:ole="">
+          <v:shape id="_x0000_i1029" type="#_x0000_t75" style="width:382.9pt;height:439.1pt" o:ole="">
             <v:imagedata r:id="rId16" o:title=""/>
           </v:shape>
-          <o:OLEObject Type="Embed" ProgID="Visio.Drawing.15" ShapeID="_x0000_i1029" DrawAspect="Content" ObjectID="_1615314045" r:id="rId17"/>
+          <o:OLEObject Type="Embed" ProgID="Visio.Drawing.15" ShapeID="_x0000_i1029" DrawAspect="Content" ObjectID="_1623591413" r:id="rId17"/>
         </w:object>
       </w:r>
     </w:p>
@@ -8344,6 +8394,48 @@
       </w:r>
       <w:r>
         <w:rPr>
+          <w:rFonts w:ascii="微软雅黑" w:eastAsia="微软雅黑" w:hAnsi="微软雅黑" w:hint="eastAsia"/>
+        </w:rPr>
+        <w:t>9</w:t>
+      </w:r>
+      <w:r>
+        <w:rPr>
+          <w:rFonts w:ascii="微软雅黑" w:eastAsia="微软雅黑" w:hAnsi="微软雅黑" w:hint="eastAsia"/>
+        </w:rPr>
+        <w:t>年</w:t>
+      </w:r>
+      <w:r>
+        <w:rPr>
+          <w:rFonts w:ascii="微软雅黑" w:eastAsia="微软雅黑" w:hAnsi="微软雅黑" w:hint="eastAsia"/>
+        </w:rPr>
+        <w:t>7</w:t>
+      </w:r>
+      <w:r>
+        <w:rPr>
+          <w:rFonts w:ascii="微软雅黑" w:eastAsia="微软雅黑" w:hAnsi="微软雅黑" w:hint="eastAsia"/>
+        </w:rPr>
+        <w:t>月</w:t>
+      </w:r>
+      <w:r>
+        <w:rPr>
+          <w:rFonts w:ascii="微软雅黑" w:eastAsia="微软雅黑" w:hAnsi="微软雅黑" w:hint="eastAsia"/>
+        </w:rPr>
+        <w:t>1</w:t>
+      </w:r>
+      <w:r>
+        <w:rPr>
+          <w:rFonts w:ascii="微软雅黑" w:eastAsia="微软雅黑" w:hAnsi="微软雅黑" w:hint="eastAsia"/>
+        </w:rPr>
+        <w:t>日，计划结束时间为</w:t>
+      </w:r>
+      <w:r>
+        <w:rPr>
+          <w:rFonts w:ascii="微软雅黑" w:eastAsia="微软雅黑" w:hAnsi="微软雅黑" w:hint="eastAsia"/>
+        </w:rPr>
+        <w:t>201</w:t>
+      </w:r>
+      <w:r>
+        <w:rPr>
           <w:rFonts w:ascii="微软雅黑" w:eastAsia="微软雅黑" w:hAnsi="微软雅黑"/>
         </w:rPr>
         <w:t>8</w:t>
@@ -8356,7 +8448,105 @@
       </w:r>
       <w:r>
         <w:rPr>
-          <w:rFonts w:ascii="微软雅黑" w:eastAsia="微软雅黑" w:hAnsi="微软雅黑"/>
+          <w:rFonts w:ascii="微软雅黑" w:eastAsia="微软雅黑" w:hAnsi="微软雅黑" w:hint="eastAsia"/>
+        </w:rPr>
+        <w:t>7</w:t>
+      </w:r>
+      <w:r>
+        <w:rPr>
+          <w:rFonts w:ascii="微软雅黑" w:eastAsia="微软雅黑" w:hAnsi="微软雅黑" w:hint="eastAsia"/>
+        </w:rPr>
+        <w:t>月</w:t>
+      </w:r>
+      <w:r>
+        <w:rPr>
+          <w:rFonts w:ascii="微软雅黑" w:eastAsia="微软雅黑" w:hAnsi="微软雅黑" w:hint="eastAsia"/>
+        </w:rPr>
+        <w:t>12</w:t>
+      </w:r>
+      <w:r>
+        <w:rPr>
+          <w:rFonts w:ascii="微软雅黑" w:eastAsia="微软雅黑" w:hAnsi="微软雅黑" w:hint="eastAsia"/>
+        </w:rPr>
+        <w:t>日，共计</w:t>
+      </w:r>
+      <w:r>
+        <w:rPr>
+          <w:rFonts w:ascii="微软雅黑" w:eastAsia="微软雅黑" w:hAnsi="微软雅黑" w:hint="eastAsia"/>
+        </w:rPr>
+        <w:t>1</w:t>
+      </w:r>
+      <w:r>
+        <w:rPr>
+          <w:rFonts w:ascii="微软雅黑" w:eastAsia="微软雅黑" w:hAnsi="微软雅黑"/>
+        </w:rPr>
+        <w:t>2</w:t>
+      </w:r>
+      <w:r>
+        <w:rPr>
+          <w:rFonts w:ascii="微软雅黑" w:eastAsia="微软雅黑" w:hAnsi="微软雅黑" w:hint="eastAsia"/>
+        </w:rPr>
+        <w:t>个工作日。项目按照如下五</w:t>
+      </w:r>
+      <w:r>
+        <w:rPr>
+          <w:rFonts w:ascii="微软雅黑" w:eastAsia="微软雅黑" w:hAnsi="微软雅黑" w:hint="eastAsia"/>
+        </w:rPr>
+        <w:t>个阶段分步实施：</w:t>
+      </w:r>
+    </w:p>
+    <w:p>
+      <w:pPr>
+        <w:ind w:firstLineChars="200" w:firstLine="420"/>
+        <w:rPr>
+          <w:rFonts w:ascii="微软雅黑" w:eastAsia="微软雅黑" w:hAnsi="微软雅黑"/>
+          <w:b/>
+        </w:rPr>
+      </w:pPr>
+      <w:r>
+        <w:rPr>
+          <w:rFonts w:ascii="微软雅黑" w:eastAsia="微软雅黑" w:hAnsi="微软雅黑" w:hint="eastAsia"/>
+          <w:b/>
+        </w:rPr>
+        <w:t>第一阶段：项</w:t>
+      </w:r>
+      <w:r>
+        <w:rPr>
+          <w:rFonts w:ascii="微软雅黑" w:eastAsia="微软雅黑" w:hAnsi="微软雅黑" w:hint="eastAsia"/>
+          <w:b/>
+        </w:rPr>
+        <w:t>目准备</w:t>
+      </w:r>
+      <w:r>
+        <w:rPr>
+          <w:rFonts w:ascii="微软雅黑" w:eastAsia="微软雅黑" w:hAnsi="微软雅黑" w:hint="eastAsia"/>
+          <w:b/>
+        </w:rPr>
+        <w:t>阶段</w:t>
+      </w:r>
+    </w:p>
+    <w:p>
+      <w:pPr>
+        <w:ind w:firstLineChars="200" w:firstLine="420"/>
+        <w:rPr>
+          <w:rFonts w:ascii="微软雅黑" w:eastAsia="微软雅黑" w:hAnsi="微软雅黑"/>
+        </w:rPr>
+      </w:pPr>
+      <w:r>
+        <w:rPr>
+          <w:rFonts w:ascii="微软雅黑" w:eastAsia="微软雅黑" w:hAnsi="微软雅黑" w:hint="eastAsia"/>
+        </w:rPr>
+        <w:t>该阶段自</w:t>
+      </w:r>
+      <w:r>
+        <w:rPr>
+          <w:rFonts w:ascii="微软雅黑" w:eastAsia="微软雅黑" w:hAnsi="微软雅黑" w:hint="eastAsia"/>
+        </w:rPr>
+        <w:t>201</w:t>
+      </w:r>
+      <w:r>
+        <w:rPr>
+          <w:rFonts w:ascii="微软雅黑" w:eastAsia="微软雅黑" w:hAnsi="微软雅黑" w:hint="eastAsia"/>
         </w:rPr>
         <w:t>9</w:t>
       </w:r>
@@ -8364,19 +8554,31 @@
         <w:rPr>
           <w:rFonts w:ascii="微软雅黑" w:eastAsia="微软雅黑" w:hAnsi="微软雅黑" w:hint="eastAsia"/>
         </w:rPr>
+        <w:t>年</w:t>
+      </w:r>
+      <w:r>
+        <w:rPr>
+          <w:rFonts w:ascii="微软雅黑" w:eastAsia="微软雅黑" w:hAnsi="微软雅黑" w:hint="eastAsia"/>
+        </w:rPr>
+        <w:t>7</w:t>
+      </w:r>
+      <w:r>
+        <w:rPr>
+          <w:rFonts w:ascii="微软雅黑" w:eastAsia="微软雅黑" w:hAnsi="微软雅黑" w:hint="eastAsia"/>
+        </w:rPr>
         <w:t>月</w:t>
       </w:r>
       <w:r>
         <w:rPr>
-          <w:rFonts w:ascii="微软雅黑" w:eastAsia="微软雅黑" w:hAnsi="微软雅黑"/>
-        </w:rPr>
-        <w:t>3</w:t>
-      </w:r>
-      <w:r>
-        <w:rPr>
-          <w:rFonts w:ascii="微软雅黑" w:eastAsia="微软雅黑" w:hAnsi="微软雅黑" w:hint="eastAsia"/>
-        </w:rPr>
-        <w:t>日，计划结束时间为</w:t>
+          <w:rFonts w:ascii="微软雅黑" w:eastAsia="微软雅黑" w:hAnsi="微软雅黑" w:hint="eastAsia"/>
+        </w:rPr>
+        <w:t>1</w:t>
+      </w:r>
+      <w:r>
+        <w:rPr>
+          <w:rFonts w:ascii="微软雅黑" w:eastAsia="微软雅黑" w:hAnsi="微软雅黑" w:hint="eastAsia"/>
+        </w:rPr>
+        <w:t>日至</w:t>
       </w:r>
       <w:r>
         <w:rPr>
@@ -8386,9 +8588,9 @@
       </w:r>
       <w:r>
         <w:rPr>
-          <w:rFonts w:ascii="微软雅黑" w:eastAsia="微软雅黑" w:hAnsi="微软雅黑"/>
-        </w:rPr>
-        <w:t>8</w:t>
+          <w:rFonts w:ascii="微软雅黑" w:eastAsia="微软雅黑" w:hAnsi="微软雅黑" w:hint="eastAsia"/>
+        </w:rPr>
+        <w:t>9</w:t>
       </w:r>
       <w:r>
         <w:rPr>
@@ -8398,9 +8600,9 @@
       </w:r>
       <w:r>
         <w:rPr>
-          <w:rFonts w:ascii="微软雅黑" w:eastAsia="微软雅黑" w:hAnsi="微软雅黑"/>
-        </w:rPr>
-        <w:t>9</w:t>
+          <w:rFonts w:ascii="微软雅黑" w:eastAsia="微软雅黑" w:hAnsi="微软雅黑" w:hint="eastAsia"/>
+        </w:rPr>
+        <w:t>7</w:t>
       </w:r>
       <w:r>
         <w:rPr>
@@ -8410,161 +8612,9 @@
       </w:r>
       <w:r>
         <w:rPr>
-          <w:rFonts w:ascii="微软雅黑" w:eastAsia="微软雅黑" w:hAnsi="微软雅黑"/>
-        </w:rPr>
-        <w:t>24</w:t>
-      </w:r>
-      <w:r>
-        <w:rPr>
-          <w:rFonts w:ascii="微软雅黑" w:eastAsia="微软雅黑" w:hAnsi="微软雅黑" w:hint="eastAsia"/>
-        </w:rPr>
-        <w:t>日，共计</w:t>
-      </w:r>
-      <w:r>
-        <w:rPr>
           <w:rFonts w:ascii="微软雅黑" w:eastAsia="微软雅黑" w:hAnsi="微软雅黑" w:hint="eastAsia"/>
         </w:rPr>
         <w:t>2</w:t>
-      </w:r>
-      <w:r>
-        <w:rPr>
-          <w:rFonts w:ascii="微软雅黑" w:eastAsia="微软雅黑" w:hAnsi="微软雅黑"/>
-        </w:rPr>
-        <w:t>2</w:t>
-      </w:r>
-      <w:r>
-        <w:rPr>
-          <w:rFonts w:ascii="微软雅黑" w:eastAsia="微软雅黑" w:hAnsi="微软雅黑" w:hint="eastAsia"/>
-        </w:rPr>
-        <w:t>个工作日。项目按照如下五</w:t>
-      </w:r>
-      <w:r>
-        <w:rPr>
-          <w:rFonts w:ascii="微软雅黑" w:eastAsia="微软雅黑" w:hAnsi="微软雅黑" w:hint="eastAsia"/>
-        </w:rPr>
-        <w:t>个阶段分步实施：</w:t>
-      </w:r>
-    </w:p>
-    <w:p>
-      <w:pPr>
-        <w:ind w:firstLineChars="200" w:firstLine="420"/>
-        <w:rPr>
-          <w:rFonts w:ascii="微软雅黑" w:eastAsia="微软雅黑" w:hAnsi="微软雅黑"/>
-          <w:b/>
-        </w:rPr>
-      </w:pPr>
-      <w:r>
-        <w:rPr>
-          <w:rFonts w:ascii="微软雅黑" w:eastAsia="微软雅黑" w:hAnsi="微软雅黑" w:hint="eastAsia"/>
-          <w:b/>
-        </w:rPr>
-        <w:t>第一阶段：项</w:t>
-      </w:r>
-      <w:r>
-        <w:rPr>
-          <w:rFonts w:ascii="微软雅黑" w:eastAsia="微软雅黑" w:hAnsi="微软雅黑" w:hint="eastAsia"/>
-          <w:b/>
-        </w:rPr>
-        <w:t>目准备</w:t>
-      </w:r>
-      <w:r>
-        <w:rPr>
-          <w:rFonts w:ascii="微软雅黑" w:eastAsia="微软雅黑" w:hAnsi="微软雅黑" w:hint="eastAsia"/>
-          <w:b/>
-        </w:rPr>
-        <w:t>阶段</w:t>
-      </w:r>
-    </w:p>
-    <w:p>
-      <w:pPr>
-        <w:ind w:firstLineChars="200" w:firstLine="420"/>
-        <w:rPr>
-          <w:rFonts w:ascii="微软雅黑" w:eastAsia="微软雅黑" w:hAnsi="微软雅黑"/>
-        </w:rPr>
-      </w:pPr>
-      <w:r>
-        <w:rPr>
-          <w:rFonts w:ascii="微软雅黑" w:eastAsia="微软雅黑" w:hAnsi="微软雅黑" w:hint="eastAsia"/>
-        </w:rPr>
-        <w:t>该阶段自</w:t>
-      </w:r>
-      <w:r>
-        <w:rPr>
-          <w:rFonts w:ascii="微软雅黑" w:eastAsia="微软雅黑" w:hAnsi="微软雅黑" w:hint="eastAsia"/>
-        </w:rPr>
-        <w:t>201</w:t>
-      </w:r>
-      <w:r>
-        <w:rPr>
-          <w:rFonts w:ascii="微软雅黑" w:eastAsia="微软雅黑" w:hAnsi="微软雅黑"/>
-        </w:rPr>
-        <w:t>8</w:t>
-      </w:r>
-      <w:r>
-        <w:rPr>
-          <w:rFonts w:ascii="微软雅黑" w:eastAsia="微软雅黑" w:hAnsi="微软雅黑" w:hint="eastAsia"/>
-        </w:rPr>
-        <w:t>年</w:t>
-      </w:r>
-      <w:r>
-        <w:rPr>
-          <w:rFonts w:ascii="微软雅黑" w:eastAsia="微软雅黑" w:hAnsi="微软雅黑"/>
-        </w:rPr>
-        <w:t>9</w:t>
-      </w:r>
-      <w:r>
-        <w:rPr>
-          <w:rFonts w:ascii="微软雅黑" w:eastAsia="微软雅黑" w:hAnsi="微软雅黑" w:hint="eastAsia"/>
-        </w:rPr>
-        <w:t>月</w:t>
-      </w:r>
-      <w:r>
-        <w:rPr>
-          <w:rFonts w:ascii="微软雅黑" w:eastAsia="微软雅黑" w:hAnsi="微软雅黑"/>
-        </w:rPr>
-        <w:t>3</w:t>
-      </w:r>
-      <w:r>
-        <w:rPr>
-          <w:rFonts w:ascii="微软雅黑" w:eastAsia="微软雅黑" w:hAnsi="微软雅黑" w:hint="eastAsia"/>
-        </w:rPr>
-        <w:t>日至</w:t>
-      </w:r>
-      <w:r>
-        <w:rPr>
-          <w:rFonts w:ascii="微软雅黑" w:eastAsia="微软雅黑" w:hAnsi="微软雅黑" w:hint="eastAsia"/>
-        </w:rPr>
-        <w:t>201</w:t>
-      </w:r>
-      <w:r>
-        <w:rPr>
-          <w:rFonts w:ascii="微软雅黑" w:eastAsia="微软雅黑" w:hAnsi="微软雅黑"/>
-        </w:rPr>
-        <w:t>8</w:t>
-      </w:r>
-      <w:r>
-        <w:rPr>
-          <w:rFonts w:ascii="微软雅黑" w:eastAsia="微软雅黑" w:hAnsi="微软雅黑" w:hint="eastAsia"/>
-        </w:rPr>
-        <w:t>年</w:t>
-      </w:r>
-      <w:r>
-        <w:rPr>
-          <w:rFonts w:ascii="微软雅黑" w:eastAsia="微软雅黑" w:hAnsi="微软雅黑"/>
-        </w:rPr>
-        <w:t>9</w:t>
-      </w:r>
-      <w:r>
-        <w:rPr>
-          <w:rFonts w:ascii="微软雅黑" w:eastAsia="微软雅黑" w:hAnsi="微软雅黑" w:hint="eastAsia"/>
-        </w:rPr>
-        <w:t>月</w:t>
-      </w:r>
-      <w:r>
-        <w:rPr>
-          <w:rFonts w:ascii="微软雅黑" w:eastAsia="微软雅黑" w:hAnsi="微软雅黑" w:hint="eastAsia"/>
-        </w:rPr>
-        <w:t>4</w:t>
       </w:r>
       <w:r>
         <w:rPr>
@@ -8926,69 +8976,81 @@
       </w:r>
       <w:r>
         <w:rPr>
-          <w:rFonts w:ascii="微软雅黑" w:eastAsia="微软雅黑" w:hAnsi="微软雅黑"/>
-        </w:rPr>
-        <w:t>8</w:t>
-      </w:r>
-      <w:r>
-        <w:rPr>
-          <w:rFonts w:ascii="微软雅黑" w:eastAsia="微软雅黑" w:hAnsi="微软雅黑" w:hint="eastAsia"/>
-        </w:rPr>
-        <w:t>年9月</w:t>
-      </w:r>
-      <w:r>
-        <w:rPr>
-          <w:rFonts w:ascii="微软雅黑" w:eastAsia="微软雅黑" w:hAnsi="微软雅黑"/>
+          <w:rFonts w:ascii="微软雅黑" w:eastAsia="微软雅黑" w:hAnsi="微软雅黑" w:hint="eastAsia"/>
+        </w:rPr>
+        <w:t>9</w:t>
+      </w:r>
+      <w:r>
+        <w:rPr>
+          <w:rFonts w:ascii="微软雅黑" w:eastAsia="微软雅黑" w:hAnsi="微软雅黑" w:hint="eastAsia"/>
+        </w:rPr>
+        <w:t>年</w:t>
+      </w:r>
+      <w:r>
+        <w:rPr>
+          <w:rFonts w:ascii="微软雅黑" w:eastAsia="微软雅黑" w:hAnsi="微软雅黑" w:hint="eastAsia"/>
+        </w:rPr>
+        <w:t>7</w:t>
+      </w:r>
+      <w:r>
+        <w:rPr>
+          <w:rFonts w:ascii="微软雅黑" w:eastAsia="微软雅黑" w:hAnsi="微软雅黑" w:hint="eastAsia"/>
+        </w:rPr>
+        <w:t>月</w:t>
+      </w:r>
+      <w:r>
+        <w:rPr>
+          <w:rFonts w:ascii="微软雅黑" w:eastAsia="微软雅黑" w:hAnsi="微软雅黑" w:hint="eastAsia"/>
+        </w:rPr>
+        <w:t>2</w:t>
+      </w:r>
+      <w:r>
+        <w:rPr>
+          <w:rFonts w:ascii="微软雅黑" w:eastAsia="微软雅黑" w:hAnsi="微软雅黑" w:hint="eastAsia"/>
+        </w:rPr>
+        <w:t>日至</w:t>
+      </w:r>
+      <w:r>
+        <w:rPr>
+          <w:rFonts w:ascii="微软雅黑" w:eastAsia="微软雅黑" w:hAnsi="微软雅黑" w:hint="eastAsia"/>
+        </w:rPr>
+        <w:t>20</w:t>
+      </w:r>
+      <w:r>
+        <w:rPr>
+          <w:rFonts w:ascii="微软雅黑" w:eastAsia="微软雅黑" w:hAnsi="微软雅黑" w:hint="eastAsia"/>
+        </w:rPr>
+        <w:t>1</w:t>
+      </w:r>
+      <w:r>
+        <w:rPr>
+          <w:rFonts w:ascii="微软雅黑" w:eastAsia="微软雅黑" w:hAnsi="微软雅黑" w:hint="eastAsia"/>
+        </w:rPr>
+        <w:t>9</w:t>
+      </w:r>
+      <w:r>
+        <w:rPr>
+          <w:rFonts w:ascii="微软雅黑" w:eastAsia="微软雅黑" w:hAnsi="微软雅黑" w:hint="eastAsia"/>
+        </w:rPr>
+        <w:t>年</w:t>
+      </w:r>
+      <w:r>
+        <w:rPr>
+          <w:rFonts w:ascii="微软雅黑" w:eastAsia="微软雅黑" w:hAnsi="微软雅黑" w:hint="eastAsia"/>
+        </w:rPr>
+        <w:t>7</w:t>
+      </w:r>
+      <w:r>
+        <w:rPr>
+          <w:rFonts w:ascii="微软雅黑" w:eastAsia="微软雅黑" w:hAnsi="微软雅黑" w:hint="eastAsia"/>
+        </w:rPr>
+        <w:t>月</w:t>
+      </w:r>
+      <w:r>
+        <w:rPr>
+          <w:rFonts w:ascii="微软雅黑" w:eastAsia="微软雅黑" w:hAnsi="微软雅黑" w:hint="eastAsia"/>
         </w:rPr>
         <w:t>5</w:t>
-      </w:r>
-      <w:r>
-        <w:rPr>
-          <w:rFonts w:ascii="微软雅黑" w:eastAsia="微软雅黑" w:hAnsi="微软雅黑" w:hint="eastAsia"/>
-        </w:rPr>
-        <w:t>日至</w:t>
-      </w:r>
-      <w:r>
-        <w:rPr>
-          <w:rFonts w:ascii="微软雅黑" w:eastAsia="微软雅黑" w:hAnsi="微软雅黑" w:hint="eastAsia"/>
-        </w:rPr>
-        <w:t>20</w:t>
-      </w:r>
-      <w:r>
-        <w:rPr>
-          <w:rFonts w:ascii="微软雅黑" w:eastAsia="微软雅黑" w:hAnsi="微软雅黑" w:hint="eastAsia"/>
-        </w:rPr>
-        <w:t>1</w:t>
-      </w:r>
-      <w:r>
-        <w:rPr>
-          <w:rFonts w:ascii="微软雅黑" w:eastAsia="微软雅黑" w:hAnsi="微软雅黑"/>
-        </w:rPr>
-        <w:t>8</w:t>
-      </w:r>
-      <w:r>
-        <w:rPr>
-          <w:rFonts w:ascii="微软雅黑" w:eastAsia="微软雅黑" w:hAnsi="微软雅黑" w:hint="eastAsia"/>
-        </w:rPr>
-        <w:t>年</w:t>
-      </w:r>
-      <w:r>
-        <w:rPr>
-          <w:rFonts w:ascii="微软雅黑" w:eastAsia="微软雅黑" w:hAnsi="微软雅黑"/>
-        </w:rPr>
-        <w:t>9</w:t>
-      </w:r>
-      <w:r>
-        <w:rPr>
-          <w:rFonts w:ascii="微软雅黑" w:eastAsia="微软雅黑" w:hAnsi="微软雅黑" w:hint="eastAsia"/>
-        </w:rPr>
-        <w:t>月</w:t>
-      </w:r>
-      <w:r>
-        <w:rPr>
-          <w:rFonts w:ascii="微软雅黑" w:eastAsia="微软雅黑" w:hAnsi="微软雅黑"/>
-        </w:rPr>
-        <w:t>9</w:t>
       </w:r>
       <w:r>
         <w:rPr>
@@ -9690,75 +9752,75 @@
       </w:r>
       <w:r>
         <w:rPr>
-          <w:rFonts w:ascii="微软雅黑" w:eastAsia="微软雅黑" w:hAnsi="微软雅黑"/>
+          <w:rFonts w:ascii="微软雅黑" w:eastAsia="微软雅黑" w:hAnsi="微软雅黑" w:hint="eastAsia"/>
+        </w:rPr>
+        <w:t>9</w:t>
+      </w:r>
+      <w:r>
+        <w:rPr>
+          <w:rFonts w:ascii="微软雅黑" w:eastAsia="微软雅黑" w:hAnsi="微软雅黑" w:hint="eastAsia"/>
+        </w:rPr>
+        <w:t>年</w:t>
+      </w:r>
+      <w:r>
+        <w:rPr>
+          <w:rFonts w:ascii="微软雅黑" w:eastAsia="微软雅黑" w:hAnsi="微软雅黑" w:hint="eastAsia"/>
+        </w:rPr>
+        <w:t>7</w:t>
+      </w:r>
+      <w:r>
+        <w:rPr>
+          <w:rFonts w:ascii="微软雅黑" w:eastAsia="微软雅黑" w:hAnsi="微软雅黑" w:hint="eastAsia"/>
+        </w:rPr>
+        <w:t>月</w:t>
+      </w:r>
+      <w:r>
+        <w:rPr>
+          <w:rFonts w:ascii="微软雅黑" w:eastAsia="微软雅黑" w:hAnsi="微软雅黑" w:hint="eastAsia"/>
+        </w:rPr>
+        <w:t>5</w:t>
+      </w:r>
+      <w:r>
+        <w:rPr>
+          <w:rFonts w:ascii="微软雅黑" w:eastAsia="微软雅黑" w:hAnsi="微软雅黑" w:hint="eastAsia"/>
+        </w:rPr>
+        <w:t>日至</w:t>
+      </w:r>
+      <w:r>
+        <w:rPr>
+          <w:rFonts w:ascii="微软雅黑" w:eastAsia="微软雅黑" w:hAnsi="微软雅黑" w:hint="eastAsia"/>
+        </w:rPr>
+        <w:t>201</w:t>
+      </w:r>
+      <w:r>
+        <w:rPr>
+          <w:rFonts w:ascii="微软雅黑" w:eastAsia="微软雅黑" w:hAnsi="微软雅黑" w:hint="eastAsia"/>
+        </w:rPr>
+        <w:t>9</w:t>
+      </w:r>
+      <w:r>
+        <w:rPr>
+          <w:rFonts w:ascii="微软雅黑" w:eastAsia="微软雅黑" w:hAnsi="微软雅黑" w:hint="eastAsia"/>
+        </w:rPr>
+        <w:t>年</w:t>
+      </w:r>
+      <w:r>
+        <w:rPr>
+          <w:rFonts w:ascii="微软雅黑" w:eastAsia="微软雅黑" w:hAnsi="微软雅黑" w:hint="eastAsia"/>
+        </w:rPr>
+        <w:t>7</w:t>
+      </w:r>
+      <w:r>
+        <w:rPr>
+          <w:rFonts w:ascii="微软雅黑" w:eastAsia="微软雅黑" w:hAnsi="微软雅黑" w:hint="eastAsia"/>
+        </w:rPr>
+        <w:t>月</w:t>
+      </w:r>
+      <w:r>
+        <w:rPr>
+          <w:rFonts w:ascii="微软雅黑" w:eastAsia="微软雅黑" w:hAnsi="微软雅黑" w:hint="eastAsia"/>
         </w:rPr>
         <w:t>8</w:t>
-      </w:r>
-      <w:r>
-        <w:rPr>
-          <w:rFonts w:ascii="微软雅黑" w:eastAsia="微软雅黑" w:hAnsi="微软雅黑" w:hint="eastAsia"/>
-        </w:rPr>
-        <w:t>年</w:t>
-      </w:r>
-      <w:r>
-        <w:rPr>
-          <w:rFonts w:ascii="微软雅黑" w:eastAsia="微软雅黑" w:hAnsi="微软雅黑"/>
-        </w:rPr>
-        <w:t>9</w:t>
-      </w:r>
-      <w:r>
-        <w:rPr>
-          <w:rFonts w:ascii="微软雅黑" w:eastAsia="微软雅黑" w:hAnsi="微软雅黑" w:hint="eastAsia"/>
-        </w:rPr>
-        <w:t>月</w:t>
-      </w:r>
-      <w:r>
-        <w:rPr>
-          <w:rFonts w:ascii="微软雅黑" w:eastAsia="微软雅黑" w:hAnsi="微软雅黑"/>
-        </w:rPr>
-        <w:t>10</w:t>
-      </w:r>
-      <w:r>
-        <w:rPr>
-          <w:rFonts w:ascii="微软雅黑" w:eastAsia="微软雅黑" w:hAnsi="微软雅黑" w:hint="eastAsia"/>
-        </w:rPr>
-        <w:t>日至</w:t>
-      </w:r>
-      <w:r>
-        <w:rPr>
-          <w:rFonts w:ascii="微软雅黑" w:eastAsia="微软雅黑" w:hAnsi="微软雅黑" w:hint="eastAsia"/>
-        </w:rPr>
-        <w:t>201</w:t>
-      </w:r>
-      <w:r>
-        <w:rPr>
-          <w:rFonts w:ascii="微软雅黑" w:eastAsia="微软雅黑" w:hAnsi="微软雅黑"/>
-        </w:rPr>
-        <w:t>8</w:t>
-      </w:r>
-      <w:r>
-        <w:rPr>
-          <w:rFonts w:ascii="微软雅黑" w:eastAsia="微软雅黑" w:hAnsi="微软雅黑" w:hint="eastAsia"/>
-        </w:rPr>
-        <w:t>年</w:t>
-      </w:r>
-      <w:r>
-        <w:rPr>
-          <w:rFonts w:ascii="微软雅黑" w:eastAsia="微软雅黑" w:hAnsi="微软雅黑"/>
-        </w:rPr>
-        <w:t>9</w:t>
-      </w:r>
-      <w:r>
-        <w:rPr>
-          <w:rFonts w:ascii="微软雅黑" w:eastAsia="微软雅黑" w:hAnsi="微软雅黑" w:hint="eastAsia"/>
-        </w:rPr>
-        <w:t>月</w:t>
-      </w:r>
-      <w:r>
-        <w:rPr>
-          <w:rFonts w:ascii="微软雅黑" w:eastAsia="微软雅黑" w:hAnsi="微软雅黑"/>
-        </w:rPr>
-        <w:t>16</w:t>
       </w:r>
       <w:r>
         <w:rPr>
@@ -10483,7 +10545,31 @@
       </w:r>
       <w:r>
         <w:rPr>
-          <w:rFonts w:ascii="微软雅黑" w:eastAsia="微软雅黑" w:hAnsi="微软雅黑"/>
+          <w:rFonts w:ascii="微软雅黑" w:eastAsia="微软雅黑" w:hAnsi="微软雅黑" w:hint="eastAsia"/>
+        </w:rPr>
+        <w:t>9</w:t>
+      </w:r>
+      <w:r>
+        <w:rPr>
+          <w:rFonts w:ascii="微软雅黑" w:eastAsia="微软雅黑" w:hAnsi="微软雅黑" w:hint="eastAsia"/>
+        </w:rPr>
+        <w:t>年</w:t>
+      </w:r>
+      <w:r>
+        <w:rPr>
+          <w:rFonts w:ascii="微软雅黑" w:eastAsia="微软雅黑" w:hAnsi="微软雅黑" w:hint="eastAsia"/>
+        </w:rPr>
+        <w:t>7</w:t>
+      </w:r>
+      <w:r>
+        <w:rPr>
+          <w:rFonts w:ascii="微软雅黑" w:eastAsia="微软雅黑" w:hAnsi="微软雅黑" w:hint="eastAsia"/>
+        </w:rPr>
+        <w:t>月</w:t>
+      </w:r>
+      <w:r>
+        <w:rPr>
+          <w:rFonts w:ascii="微软雅黑" w:eastAsia="微软雅黑" w:hAnsi="微软雅黑" w:hint="eastAsia"/>
         </w:rPr>
         <w:t>8</w:t>
       </w:r>
@@ -10491,13 +10577,31 @@
         <w:rPr>
           <w:rFonts w:ascii="微软雅黑" w:eastAsia="微软雅黑" w:hAnsi="微软雅黑" w:hint="eastAsia"/>
         </w:rPr>
+        <w:t>日至</w:t>
+      </w:r>
+      <w:r>
+        <w:rPr>
+          <w:rFonts w:ascii="微软雅黑" w:eastAsia="微软雅黑" w:hAnsi="微软雅黑" w:hint="eastAsia"/>
+        </w:rPr>
+        <w:t>201</w:t>
+      </w:r>
+      <w:r>
+        <w:rPr>
+          <w:rFonts w:ascii="微软雅黑" w:eastAsia="微软雅黑" w:hAnsi="微软雅黑" w:hint="eastAsia"/>
+        </w:rPr>
+        <w:t>9</w:t>
+      </w:r>
+      <w:r>
+        <w:rPr>
+          <w:rFonts w:ascii="微软雅黑" w:eastAsia="微软雅黑" w:hAnsi="微软雅黑" w:hint="eastAsia"/>
+        </w:rPr>
         <w:t>年</w:t>
       </w:r>
       <w:r>
         <w:rPr>
-          <w:rFonts w:ascii="微软雅黑" w:eastAsia="微软雅黑" w:hAnsi="微软雅黑"/>
-        </w:rPr>
-        <w:t>9</w:t>
+          <w:rFonts w:ascii="微软雅黑" w:eastAsia="微软雅黑" w:hAnsi="微软雅黑" w:hint="eastAsia"/>
+        </w:rPr>
+        <w:t>7</w:t>
       </w:r>
       <w:r>
         <w:rPr>
@@ -10507,57 +10611,9 @@
       </w:r>
       <w:r>
         <w:rPr>
-          <w:rFonts w:ascii="微软雅黑" w:eastAsia="微软雅黑" w:hAnsi="微软雅黑"/>
-        </w:rPr>
-        <w:t>17</w:t>
-      </w:r>
-      <w:r>
-        <w:rPr>
-          <w:rFonts w:ascii="微软雅黑" w:eastAsia="微软雅黑" w:hAnsi="微软雅黑" w:hint="eastAsia"/>
-        </w:rPr>
-        <w:t>日至</w:t>
-      </w:r>
-      <w:r>
-        <w:rPr>
-          <w:rFonts w:ascii="微软雅黑" w:eastAsia="微软雅黑" w:hAnsi="微软雅黑" w:hint="eastAsia"/>
-        </w:rPr>
-        <w:t>201</w:t>
-      </w:r>
-      <w:r>
-        <w:rPr>
-          <w:rFonts w:ascii="微软雅黑" w:eastAsia="微软雅黑" w:hAnsi="微软雅黑"/>
-        </w:rPr>
-        <w:t>8</w:t>
-      </w:r>
-      <w:r>
-        <w:rPr>
-          <w:rFonts w:ascii="微软雅黑" w:eastAsia="微软雅黑" w:hAnsi="微软雅黑" w:hint="eastAsia"/>
-        </w:rPr>
-        <w:t>年</w:t>
-      </w:r>
-      <w:r>
-        <w:rPr>
-          <w:rFonts w:ascii="微软雅黑" w:eastAsia="微软雅黑" w:hAnsi="微软雅黑"/>
-        </w:rPr>
-        <w:t>9</w:t>
-      </w:r>
-      <w:r>
-        <w:rPr>
-          <w:rFonts w:ascii="微软雅黑" w:eastAsia="微软雅黑" w:hAnsi="微软雅黑" w:hint="eastAsia"/>
-        </w:rPr>
-        <w:t>月</w:t>
-      </w:r>
-      <w:r>
-        <w:rPr>
-          <w:rFonts w:ascii="微软雅黑" w:eastAsia="微软雅黑" w:hAnsi="微软雅黑" w:hint="eastAsia"/>
-        </w:rPr>
-        <w:t>2</w:t>
-      </w:r>
-      <w:r>
-        <w:rPr>
-          <w:rFonts w:ascii="微软雅黑" w:eastAsia="微软雅黑" w:hAnsi="微软雅黑"/>
-        </w:rPr>
-        <w:t>2</w:t>
+          <w:rFonts w:ascii="微软雅黑" w:eastAsia="微软雅黑" w:hAnsi="微软雅黑" w:hint="eastAsia"/>
+        </w:rPr>
+        <w:t>10</w:t>
       </w:r>
       <w:r>
         <w:rPr>
@@ -11271,9 +11327,9 @@
       </w:r>
       <w:r>
         <w:rPr>
-          <w:rFonts w:ascii="微软雅黑" w:eastAsia="微软雅黑" w:hAnsi="微软雅黑"/>
-        </w:rPr>
-        <w:t>8</w:t>
+          <w:rFonts w:ascii="微软雅黑" w:eastAsia="微软雅黑" w:hAnsi="微软雅黑" w:hint="eastAsia"/>
+        </w:rPr>
+        <w:t>9</w:t>
       </w:r>
       <w:r>
         <w:rPr>
@@ -11283,7 +11339,37 @@
       </w:r>
       <w:r>
         <w:rPr>
-          <w:rFonts w:ascii="微软雅黑" w:eastAsia="微软雅黑" w:hAnsi="微软雅黑"/>
+          <w:rFonts w:ascii="微软雅黑" w:eastAsia="微软雅黑" w:hAnsi="微软雅黑" w:hint="eastAsia"/>
+        </w:rPr>
+        <w:t>7</w:t>
+      </w:r>
+      <w:r>
+        <w:rPr>
+          <w:rFonts w:ascii="微软雅黑" w:eastAsia="微软雅黑" w:hAnsi="微软雅黑" w:hint="eastAsia"/>
+        </w:rPr>
+        <w:t>月</w:t>
+      </w:r>
+      <w:r>
+        <w:rPr>
+          <w:rFonts w:ascii="微软雅黑" w:eastAsia="微软雅黑" w:hAnsi="微软雅黑" w:hint="eastAsia"/>
+        </w:rPr>
+        <w:t>10</w:t>
+      </w:r>
+      <w:r>
+        <w:rPr>
+          <w:rFonts w:ascii="微软雅黑" w:eastAsia="微软雅黑" w:hAnsi="微软雅黑" w:hint="eastAsia"/>
+        </w:rPr>
+        <w:t>日至</w:t>
+      </w:r>
+      <w:r>
+        <w:rPr>
+          <w:rFonts w:ascii="微软雅黑" w:eastAsia="微软雅黑" w:hAnsi="微软雅黑" w:hint="eastAsia"/>
+        </w:rPr>
+        <w:t>201</w:t>
+      </w:r>
+      <w:r>
+        <w:rPr>
+          <w:rFonts w:ascii="微软雅黑" w:eastAsia="微软雅黑" w:hAnsi="微软雅黑" w:hint="eastAsia"/>
         </w:rPr>
         <w:t>9</w:t>
       </w:r>
@@ -11291,56 +11377,34 @@
         <w:rPr>
           <w:rFonts w:ascii="微软雅黑" w:eastAsia="微软雅黑" w:hAnsi="微软雅黑" w:hint="eastAsia"/>
         </w:rPr>
+        <w:t>年</w:t>
+      </w:r>
+      <w:r>
+        <w:rPr>
+          <w:rFonts w:ascii="微软雅黑" w:eastAsia="微软雅黑" w:hAnsi="微软雅黑" w:hint="eastAsia"/>
+        </w:rPr>
+        <w:t>7</w:t>
+      </w:r>
+      <w:r>
+        <w:rPr>
+          <w:rFonts w:ascii="微软雅黑" w:eastAsia="微软雅黑" w:hAnsi="微软雅黑" w:hint="eastAsia"/>
+        </w:rPr>
         <w:t>月</w:t>
       </w:r>
       <w:r>
         <w:rPr>
-          <w:rFonts w:ascii="微软雅黑" w:eastAsia="微软雅黑" w:hAnsi="微软雅黑"/>
-        </w:rPr>
-        <w:t>23</w:t>
-      </w:r>
-      <w:r>
-        <w:rPr>
-          <w:rFonts w:ascii="微软雅黑" w:eastAsia="微软雅黑" w:hAnsi="微软雅黑" w:hint="eastAsia"/>
-        </w:rPr>
-        <w:t>日至</w:t>
-      </w:r>
-      <w:r>
-        <w:rPr>
-          <w:rFonts w:ascii="微软雅黑" w:eastAsia="微软雅黑" w:hAnsi="微软雅黑" w:hint="eastAsia"/>
-        </w:rPr>
-        <w:t>201</w:t>
-      </w:r>
-      <w:r>
-        <w:rPr>
-          <w:rFonts w:ascii="微软雅黑" w:eastAsia="微软雅黑" w:hAnsi="微软雅黑"/>
-        </w:rPr>
-        <w:t>8</w:t>
-      </w:r>
-      <w:r>
-        <w:rPr>
-          <w:rFonts w:ascii="微软雅黑" w:eastAsia="微软雅黑" w:hAnsi="微软雅黑" w:hint="eastAsia"/>
-        </w:rPr>
-        <w:t>年</w:t>
-      </w:r>
-      <w:r>
-        <w:rPr>
-          <w:rFonts w:ascii="微软雅黑" w:eastAsia="微软雅黑" w:hAnsi="微软雅黑"/>
-        </w:rPr>
-        <w:t>9</w:t>
-      </w:r>
-      <w:r>
-        <w:rPr>
-          <w:rFonts w:ascii="微软雅黑" w:eastAsia="微软雅黑" w:hAnsi="微软雅黑" w:hint="eastAsia"/>
-        </w:rPr>
-        <w:t>月</w:t>
-      </w:r>
-      <w:r>
-        <w:rPr>
-          <w:rFonts w:ascii="微软雅黑" w:eastAsia="微软雅黑" w:hAnsi="微软雅黑"/>
-        </w:rPr>
-        <w:t>24</w:t>
-      </w:r>
+          <w:rFonts w:ascii="微软雅黑" w:eastAsia="微软雅黑" w:hAnsi="微软雅黑" w:hint="eastAsia"/>
+        </w:rPr>
+        <w:t>1</w:t>
+      </w:r>
+      <w:r>
+        <w:rPr>
+          <w:rFonts w:ascii="微软雅黑" w:eastAsia="微软雅黑" w:hAnsi="微软雅黑"/>
+        </w:rPr>
+        <w:t>2</w:t>
+      </w:r>
+      <w:bookmarkStart w:id="39" w:name="_GoBack"/>
+      <w:bookmarkEnd w:id="39"/>
       <w:r>
         <w:rPr>
           <w:rFonts w:ascii="微软雅黑" w:eastAsia="微软雅黑" w:hAnsi="微软雅黑" w:hint="eastAsia"/>
@@ -11643,8 +11707,6 @@
         </w:rPr>
         <w:t>4NF-IAsk-GaC 甘特图</w:t>
       </w:r>
-      <w:bookmarkStart w:id="39" w:name="_GoBack"/>
-      <w:bookmarkEnd w:id="39"/>
       <w:r>
         <w:rPr>
           <w:rFonts w:ascii="微软雅黑" w:eastAsia="微软雅黑" w:hAnsi="微软雅黑" w:hint="eastAsia"/>
@@ -15407,7 +15469,7 @@
         <w:rFonts w:ascii="微软雅黑" w:eastAsia="微软雅黑" w:hAnsi="微软雅黑"/>
         <w:noProof/>
       </w:rPr>
-      <w:t>22</w:t>
+      <w:t>23</w:t>
     </w:r>
     <w:r>
       <w:rPr>
@@ -15421,15 +15483,29 @@
       </w:rPr>
       <w:t>页 共</w:t>
     </w:r>
-    <w:fldSimple w:instr=" NUMPAGES   \* MERGEFORMAT ">
-      <w:r>
-        <w:rPr>
-          <w:rFonts w:ascii="微软雅黑" w:eastAsia="微软雅黑" w:hAnsi="微软雅黑"/>
-          <w:noProof/>
-        </w:rPr>
-        <w:t>23</w:t>
-      </w:r>
-    </w:fldSimple>
+    <w:r>
+      <w:fldChar w:fldCharType="begin"/>
+    </w:r>
+    <w:r>
+      <w:instrText xml:space="preserve"> NUMPAGES   \* MERGEFORMAT </w:instrText>
+    </w:r>
+    <w:r>
+      <w:fldChar w:fldCharType="separate"/>
+    </w:r>
+    <w:r>
+      <w:rPr>
+        <w:rFonts w:ascii="微软雅黑" w:eastAsia="微软雅黑" w:hAnsi="微软雅黑"/>
+        <w:noProof/>
+      </w:rPr>
+      <w:t>23</w:t>
+    </w:r>
+    <w:r>
+      <w:rPr>
+        <w:rFonts w:ascii="微软雅黑" w:eastAsia="微软雅黑" w:hAnsi="微软雅黑"/>
+        <w:noProof/>
+      </w:rPr>
+      <w:fldChar w:fldCharType="end"/>
+    </w:r>
     <w:r>
       <w:rPr>
         <w:rFonts w:ascii="微软雅黑" w:eastAsia="微软雅黑" w:hAnsi="微软雅黑" w:hint="eastAsia"/>
@@ -19119,7 +19195,7 @@
 </file>
 
 <file path=customXml/itemProps1.xml><?xml version="1.0" encoding="utf-8"?>
-<ds:datastoreItem xmlns:ds="http://schemas.openxmlformats.org/officeDocument/2006/customXml" ds:itemID="{74D11268-204E-4647-A515-E379A4B8B2BD}">
+<ds:datastoreItem xmlns:ds="http://schemas.openxmlformats.org/officeDocument/2006/customXml" ds:itemID="{AD6CCECA-CE69-4D38-A7D8-D1AD876C607F}">
   <ds:schemaRefs>
     <ds:schemaRef ds:uri="http://schemas.openxmlformats.org/officeDocument/2006/bibliography"/>
   </ds:schemaRefs>

--- a/管理类文档/4NF-IAsk-SDP-1.0(E) 软件开发计划.docx
+++ b/管理类文档/4NF-IAsk-SDP-1.0(E) 软件开发计划.docx
@@ -1,6 +1,6 @@
 
 <file path=word/document.xml><?xml version="1.0" encoding="utf-8"?>
-<w:document xmlns:wpc="http://schemas.microsoft.com/office/word/2010/wordprocessingCanvas" xmlns:cx="http://schemas.microsoft.com/office/drawing/2014/chartex" xmlns:cx1="http://schemas.microsoft.com/office/drawing/2015/9/8/chartex" xmlns:mc="http://schemas.openxmlformats.org/markup-compatibility/2006" xmlns:o="urn:schemas-microsoft-com:office:office" xmlns:r="http://schemas.openxmlformats.org/officeDocument/2006/relationships" xmlns:m="http://schemas.openxmlformats.org/officeDocument/2006/math" xmlns:v="urn:schemas-microsoft-com:vml" xmlns:wp14="http://schemas.microsoft.com/office/word/2010/wordprocessingDrawing" xmlns:wp="http://schemas.openxmlformats.org/drawingml/2006/wordprocessingDrawing" xmlns:w10="urn:schemas-microsoft-com:office:word" xmlns:w="http://schemas.openxmlformats.org/wordprocessingml/2006/main" xmlns:w14="http://schemas.microsoft.com/office/word/2010/wordml" xmlns:w15="http://schemas.microsoft.com/office/word/2012/wordml" xmlns:w16se="http://schemas.microsoft.com/office/word/2015/wordml/symex" xmlns:wpg="http://schemas.microsoft.com/office/word/2010/wordprocessingGroup" xmlns:wpi="http://schemas.microsoft.com/office/word/2010/wordprocessingInk" xmlns:wne="http://schemas.microsoft.com/office/word/2006/wordml" xmlns:wps="http://schemas.microsoft.com/office/word/2010/wordprocessingShape" mc:Ignorable="w14 w15 w16se wp14">
+<w:document xmlns:wpc="http://schemas.microsoft.com/office/word/2010/wordprocessingCanvas" xmlns:cx="http://schemas.microsoft.com/office/drawing/2014/chartex" xmlns:cx1="http://schemas.microsoft.com/office/drawing/2015/9/8/chartex" xmlns:cx2="http://schemas.microsoft.com/office/drawing/2015/10/21/chartex" xmlns:cx3="http://schemas.microsoft.com/office/drawing/2016/5/9/chartex" xmlns:cx4="http://schemas.microsoft.com/office/drawing/2016/5/10/chartex" xmlns:cx5="http://schemas.microsoft.com/office/drawing/2016/5/11/chartex" xmlns:cx6="http://schemas.microsoft.com/office/drawing/2016/5/12/chartex" xmlns:cx7="http://schemas.microsoft.com/office/drawing/2016/5/13/chartex" xmlns:cx8="http://schemas.microsoft.com/office/drawing/2016/5/14/chartex" xmlns:mc="http://schemas.openxmlformats.org/markup-compatibility/2006" xmlns:aink="http://schemas.microsoft.com/office/drawing/2016/ink" xmlns:am3d="http://schemas.microsoft.com/office/drawing/2017/model3d" xmlns:o="urn:schemas-microsoft-com:office:office" xmlns:r="http://schemas.openxmlformats.org/officeDocument/2006/relationships" xmlns:m="http://schemas.openxmlformats.org/officeDocument/2006/math" xmlns:v="urn:schemas-microsoft-com:vml" xmlns:wp14="http://schemas.microsoft.com/office/word/2010/wordprocessingDrawing" xmlns:wp="http://schemas.openxmlformats.org/drawingml/2006/wordprocessingDrawing" xmlns:w10="urn:schemas-microsoft-com:office:word" xmlns:w="http://schemas.openxmlformats.org/wordprocessingml/2006/main" xmlns:w14="http://schemas.microsoft.com/office/word/2010/wordml" xmlns:w15="http://schemas.microsoft.com/office/word/2012/wordml" xmlns:w16cid="http://schemas.microsoft.com/office/word/2016/wordml/cid" xmlns:w16se="http://schemas.microsoft.com/office/word/2015/wordml/symex" xmlns:wpg="http://schemas.microsoft.com/office/word/2010/wordprocessingGroup" xmlns:wpi="http://schemas.microsoft.com/office/word/2010/wordprocessingInk" xmlns:wne="http://schemas.microsoft.com/office/word/2006/wordml" xmlns:wps="http://schemas.microsoft.com/office/word/2010/wordprocessingShape" mc:Ignorable="w14 w15 w16se w16cid wp14">
   <w:body>
     <w:p>
       <w:pPr>
@@ -245,6 +245,7 @@
         </w:rPr>
         <w:t xml:space="preserve">     </w:t>
       </w:r>
+      <w:proofErr w:type="gramStart"/>
       <w:r>
         <w:rPr>
           <w:rFonts w:ascii="微软雅黑" w:eastAsia="微软雅黑" w:hAnsi="微软雅黑" w:hint="eastAsia"/>
@@ -254,6 +255,7 @@
         </w:rPr>
         <w:t>曲卓涵</w:t>
       </w:r>
+      <w:proofErr w:type="gramEnd"/>
       <w:r>
         <w:rPr>
           <w:rFonts w:ascii="微软雅黑" w:eastAsia="微软雅黑" w:hAnsi="微软雅黑" w:hint="eastAsia"/>
@@ -313,7 +315,7 @@
     <w:p>
       <w:pPr>
         <w:rPr>
-          <w:rFonts w:ascii="微软雅黑" w:eastAsia="微软雅黑" w:hAnsi="微软雅黑" w:hint="eastAsia"/>
+          <w:rFonts w:ascii="微软雅黑" w:eastAsia="微软雅黑" w:hAnsi="微软雅黑"/>
           <w:sz w:val="28"/>
           <w:szCs w:val="28"/>
         </w:rPr>
@@ -500,7 +502,7 @@
         </w:p>
         <w:p>
           <w:pPr>
-            <w:pStyle w:val="11"/>
+            <w:pStyle w:val="TOC1"/>
             <w:spacing w:beforeLines="50" w:before="156" w:afterLines="50" w:after="156"/>
             <w:rPr>
               <w:noProof/>
@@ -585,7 +587,7 @@
         </w:p>
         <w:p>
           <w:pPr>
-            <w:pStyle w:val="21"/>
+            <w:pStyle w:val="TOC2"/>
             <w:tabs>
               <w:tab w:val="right" w:leader="dot" w:pos="8296"/>
             </w:tabs>
@@ -655,7 +657,7 @@
         </w:p>
         <w:p>
           <w:pPr>
-            <w:pStyle w:val="21"/>
+            <w:pStyle w:val="TOC2"/>
             <w:tabs>
               <w:tab w:val="right" w:leader="dot" w:pos="8296"/>
             </w:tabs>
@@ -725,7 +727,7 @@
         </w:p>
         <w:p>
           <w:pPr>
-            <w:pStyle w:val="21"/>
+            <w:pStyle w:val="TOC2"/>
             <w:tabs>
               <w:tab w:val="right" w:leader="dot" w:pos="8296"/>
             </w:tabs>
@@ -795,7 +797,7 @@
         </w:p>
         <w:p>
           <w:pPr>
-            <w:pStyle w:val="21"/>
+            <w:pStyle w:val="TOC2"/>
             <w:tabs>
               <w:tab w:val="right" w:leader="dot" w:pos="8296"/>
             </w:tabs>
@@ -865,7 +867,7 @@
         </w:p>
         <w:p>
           <w:pPr>
-            <w:pStyle w:val="11"/>
+            <w:pStyle w:val="TOC1"/>
             <w:spacing w:beforeLines="50" w:before="156" w:afterLines="50" w:after="156"/>
             <w:rPr>
               <w:noProof/>
@@ -932,7 +934,7 @@
         </w:p>
         <w:p>
           <w:pPr>
-            <w:pStyle w:val="21"/>
+            <w:pStyle w:val="TOC2"/>
             <w:tabs>
               <w:tab w:val="right" w:leader="dot" w:pos="8296"/>
             </w:tabs>
@@ -1002,7 +1004,7 @@
         </w:p>
         <w:p>
           <w:pPr>
-            <w:pStyle w:val="21"/>
+            <w:pStyle w:val="TOC2"/>
             <w:tabs>
               <w:tab w:val="right" w:leader="dot" w:pos="8296"/>
             </w:tabs>
@@ -1072,7 +1074,7 @@
         </w:p>
         <w:p>
           <w:pPr>
-            <w:pStyle w:val="21"/>
+            <w:pStyle w:val="TOC2"/>
             <w:tabs>
               <w:tab w:val="right" w:leader="dot" w:pos="8296"/>
             </w:tabs>
@@ -1142,7 +1144,7 @@
         </w:p>
         <w:p>
           <w:pPr>
-            <w:pStyle w:val="21"/>
+            <w:pStyle w:val="TOC2"/>
             <w:tabs>
               <w:tab w:val="right" w:leader="dot" w:pos="8296"/>
             </w:tabs>
@@ -1212,7 +1214,7 @@
         </w:p>
         <w:p>
           <w:pPr>
-            <w:pStyle w:val="21"/>
+            <w:pStyle w:val="TOC2"/>
             <w:tabs>
               <w:tab w:val="right" w:leader="dot" w:pos="8296"/>
             </w:tabs>
@@ -1282,7 +1284,7 @@
         </w:p>
         <w:p>
           <w:pPr>
-            <w:pStyle w:val="11"/>
+            <w:pStyle w:val="TOC1"/>
             <w:spacing w:beforeLines="50" w:before="156" w:afterLines="50" w:after="156"/>
             <w:rPr>
               <w:noProof/>
@@ -1349,7 +1351,7 @@
         </w:p>
         <w:p>
           <w:pPr>
-            <w:pStyle w:val="21"/>
+            <w:pStyle w:val="TOC2"/>
             <w:tabs>
               <w:tab w:val="right" w:leader="dot" w:pos="8296"/>
             </w:tabs>
@@ -1419,7 +1421,7 @@
         </w:p>
         <w:p>
           <w:pPr>
-            <w:pStyle w:val="31"/>
+            <w:pStyle w:val="TOC3"/>
             <w:tabs>
               <w:tab w:val="right" w:leader="dot" w:pos="8296"/>
             </w:tabs>
@@ -1489,7 +1491,7 @@
         </w:p>
         <w:p>
           <w:pPr>
-            <w:pStyle w:val="31"/>
+            <w:pStyle w:val="TOC3"/>
             <w:tabs>
               <w:tab w:val="right" w:leader="dot" w:pos="8296"/>
             </w:tabs>
@@ -1559,7 +1561,7 @@
         </w:p>
         <w:p>
           <w:pPr>
-            <w:pStyle w:val="31"/>
+            <w:pStyle w:val="TOC3"/>
             <w:tabs>
               <w:tab w:val="right" w:leader="dot" w:pos="8296"/>
             </w:tabs>
@@ -1629,7 +1631,7 @@
         </w:p>
         <w:p>
           <w:pPr>
-            <w:pStyle w:val="31"/>
+            <w:pStyle w:val="TOC3"/>
             <w:tabs>
               <w:tab w:val="right" w:leader="dot" w:pos="8296"/>
             </w:tabs>
@@ -1699,7 +1701,7 @@
         </w:p>
         <w:p>
           <w:pPr>
-            <w:pStyle w:val="21"/>
+            <w:pStyle w:val="TOC2"/>
             <w:tabs>
               <w:tab w:val="right" w:leader="dot" w:pos="8296"/>
             </w:tabs>
@@ -1769,7 +1771,7 @@
         </w:p>
         <w:p>
           <w:pPr>
-            <w:pStyle w:val="31"/>
+            <w:pStyle w:val="TOC3"/>
             <w:tabs>
               <w:tab w:val="right" w:leader="dot" w:pos="8296"/>
             </w:tabs>
@@ -1839,7 +1841,7 @@
         </w:p>
         <w:p>
           <w:pPr>
-            <w:pStyle w:val="31"/>
+            <w:pStyle w:val="TOC3"/>
             <w:tabs>
               <w:tab w:val="right" w:leader="dot" w:pos="8296"/>
             </w:tabs>
@@ -1909,7 +1911,7 @@
         </w:p>
         <w:p>
           <w:pPr>
-            <w:pStyle w:val="21"/>
+            <w:pStyle w:val="TOC2"/>
             <w:tabs>
               <w:tab w:val="right" w:leader="dot" w:pos="8296"/>
             </w:tabs>
@@ -1979,7 +1981,7 @@
         </w:p>
         <w:p>
           <w:pPr>
-            <w:pStyle w:val="11"/>
+            <w:pStyle w:val="TOC1"/>
             <w:spacing w:beforeLines="50" w:before="156" w:afterLines="50" w:after="156"/>
             <w:rPr>
               <w:noProof/>
@@ -2046,7 +2048,7 @@
         </w:p>
         <w:p>
           <w:pPr>
-            <w:pStyle w:val="21"/>
+            <w:pStyle w:val="TOC2"/>
             <w:tabs>
               <w:tab w:val="right" w:leader="dot" w:pos="8296"/>
             </w:tabs>
@@ -2507,6 +2509,7 @@
         </w:rPr>
         <w:t>”项目（以下简称“</w:t>
       </w:r>
+      <w:proofErr w:type="spellStart"/>
       <w:r>
         <w:rPr>
           <w:rFonts w:ascii="微软雅黑" w:eastAsia="微软雅黑" w:hAnsi="微软雅黑" w:hint="eastAsia"/>
@@ -2525,12 +2528,14 @@
         </w:rPr>
         <w:t>sk</w:t>
       </w:r>
+      <w:proofErr w:type="spellEnd"/>
       <w:r>
         <w:rPr>
           <w:rFonts w:ascii="微软雅黑" w:eastAsia="微软雅黑" w:hAnsi="微软雅黑" w:hint="eastAsia"/>
         </w:rPr>
         <w:t>项目”）的开发过程。</w:t>
       </w:r>
+      <w:proofErr w:type="spellStart"/>
       <w:r>
         <w:rPr>
           <w:rFonts w:ascii="微软雅黑" w:eastAsia="微软雅黑" w:hAnsi="微软雅黑" w:hint="eastAsia"/>
@@ -2549,6 +2554,7 @@
         </w:rPr>
         <w:t>sk</w:t>
       </w:r>
+      <w:proofErr w:type="spellEnd"/>
       <w:r>
         <w:rPr>
           <w:rFonts w:ascii="微软雅黑" w:eastAsia="微软雅黑" w:hAnsi="微软雅黑" w:hint="eastAsia"/>
@@ -2865,6 +2871,7 @@
         </w:rPr>
         <w:t>深度定制</w:t>
       </w:r>
+      <w:proofErr w:type="spellStart"/>
       <w:r>
         <w:rPr>
           <w:rFonts w:ascii="微软雅黑" w:eastAsia="微软雅黑" w:hAnsi="微软雅黑"/>
@@ -2875,7 +2882,14 @@
         <w:rPr>
           <w:rFonts w:ascii="微软雅黑" w:eastAsia="微软雅黑" w:hAnsi="微软雅黑" w:hint="eastAsia"/>
         </w:rPr>
-        <w:t>sk项目的内部逻辑架构及</w:t>
+        <w:t>sk</w:t>
+      </w:r>
+      <w:proofErr w:type="spellEnd"/>
+      <w:r>
+        <w:rPr>
+          <w:rFonts w:ascii="微软雅黑" w:eastAsia="微软雅黑" w:hAnsi="微软雅黑" w:hint="eastAsia"/>
+        </w:rPr>
+        <w:t>项目的内部逻辑架构及</w:t>
       </w:r>
       <w:r>
         <w:rPr>
@@ -3032,6 +3046,7 @@
         </w:rPr>
         <w:t>本文档从项目计划交付产品、软件开发过程、项目计划投入资源，以及项目实施计划这四个方面，详细说明</w:t>
       </w:r>
+      <w:proofErr w:type="spellStart"/>
       <w:r>
         <w:rPr>
           <w:rFonts w:ascii="微软雅黑" w:eastAsia="微软雅黑" w:hAnsi="微软雅黑"/>
@@ -3044,6 +3059,7 @@
         </w:rPr>
         <w:t>sk</w:t>
       </w:r>
+      <w:proofErr w:type="spellEnd"/>
       <w:r>
         <w:rPr>
           <w:rFonts w:ascii="微软雅黑" w:eastAsia="微软雅黑" w:hAnsi="微软雅黑" w:hint="eastAsia"/>
@@ -3256,12 +3272,14 @@
           <w:rFonts w:ascii="微软雅黑" w:eastAsia="微软雅黑" w:hAnsi="微软雅黑"/>
         </w:rPr>
       </w:pPr>
+      <w:proofErr w:type="spellStart"/>
       <w:r>
         <w:rPr>
           <w:rFonts w:ascii="微软雅黑" w:eastAsia="微软雅黑" w:hAnsi="微软雅黑"/>
         </w:rPr>
         <w:t>IAsk</w:t>
       </w:r>
+      <w:proofErr w:type="spellEnd"/>
       <w:r>
         <w:rPr>
           <w:rFonts w:ascii="微软雅黑" w:eastAsia="微软雅黑" w:hAnsi="微软雅黑" w:hint="eastAsia"/>
@@ -3336,6 +3354,7 @@
           <w:rFonts w:ascii="微软雅黑" w:eastAsia="微软雅黑" w:hAnsi="微软雅黑"/>
         </w:rPr>
       </w:pPr>
+      <w:proofErr w:type="spellStart"/>
       <w:r>
         <w:rPr>
           <w:rFonts w:ascii="微软雅黑" w:eastAsia="微软雅黑" w:hAnsi="微软雅黑"/>
@@ -3348,6 +3367,7 @@
         </w:rPr>
         <w:t>sk</w:t>
       </w:r>
+      <w:proofErr w:type="spellEnd"/>
       <w:r>
         <w:rPr>
           <w:rFonts w:ascii="微软雅黑" w:eastAsia="微软雅黑" w:hAnsi="微软雅黑" w:hint="eastAsia"/>
@@ -3632,12 +3652,14 @@
           <w:rFonts w:ascii="微软雅黑" w:eastAsia="微软雅黑" w:hAnsi="微软雅黑"/>
         </w:rPr>
       </w:pPr>
+      <w:proofErr w:type="spellStart"/>
       <w:r>
         <w:rPr>
           <w:rFonts w:ascii="微软雅黑" w:eastAsia="微软雅黑" w:hAnsi="微软雅黑"/>
         </w:rPr>
         <w:t>IAsk</w:t>
       </w:r>
+      <w:proofErr w:type="spellEnd"/>
       <w:r>
         <w:rPr>
           <w:rFonts w:ascii="微软雅黑" w:eastAsia="微软雅黑" w:hAnsi="微软雅黑" w:hint="eastAsia"/>
@@ -3680,7 +3702,7 @@
         <w:rPr>
           <w:rFonts w:ascii="微软雅黑" w:eastAsia="微软雅黑" w:hAnsi="微软雅黑" w:hint="eastAsia"/>
         </w:rPr>
-        <w:t>《4NF-IAsk-FAR-1.0(E) 可行性分析报告》</w:t>
+        <w:t>《4NF-IAsk-PDSR-1.0(E) 项目开发总结报告》</w:t>
       </w:r>
     </w:p>
     <w:p>
@@ -3699,7 +3721,19 @@
         <w:rPr>
           <w:rFonts w:ascii="微软雅黑" w:eastAsia="微软雅黑" w:hAnsi="微软雅黑" w:hint="eastAsia"/>
         </w:rPr>
-        <w:t>《4NF-IAsk-PSS-1.0(E) 项目解决方案》</w:t>
+        <w:t>《4NF-IAsk-SADD-</w:t>
+      </w:r>
+      <w:r>
+        <w:rPr>
+          <w:rFonts w:ascii="微软雅黑" w:eastAsia="微软雅黑" w:hAnsi="微软雅黑" w:hint="eastAsia"/>
+        </w:rPr>
+        <w:t>1.0</w:t>
+      </w:r>
+      <w:r>
+        <w:rPr>
+          <w:rFonts w:ascii="微软雅黑" w:eastAsia="微软雅黑" w:hAnsi="微软雅黑" w:hint="eastAsia"/>
+        </w:rPr>
+        <w:t xml:space="preserve"> 软件结构设计说明》</w:t>
       </w:r>
     </w:p>
     <w:p>
@@ -3718,7 +3752,19 @@
         <w:rPr>
           <w:rFonts w:ascii="微软雅黑" w:eastAsia="微软雅黑" w:hAnsi="微软雅黑" w:hint="eastAsia"/>
         </w:rPr>
-        <w:t>《4NF-IAsk-SUM-1.0(E) 软件用户手册》</w:t>
+        <w:t>《</w:t>
+      </w:r>
+      <w:r>
+        <w:rPr>
+          <w:rFonts w:ascii="微软雅黑" w:eastAsia="微软雅黑" w:hAnsi="微软雅黑" w:hint="eastAsia"/>
+        </w:rPr>
+        <w:t>4NF-IAsk-SRS-1.0 软件需求规格说明</w:t>
+      </w:r>
+      <w:r>
+        <w:rPr>
+          <w:rFonts w:ascii="微软雅黑" w:eastAsia="微软雅黑" w:hAnsi="微软雅黑" w:hint="eastAsia"/>
+        </w:rPr>
+        <w:t>》</w:t>
       </w:r>
     </w:p>
     <w:p>
@@ -3737,7 +3783,19 @@
         <w:rPr>
           <w:rFonts w:ascii="微软雅黑" w:eastAsia="微软雅黑" w:hAnsi="微软雅黑" w:hint="eastAsia"/>
         </w:rPr>
-        <w:t>《4NF-IAsk-PDSR-1.0(E) 项目开发总结报告》</w:t>
+        <w:t>《</w:t>
+      </w:r>
+      <w:r>
+        <w:rPr>
+          <w:rFonts w:ascii="微软雅黑" w:eastAsia="微软雅黑" w:hAnsi="微软雅黑" w:hint="eastAsia"/>
+        </w:rPr>
+        <w:t>4NF-IAsk-DBDD-1.0 数据库（顶层）设计说明</w:t>
+      </w:r>
+      <w:r>
+        <w:rPr>
+          <w:rFonts w:ascii="微软雅黑" w:eastAsia="微软雅黑" w:hAnsi="微软雅黑" w:hint="eastAsia"/>
+        </w:rPr>
+        <w:t>》</w:t>
       </w:r>
     </w:p>
     <w:p>
@@ -3757,7 +3815,19 @@
           <w:rFonts w:ascii="微软雅黑" w:eastAsia="微软雅黑" w:hAnsi="微软雅黑" w:hint="eastAsia"/>
         </w:rPr>
         <w:lastRenderedPageBreak/>
-        <w:t>《4NF-IAsk-PAAR-1.0(E) 项目验收申请报告》</w:t>
+        <w:t>《</w:t>
+      </w:r>
+      <w:r>
+        <w:rPr>
+          <w:rFonts w:ascii="微软雅黑" w:eastAsia="微软雅黑" w:hAnsi="微软雅黑" w:hint="eastAsia"/>
+        </w:rPr>
+        <w:t>4NF-IAsk-IDD-1.0 接口设计说明</w:t>
+      </w:r>
+      <w:r>
+        <w:rPr>
+          <w:rFonts w:ascii="微软雅黑" w:eastAsia="微软雅黑" w:hAnsi="微软雅黑" w:hint="eastAsia"/>
+        </w:rPr>
+        <w:t>》</w:t>
       </w:r>
     </w:p>
     <w:p>
@@ -3776,7 +3846,19 @@
         <w:rPr>
           <w:rFonts w:ascii="微软雅黑" w:eastAsia="微软雅黑" w:hAnsi="微软雅黑" w:hint="eastAsia"/>
         </w:rPr>
-        <w:t>《4NF-IAsk-SFT-0.1 软件功能列表》</w:t>
+        <w:t>《</w:t>
+      </w:r>
+      <w:r>
+        <w:rPr>
+          <w:rFonts w:ascii="微软雅黑" w:eastAsia="微软雅黑" w:hAnsi="微软雅黑" w:hint="eastAsia"/>
+        </w:rPr>
+        <w:t>4NF-IAsk-ITC-1.0 集成测试用例</w:t>
+      </w:r>
+      <w:r>
+        <w:rPr>
+          <w:rFonts w:ascii="微软雅黑" w:eastAsia="微软雅黑" w:hAnsi="微软雅黑" w:hint="eastAsia"/>
+        </w:rPr>
+        <w:t>》</w:t>
       </w:r>
     </w:p>
     <w:p>
@@ -3795,7 +3877,19 @@
         <w:rPr>
           <w:rFonts w:ascii="微软雅黑" w:eastAsia="微软雅黑" w:hAnsi="微软雅黑" w:hint="eastAsia"/>
         </w:rPr>
-        <w:t>《4NF-IAsk-SFT-0.2 软件功能列表》</w:t>
+        <w:t>《</w:t>
+      </w:r>
+      <w:r>
+        <w:rPr>
+          <w:rFonts w:ascii="微软雅黑" w:eastAsia="微软雅黑" w:hAnsi="微软雅黑" w:hint="eastAsia"/>
+        </w:rPr>
+        <w:t>4NF-IAsk-MTC-1.0 模块测试用例</w:t>
+      </w:r>
+      <w:r>
+        <w:rPr>
+          <w:rFonts w:ascii="微软雅黑" w:eastAsia="微软雅黑" w:hAnsi="微软雅黑" w:hint="eastAsia"/>
+        </w:rPr>
+        <w:t>》</w:t>
       </w:r>
     </w:p>
     <w:p>
@@ -3814,7 +3908,7 @@
         <w:rPr>
           <w:rFonts w:ascii="微软雅黑" w:eastAsia="微软雅黑" w:hAnsi="微软雅黑" w:hint="eastAsia"/>
         </w:rPr>
-        <w:t>《4NF-IAsk-SFT-0.3 软件功能列表》</w:t>
+        <w:t>《4NF-IAsk-ITC-0.3 集成测试用例》</w:t>
       </w:r>
     </w:p>
     <w:p>
@@ -3833,445 +3927,19 @@
         <w:rPr>
           <w:rFonts w:ascii="微软雅黑" w:eastAsia="微软雅黑" w:hAnsi="微软雅黑" w:hint="eastAsia"/>
         </w:rPr>
-        <w:t>《4NF-IAsk-UIDD-0.1 用户界面设计说明》</w:t>
-      </w:r>
-    </w:p>
-    <w:p>
-      <w:pPr>
-        <w:pStyle w:val="ac"/>
-        <w:numPr>
-          <w:ilvl w:val="0"/>
-          <w:numId w:val="13"/>
-        </w:numPr>
-        <w:ind w:firstLineChars="0"/>
-        <w:rPr>
-          <w:rFonts w:ascii="微软雅黑" w:eastAsia="微软雅黑" w:hAnsi="微软雅黑"/>
-        </w:rPr>
-      </w:pPr>
-      <w:r>
-        <w:rPr>
-          <w:rFonts w:ascii="微软雅黑" w:eastAsia="微软雅黑" w:hAnsi="微软雅黑" w:hint="eastAsia"/>
-        </w:rPr>
-        <w:t>《4NF-IAsk-UIDD-0.2 用户界面设计说明》</w:t>
-      </w:r>
-    </w:p>
-    <w:p>
-      <w:pPr>
-        <w:pStyle w:val="ac"/>
-        <w:numPr>
-          <w:ilvl w:val="0"/>
-          <w:numId w:val="13"/>
-        </w:numPr>
-        <w:ind w:firstLineChars="0"/>
-        <w:rPr>
-          <w:rFonts w:ascii="微软雅黑" w:eastAsia="微软雅黑" w:hAnsi="微软雅黑"/>
-        </w:rPr>
-      </w:pPr>
-      <w:r>
-        <w:rPr>
-          <w:rFonts w:ascii="微软雅黑" w:eastAsia="微软雅黑" w:hAnsi="微软雅黑" w:hint="eastAsia"/>
-        </w:rPr>
-        <w:t>《4NF-IAsk-UIDD-0.3 用户界面设计说明》</w:t>
-      </w:r>
-    </w:p>
-    <w:p>
-      <w:pPr>
-        <w:pStyle w:val="ac"/>
-        <w:numPr>
-          <w:ilvl w:val="0"/>
-          <w:numId w:val="13"/>
-        </w:numPr>
-        <w:ind w:firstLineChars="0"/>
-        <w:rPr>
-          <w:rFonts w:ascii="微软雅黑" w:eastAsia="微软雅黑" w:hAnsi="微软雅黑"/>
-        </w:rPr>
-      </w:pPr>
-      <w:r>
-        <w:rPr>
-          <w:rFonts w:ascii="微软雅黑" w:eastAsia="微软雅黑" w:hAnsi="微软雅黑" w:hint="eastAsia"/>
-        </w:rPr>
-        <w:t>《4NF-IAsk-SADD-0.1 软件结构设计说明》</w:t>
-      </w:r>
-    </w:p>
-    <w:p>
-      <w:pPr>
-        <w:pStyle w:val="ac"/>
-        <w:numPr>
-          <w:ilvl w:val="0"/>
-          <w:numId w:val="13"/>
-        </w:numPr>
-        <w:ind w:firstLineChars="0"/>
-        <w:rPr>
-          <w:rFonts w:ascii="微软雅黑" w:eastAsia="微软雅黑" w:hAnsi="微软雅黑"/>
-        </w:rPr>
-      </w:pPr>
-      <w:r>
-        <w:rPr>
-          <w:rFonts w:ascii="微软雅黑" w:eastAsia="微软雅黑" w:hAnsi="微软雅黑" w:hint="eastAsia"/>
-        </w:rPr>
-        <w:t>《4NF-IAsk-SADD-0.2 软件结构设计说明》</w:t>
-      </w:r>
-    </w:p>
-    <w:p>
-      <w:pPr>
-        <w:pStyle w:val="ac"/>
-        <w:numPr>
-          <w:ilvl w:val="0"/>
-          <w:numId w:val="13"/>
-        </w:numPr>
-        <w:ind w:firstLineChars="0"/>
-        <w:rPr>
-          <w:rFonts w:ascii="微软雅黑" w:eastAsia="微软雅黑" w:hAnsi="微软雅黑"/>
-        </w:rPr>
-      </w:pPr>
-      <w:r>
-        <w:rPr>
-          <w:rFonts w:ascii="微软雅黑" w:eastAsia="微软雅黑" w:hAnsi="微软雅黑" w:hint="eastAsia"/>
-        </w:rPr>
-        <w:t>《4NF-IAsk-SADD-0.3 软件结构设计说明》</w:t>
-      </w:r>
-    </w:p>
-    <w:p>
-      <w:pPr>
-        <w:pStyle w:val="ac"/>
-        <w:numPr>
-          <w:ilvl w:val="0"/>
-          <w:numId w:val="13"/>
-        </w:numPr>
-        <w:ind w:firstLineChars="0"/>
-        <w:rPr>
-          <w:rFonts w:ascii="微软雅黑" w:eastAsia="微软雅黑" w:hAnsi="微软雅黑"/>
-        </w:rPr>
-      </w:pPr>
-      <w:r>
-        <w:rPr>
-          <w:rFonts w:ascii="微软雅黑" w:eastAsia="微软雅黑" w:hAnsi="微软雅黑" w:hint="eastAsia"/>
-        </w:rPr>
-        <w:t>《4NF-IAsk-SPDD-0.1 软件物理设计说明》</w:t>
-      </w:r>
-    </w:p>
-    <w:p>
-      <w:pPr>
-        <w:pStyle w:val="ac"/>
-        <w:numPr>
-          <w:ilvl w:val="0"/>
-          <w:numId w:val="13"/>
-        </w:numPr>
-        <w:ind w:firstLineChars="0"/>
-        <w:rPr>
-          <w:rFonts w:ascii="微软雅黑" w:eastAsia="微软雅黑" w:hAnsi="微软雅黑"/>
-        </w:rPr>
-      </w:pPr>
-      <w:r>
-        <w:rPr>
-          <w:rFonts w:ascii="微软雅黑" w:eastAsia="微软雅黑" w:hAnsi="微软雅黑" w:hint="eastAsia"/>
-        </w:rPr>
-        <w:t>《4NF-IAsk-SPDD-0.2 软件物理设计说明》</w:t>
-      </w:r>
-    </w:p>
-    <w:p>
-      <w:pPr>
-        <w:pStyle w:val="ac"/>
-        <w:numPr>
-          <w:ilvl w:val="0"/>
-          <w:numId w:val="13"/>
-        </w:numPr>
-        <w:ind w:firstLineChars="0"/>
-        <w:rPr>
-          <w:rFonts w:ascii="微软雅黑" w:eastAsia="微软雅黑" w:hAnsi="微软雅黑"/>
-        </w:rPr>
-      </w:pPr>
-      <w:r>
-        <w:rPr>
-          <w:rFonts w:ascii="微软雅黑" w:eastAsia="微软雅黑" w:hAnsi="微软雅黑" w:hint="eastAsia"/>
-        </w:rPr>
-        <w:t>《4NF-IAsk-SPDD-0.3 软件物理设计说明》</w:t>
-      </w:r>
-    </w:p>
-    <w:p>
-      <w:pPr>
-        <w:pStyle w:val="ac"/>
-        <w:numPr>
-          <w:ilvl w:val="0"/>
-          <w:numId w:val="13"/>
-        </w:numPr>
-        <w:ind w:firstLineChars="0"/>
-        <w:rPr>
-          <w:rFonts w:ascii="微软雅黑" w:eastAsia="微软雅黑" w:hAnsi="微软雅黑"/>
-        </w:rPr>
-      </w:pPr>
-      <w:r>
-        <w:rPr>
-          <w:rFonts w:ascii="微软雅黑" w:eastAsia="微软雅黑" w:hAnsi="微软雅黑" w:hint="eastAsia"/>
-        </w:rPr>
-        <w:t>《4NF-IAsk-MTC-0.1 模块测试用例》</w:t>
-      </w:r>
-    </w:p>
-    <w:p>
-      <w:pPr>
-        <w:pStyle w:val="ac"/>
-        <w:numPr>
-          <w:ilvl w:val="0"/>
-          <w:numId w:val="13"/>
-        </w:numPr>
-        <w:ind w:firstLineChars="0"/>
-        <w:rPr>
-          <w:rFonts w:ascii="微软雅黑" w:eastAsia="微软雅黑" w:hAnsi="微软雅黑"/>
-        </w:rPr>
-      </w:pPr>
-      <w:r>
-        <w:rPr>
-          <w:rFonts w:ascii="微软雅黑" w:eastAsia="微软雅黑" w:hAnsi="微软雅黑" w:hint="eastAsia"/>
-        </w:rPr>
-        <w:t>《4NF-IAsk-MTC-0.2 模块测试用例》</w:t>
-      </w:r>
-    </w:p>
-    <w:p>
-      <w:pPr>
-        <w:pStyle w:val="ac"/>
-        <w:numPr>
-          <w:ilvl w:val="0"/>
-          <w:numId w:val="13"/>
-        </w:numPr>
-        <w:ind w:firstLineChars="0"/>
-        <w:rPr>
-          <w:rFonts w:ascii="微软雅黑" w:eastAsia="微软雅黑" w:hAnsi="微软雅黑"/>
-        </w:rPr>
-      </w:pPr>
-      <w:r>
-        <w:rPr>
-          <w:rFonts w:ascii="微软雅黑" w:eastAsia="微软雅黑" w:hAnsi="微软雅黑" w:hint="eastAsia"/>
-        </w:rPr>
-        <w:t>《4NF-IAsk-MTC-0.3 模块测试用例》</w:t>
-      </w:r>
-    </w:p>
-    <w:p>
-      <w:pPr>
-        <w:pStyle w:val="ac"/>
-        <w:numPr>
-          <w:ilvl w:val="0"/>
-          <w:numId w:val="13"/>
-        </w:numPr>
-        <w:ind w:firstLineChars="0"/>
-        <w:rPr>
-          <w:rFonts w:ascii="微软雅黑" w:eastAsia="微软雅黑" w:hAnsi="微软雅黑"/>
-        </w:rPr>
-      </w:pPr>
-      <w:r>
-        <w:rPr>
-          <w:rFonts w:ascii="微软雅黑" w:eastAsia="微软雅黑" w:hAnsi="微软雅黑" w:hint="eastAsia"/>
-        </w:rPr>
-        <w:t>《4NF-IAsk-ITC-0.1 集成测试用例》</w:t>
-      </w:r>
-    </w:p>
-    <w:p>
-      <w:pPr>
-        <w:pStyle w:val="ac"/>
-        <w:numPr>
-          <w:ilvl w:val="0"/>
-          <w:numId w:val="13"/>
-        </w:numPr>
-        <w:ind w:firstLineChars="0"/>
-        <w:rPr>
-          <w:rFonts w:ascii="微软雅黑" w:eastAsia="微软雅黑" w:hAnsi="微软雅黑"/>
-        </w:rPr>
-      </w:pPr>
-      <w:r>
-        <w:rPr>
-          <w:rFonts w:ascii="微软雅黑" w:eastAsia="微软雅黑" w:hAnsi="微软雅黑" w:hint="eastAsia"/>
-        </w:rPr>
-        <w:t>《4NF-IAsk-ITC-0.2 集成测试用例》</w:t>
-      </w:r>
-    </w:p>
-    <w:p>
-      <w:pPr>
-        <w:pStyle w:val="ac"/>
-        <w:numPr>
-          <w:ilvl w:val="0"/>
-          <w:numId w:val="13"/>
-        </w:numPr>
-        <w:ind w:firstLineChars="0"/>
-        <w:rPr>
-          <w:rFonts w:ascii="微软雅黑" w:eastAsia="微软雅黑" w:hAnsi="微软雅黑"/>
-        </w:rPr>
-      </w:pPr>
-      <w:r>
-        <w:rPr>
-          <w:rFonts w:ascii="微软雅黑" w:eastAsia="微软雅黑" w:hAnsi="微软雅黑" w:hint="eastAsia"/>
-        </w:rPr>
-        <w:t>《4NF-IAsk-ITC-0.3 集成测试用例》</w:t>
-      </w:r>
-    </w:p>
-    <w:p>
-      <w:pPr>
-        <w:pStyle w:val="ac"/>
-        <w:numPr>
-          <w:ilvl w:val="0"/>
-          <w:numId w:val="13"/>
-        </w:numPr>
-        <w:ind w:firstLineChars="0"/>
-        <w:rPr>
-          <w:rFonts w:ascii="微软雅黑" w:eastAsia="微软雅黑" w:hAnsi="微软雅黑"/>
-        </w:rPr>
-      </w:pPr>
-      <w:r>
-        <w:rPr>
-          <w:rFonts w:ascii="微软雅黑" w:eastAsia="微软雅黑" w:hAnsi="微软雅黑" w:hint="eastAsia"/>
-        </w:rPr>
-        <w:t>《4NF-IAsk-CRR-0.1 代码走查报告》</w:t>
-      </w:r>
-    </w:p>
-    <w:p>
-      <w:pPr>
-        <w:pStyle w:val="ac"/>
-        <w:numPr>
-          <w:ilvl w:val="0"/>
-          <w:numId w:val="13"/>
-        </w:numPr>
-        <w:ind w:firstLineChars="0"/>
-        <w:rPr>
-          <w:rFonts w:ascii="微软雅黑" w:eastAsia="微软雅黑" w:hAnsi="微软雅黑"/>
-        </w:rPr>
-      </w:pPr>
-      <w:r>
-        <w:rPr>
-          <w:rFonts w:ascii="微软雅黑" w:eastAsia="微软雅黑" w:hAnsi="微软雅黑" w:hint="eastAsia"/>
-        </w:rPr>
-        <w:t>《4NF-IAsk-CRR-0.2 代码走查报告》</w:t>
-      </w:r>
-    </w:p>
-    <w:p>
-      <w:pPr>
-        <w:pStyle w:val="ac"/>
-        <w:numPr>
-          <w:ilvl w:val="0"/>
-          <w:numId w:val="13"/>
-        </w:numPr>
-        <w:ind w:firstLineChars="0"/>
-        <w:rPr>
-          <w:rFonts w:ascii="微软雅黑" w:eastAsia="微软雅黑" w:hAnsi="微软雅黑"/>
-        </w:rPr>
-      </w:pPr>
-      <w:r>
-        <w:rPr>
-          <w:rFonts w:ascii="微软雅黑" w:eastAsia="微软雅黑" w:hAnsi="微软雅黑" w:hint="eastAsia"/>
-        </w:rPr>
-        <w:t>《4NF-IAsk-CRR-0.3 代码走查报告》</w:t>
-      </w:r>
-    </w:p>
-    <w:p>
-      <w:pPr>
-        <w:pStyle w:val="ac"/>
-        <w:numPr>
-          <w:ilvl w:val="0"/>
-          <w:numId w:val="13"/>
-        </w:numPr>
-        <w:ind w:firstLineChars="0"/>
-        <w:rPr>
-          <w:rFonts w:ascii="微软雅黑" w:eastAsia="微软雅黑" w:hAnsi="微软雅黑"/>
-        </w:rPr>
-      </w:pPr>
-      <w:r>
-        <w:rPr>
-          <w:rFonts w:ascii="微软雅黑" w:eastAsia="微软雅黑" w:hAnsi="微软雅黑" w:hint="eastAsia"/>
-        </w:rPr>
-        <w:lastRenderedPageBreak/>
-        <w:t>《4NF-IAsk-STR-0.1 软件测试报告》</w:t>
-      </w:r>
-    </w:p>
-    <w:p>
-      <w:pPr>
-        <w:pStyle w:val="ac"/>
-        <w:numPr>
-          <w:ilvl w:val="0"/>
-          <w:numId w:val="13"/>
-        </w:numPr>
-        <w:ind w:firstLineChars="0"/>
-        <w:rPr>
-          <w:rFonts w:ascii="微软雅黑" w:eastAsia="微软雅黑" w:hAnsi="微软雅黑"/>
-        </w:rPr>
-      </w:pPr>
-      <w:r>
-        <w:rPr>
-          <w:rFonts w:ascii="微软雅黑" w:eastAsia="微软雅黑" w:hAnsi="微软雅黑" w:hint="eastAsia"/>
-        </w:rPr>
-        <w:t>《4NF-IAsk-STR-0.2 软件测试报告》</w:t>
-      </w:r>
-    </w:p>
-    <w:p>
-      <w:pPr>
-        <w:pStyle w:val="ac"/>
-        <w:numPr>
-          <w:ilvl w:val="0"/>
-          <w:numId w:val="13"/>
-        </w:numPr>
-        <w:ind w:firstLineChars="0"/>
-        <w:rPr>
-          <w:rFonts w:ascii="微软雅黑" w:eastAsia="微软雅黑" w:hAnsi="微软雅黑"/>
-        </w:rPr>
-      </w:pPr>
-      <w:r>
-        <w:rPr>
-          <w:rFonts w:ascii="微软雅黑" w:eastAsia="微软雅黑" w:hAnsi="微软雅黑" w:hint="eastAsia"/>
-        </w:rPr>
-        <w:t>《4NF-IAsk-STR-0.3 软件测试报告》</w:t>
-      </w:r>
-    </w:p>
-    <w:p>
-      <w:pPr>
-        <w:pStyle w:val="ac"/>
-        <w:numPr>
-          <w:ilvl w:val="0"/>
-          <w:numId w:val="13"/>
-        </w:numPr>
-        <w:ind w:firstLineChars="0"/>
-        <w:rPr>
-          <w:rFonts w:ascii="微软雅黑" w:eastAsia="微软雅黑" w:hAnsi="微软雅黑"/>
-        </w:rPr>
-      </w:pPr>
-      <w:r>
-        <w:rPr>
-          <w:rFonts w:ascii="微软雅黑" w:eastAsia="微软雅黑" w:hAnsi="微软雅黑" w:hint="eastAsia"/>
-        </w:rPr>
-        <w:t>《4NF-IAsk-SVD-0.1 软件版本说明》</w:t>
-      </w:r>
-    </w:p>
-    <w:p>
-      <w:pPr>
-        <w:pStyle w:val="ac"/>
-        <w:numPr>
-          <w:ilvl w:val="0"/>
-          <w:numId w:val="13"/>
-        </w:numPr>
-        <w:ind w:firstLineChars="0"/>
-        <w:rPr>
-          <w:rFonts w:ascii="微软雅黑" w:eastAsia="微软雅黑" w:hAnsi="微软雅黑"/>
-        </w:rPr>
-      </w:pPr>
-      <w:r>
-        <w:rPr>
-          <w:rFonts w:ascii="微软雅黑" w:eastAsia="微软雅黑" w:hAnsi="微软雅黑" w:hint="eastAsia"/>
-        </w:rPr>
-        <w:t>《4NF-IAsk-SVD-0.2 软件版本说明》</w:t>
-      </w:r>
-    </w:p>
-    <w:p>
-      <w:pPr>
-        <w:pStyle w:val="ac"/>
-        <w:numPr>
-          <w:ilvl w:val="0"/>
-          <w:numId w:val="13"/>
-        </w:numPr>
-        <w:ind w:firstLineChars="0"/>
-        <w:rPr>
-          <w:rFonts w:ascii="微软雅黑" w:eastAsia="微软雅黑" w:hAnsi="微软雅黑"/>
-        </w:rPr>
-      </w:pPr>
-      <w:r>
-        <w:rPr>
-          <w:rFonts w:ascii="微软雅黑" w:eastAsia="微软雅黑" w:hAnsi="微软雅黑" w:hint="eastAsia"/>
-        </w:rPr>
-        <w:t>《4NF-IAsk-SVD-0.3 软件版本说明》</w:t>
+        <w:t>《</w:t>
+      </w:r>
+      <w:r>
+        <w:rPr>
+          <w:rFonts w:ascii="微软雅黑" w:eastAsia="微软雅黑" w:hAnsi="微软雅黑" w:hint="eastAsia"/>
+        </w:rPr>
+        <w:t>4NF-IAsk-STP-1.0 软件测试计划</w:t>
+      </w:r>
+      <w:r>
+        <w:rPr>
+          <w:rFonts w:ascii="微软雅黑" w:eastAsia="微软雅黑" w:hAnsi="微软雅黑" w:hint="eastAsia"/>
+        </w:rPr>
+        <w:t>》</w:t>
       </w:r>
     </w:p>
     <w:p>
@@ -4442,7 +4110,7 @@
         <w:rPr>
           <w:rFonts w:ascii="微软雅黑" w:eastAsia="微软雅黑" w:hAnsi="微软雅黑" w:hint="eastAsia"/>
         </w:rPr>
-        <w:t>-PDD-1.0 原型开发说明》</w:t>
+        <w:t>-PPR-1.0 项目进度报告》</w:t>
       </w:r>
     </w:p>
     <w:p>
@@ -4461,61 +4129,11 @@
         <w:rPr>
           <w:rFonts w:ascii="微软雅黑" w:eastAsia="微软雅黑" w:hAnsi="微软雅黑" w:hint="eastAsia"/>
         </w:rPr>
-        <w:t>《</w:t>
-      </w:r>
-      <w:r>
-        <w:rPr>
-          <w:rFonts w:ascii="微软雅黑" w:eastAsia="微软雅黑" w:hAnsi="微软雅黑" w:hint="eastAsia"/>
-        </w:rPr>
-        <w:t>4NF-IAsk</w:t>
-      </w:r>
-      <w:r>
-        <w:rPr>
-          <w:rFonts w:ascii="微软雅黑" w:eastAsia="微软雅黑" w:hAnsi="微软雅黑" w:hint="eastAsia"/>
-        </w:rPr>
-        <w:t>-PPR-1.0 项目进度报告》</w:t>
-      </w:r>
-    </w:p>
-    <w:p>
-      <w:pPr>
-        <w:pStyle w:val="ac"/>
-        <w:numPr>
-          <w:ilvl w:val="0"/>
-          <w:numId w:val="14"/>
-        </w:numPr>
-        <w:ind w:firstLineChars="0"/>
-        <w:rPr>
-          <w:rFonts w:ascii="微软雅黑" w:eastAsia="微软雅黑" w:hAnsi="微软雅黑"/>
-        </w:rPr>
-      </w:pPr>
-      <w:r>
-        <w:rPr>
-          <w:rFonts w:ascii="微软雅黑" w:eastAsia="微软雅黑" w:hAnsi="微软雅黑" w:hint="eastAsia"/>
-        </w:rPr>
         <w:t>《会议纪要》</w:t>
       </w:r>
     </w:p>
     <w:p>
       <w:pPr>
-        <w:pStyle w:val="ac"/>
-        <w:numPr>
-          <w:ilvl w:val="0"/>
-          <w:numId w:val="14"/>
-        </w:numPr>
-        <w:ind w:firstLineChars="0"/>
-        <w:rPr>
-          <w:rFonts w:ascii="微软雅黑" w:eastAsia="微软雅黑" w:hAnsi="微软雅黑"/>
-        </w:rPr>
-      </w:pPr>
-      <w:r>
-        <w:rPr>
-          <w:rFonts w:ascii="微软雅黑" w:eastAsia="微软雅黑" w:hAnsi="微软雅黑" w:hint="eastAsia"/>
-        </w:rPr>
-        <w:t>《开发进度说明》</w:t>
-      </w:r>
-    </w:p>
-    <w:p>
-      <w:pPr>
         <w:pStyle w:val="2"/>
         <w:rPr>
           <w:rFonts w:ascii="微软雅黑" w:eastAsia="微软雅黑" w:hAnsi="微软雅黑"/>
@@ -4537,6 +4155,7 @@
           <w:rFonts w:ascii="微软雅黑" w:eastAsia="微软雅黑" w:hAnsi="微软雅黑"/>
         </w:rPr>
       </w:pPr>
+      <w:proofErr w:type="spellStart"/>
       <w:r>
         <w:rPr>
           <w:rFonts w:ascii="微软雅黑" w:eastAsia="微软雅黑" w:hAnsi="微软雅黑" w:hint="eastAsia"/>
@@ -4553,7 +4172,14 @@
         <w:rPr>
           <w:rFonts w:ascii="微软雅黑" w:eastAsia="微软雅黑" w:hAnsi="微软雅黑" w:hint="eastAsia"/>
         </w:rPr>
-        <w:t>sk项目应将《软件需求规格说明》中的所有功能需求项全部实现，并达到其所有非功能需求标准，方可通过验收。</w:t>
+        <w:t>sk</w:t>
+      </w:r>
+      <w:proofErr w:type="spellEnd"/>
+      <w:r>
+        <w:rPr>
+          <w:rFonts w:ascii="微软雅黑" w:eastAsia="微软雅黑" w:hAnsi="微软雅黑" w:hint="eastAsia"/>
+        </w:rPr>
+        <w:t>项目应将《软件需求规格说明》中的所有功能需求项全部实现，并达到其所有非功能需求标准，方可通过验收。</w:t>
       </w:r>
     </w:p>
     <w:p>
@@ -4582,6 +4208,7 @@
       <w:r>
         <w:t xml:space="preserve">   </w:t>
       </w:r>
+      <w:proofErr w:type="spellStart"/>
       <w:r>
         <w:rPr>
           <w:rFonts w:ascii="微软雅黑" w:eastAsia="微软雅黑" w:hAnsi="微软雅黑" w:hint="eastAsia"/>
@@ -4598,7 +4225,14 @@
         <w:rPr>
           <w:rFonts w:ascii="微软雅黑" w:eastAsia="微软雅黑" w:hAnsi="微软雅黑" w:hint="eastAsia"/>
         </w:rPr>
-        <w:t>sk项目应在</w:t>
+        <w:t>sk</w:t>
+      </w:r>
+      <w:proofErr w:type="spellEnd"/>
+      <w:r>
+        <w:rPr>
+          <w:rFonts w:ascii="微软雅黑" w:eastAsia="微软雅黑" w:hAnsi="微软雅黑" w:hint="eastAsia"/>
+        </w:rPr>
+        <w:t>项目应在</w:t>
       </w:r>
       <w:r>
         <w:rPr>
@@ -4663,6 +4297,7 @@
         <w:rPr>
           <w:rFonts w:ascii="微软雅黑" w:eastAsia="微软雅黑" w:hAnsi="微软雅黑" w:hint="eastAsia"/>
         </w:rPr>
+        <w:lastRenderedPageBreak/>
         <w:t>3开发计划</w:t>
       </w:r>
       <w:bookmarkEnd w:id="18"/>
@@ -4690,6 +4325,7 @@
           <w:rFonts w:ascii="微软雅黑" w:eastAsia="微软雅黑" w:hAnsi="微软雅黑"/>
         </w:rPr>
       </w:pPr>
+      <w:proofErr w:type="spellStart"/>
       <w:r>
         <w:rPr>
           <w:rFonts w:ascii="微软雅黑" w:eastAsia="微软雅黑" w:hAnsi="微软雅黑"/>
@@ -4700,7 +4336,14 @@
         <w:rPr>
           <w:rFonts w:ascii="微软雅黑" w:eastAsia="微软雅黑" w:hAnsi="微软雅黑" w:hint="eastAsia"/>
         </w:rPr>
-        <w:t>sk项目</w:t>
+        <w:t>sk</w:t>
+      </w:r>
+      <w:proofErr w:type="spellEnd"/>
+      <w:r>
+        <w:rPr>
+          <w:rFonts w:ascii="微软雅黑" w:eastAsia="微软雅黑" w:hAnsi="微软雅黑" w:hint="eastAsia"/>
+        </w:rPr>
+        <w:t>项目</w:t>
       </w:r>
       <w:r>
         <w:rPr>
@@ -4991,22 +4634,22 @@
         <w:rPr>
           <w:rFonts w:ascii="微软雅黑" w:eastAsia="微软雅黑" w:hAnsi="微软雅黑" w:hint="eastAsia"/>
         </w:rPr>
+        <w:t>项目评审</w:t>
+      </w:r>
+    </w:p>
+    <w:p>
+      <w:pPr>
+        <w:pStyle w:val="3"/>
+        <w:rPr>
+          <w:rFonts w:ascii="微软雅黑" w:eastAsia="微软雅黑" w:hAnsi="微软雅黑"/>
+        </w:rPr>
+      </w:pPr>
+      <w:bookmarkStart w:id="22" w:name="_Toc4699166"/>
+      <w:r>
+        <w:rPr>
+          <w:rFonts w:ascii="微软雅黑" w:eastAsia="微软雅黑" w:hAnsi="微软雅黑" w:hint="eastAsia"/>
+        </w:rPr>
         <w:lastRenderedPageBreak/>
-        <w:t>项目评审</w:t>
-      </w:r>
-    </w:p>
-    <w:p>
-      <w:pPr>
-        <w:pStyle w:val="3"/>
-        <w:rPr>
-          <w:rFonts w:ascii="微软雅黑" w:eastAsia="微软雅黑" w:hAnsi="微软雅黑"/>
-        </w:rPr>
-      </w:pPr>
-      <w:bookmarkStart w:id="22" w:name="_Toc4699166"/>
-      <w:r>
-        <w:rPr>
-          <w:rFonts w:ascii="微软雅黑" w:eastAsia="微软雅黑" w:hAnsi="微软雅黑" w:hint="eastAsia"/>
-        </w:rPr>
         <w:t>3.1.2过程规范</w:t>
       </w:r>
       <w:bookmarkEnd w:id="22"/>
@@ -5028,7 +4671,14 @@
         <w:rPr>
           <w:rFonts w:ascii="微软雅黑" w:eastAsia="微软雅黑" w:hAnsi="微软雅黑" w:hint="eastAsia"/>
         </w:rPr>
-        <w:t>次迭代开发过程组成，针对I</w:t>
+        <w:t>次迭代开发过程组成，针对</w:t>
+      </w:r>
+      <w:proofErr w:type="spellStart"/>
+      <w:r>
+        <w:rPr>
+          <w:rFonts w:ascii="微软雅黑" w:eastAsia="微软雅黑" w:hAnsi="微软雅黑" w:hint="eastAsia"/>
+        </w:rPr>
+        <w:t>I</w:t>
       </w:r>
       <w:r>
         <w:rPr>
@@ -5040,7 +4690,14 @@
         <w:rPr>
           <w:rFonts w:ascii="微软雅黑" w:eastAsia="微软雅黑" w:hAnsi="微软雅黑" w:hint="eastAsia"/>
         </w:rPr>
-        <w:t>sk项目</w:t>
+        <w:t>sk</w:t>
+      </w:r>
+      <w:proofErr w:type="spellEnd"/>
+      <w:r>
+        <w:rPr>
+          <w:rFonts w:ascii="微软雅黑" w:eastAsia="微软雅黑" w:hAnsi="微软雅黑" w:hint="eastAsia"/>
+        </w:rPr>
+        <w:t>项目</w:t>
       </w:r>
       <w:r>
         <w:rPr>
@@ -5120,18 +4777,6 @@
         </w:rPr>
         <w:t>软件产品。</w:t>
       </w:r>
-      <w:r>
-        <w:rPr>
-          <w:rFonts w:ascii="微软雅黑" w:eastAsia="微软雅黑" w:hAnsi="微软雅黑" w:hint="eastAsia"/>
-        </w:rPr>
-        <w:t>具体流程</w:t>
-      </w:r>
-      <w:r>
-        <w:rPr>
-          <w:rFonts w:ascii="微软雅黑" w:eastAsia="微软雅黑" w:hAnsi="微软雅黑" w:hint="eastAsia"/>
-        </w:rPr>
-        <w:t>如图1所示。</w:t>
-      </w:r>
     </w:p>
     <w:p>
       <w:pPr>
@@ -5141,7 +4786,7 @@
         </w:rPr>
       </w:pPr>
       <w:r>
-        <w:object w:dxaOrig="16177" w:dyaOrig="20737">
+        <w:object w:dxaOrig="18709" w:dyaOrig="30733">
           <v:shapetype id="_x0000_t75" coordsize="21600,21600" o:spt="75" o:preferrelative="t" path="m@4@5l@4@11@9@11@9@5xe" filled="f" stroked="f">
             <v:stroke joinstyle="miter"/>
             <v:formulas>
@@ -5161,10 +4806,10 @@
             <v:path o:extrusionok="f" gradientshapeok="t" o:connecttype="rect"/>
             <o:lock v:ext="edit" aspectratio="t"/>
           </v:shapetype>
-          <v:shape id="_x0000_i1025" type="#_x0000_t75" style="width:349.65pt;height:451.1pt" o:ole="">
+          <v:shape id="_x0000_i1026" type="#_x0000_t75" style="width:404.4pt;height:660.6pt" o:ole="">
             <v:imagedata r:id="rId8" o:title=""/>
           </v:shape>
-          <o:OLEObject Type="Embed" ProgID="Visio.Drawing.15" ShapeID="_x0000_i1025" DrawAspect="Content" ObjectID="_1623591409" r:id="rId9"/>
+          <o:OLEObject Type="Embed" ProgID="Visio.Drawing.15" ShapeID="_x0000_i1026" DrawAspect="Content" ObjectID="_1624369916" r:id="rId9"/>
         </w:object>
       </w:r>
       <w:r>
@@ -5174,20 +4819,160 @@
         <w:rPr>
           <w:rFonts w:ascii="微软雅黑" w:eastAsia="微软雅黑" w:hAnsi="微软雅黑" w:hint="eastAsia"/>
         </w:rPr>
+        <w:t>图2</w:t>
+      </w:r>
+      <w:r>
+        <w:rPr>
+          <w:rFonts w:ascii="微软雅黑" w:eastAsia="微软雅黑" w:hAnsi="微软雅黑"/>
+        </w:rPr>
+        <w:t xml:space="preserve"> </w:t>
+      </w:r>
+      <w:r>
+        <w:rPr>
+          <w:rFonts w:ascii="微软雅黑" w:eastAsia="微软雅黑" w:hAnsi="微软雅黑" w:hint="eastAsia"/>
+        </w:rPr>
+        <w:t>迭代开发过程</w:t>
+      </w:r>
+    </w:p>
+    <w:p>
+      <w:pPr>
+        <w:ind w:firstLineChars="200" w:firstLine="420"/>
+        <w:rPr>
+          <w:rFonts w:ascii="微软雅黑" w:eastAsia="微软雅黑" w:hAnsi="微软雅黑"/>
+        </w:rPr>
+      </w:pPr>
+      <w:r>
+        <w:rPr>
+          <w:rFonts w:ascii="微软雅黑" w:eastAsia="微软雅黑" w:hAnsi="微软雅黑" w:hint="eastAsia"/>
+        </w:rPr>
         <w:lastRenderedPageBreak/>
-        <w:t>图1</w:t>
-      </w:r>
-      <w:r>
-        <w:rPr>
-          <w:rFonts w:ascii="微软雅黑" w:eastAsia="微软雅黑" w:hAnsi="微软雅黑"/>
-        </w:rPr>
-        <w:t xml:space="preserve"> </w:t>
-      </w:r>
-      <w:r>
-        <w:rPr>
-          <w:rFonts w:ascii="微软雅黑" w:eastAsia="微软雅黑" w:hAnsi="微软雅黑" w:hint="eastAsia"/>
-        </w:rPr>
-        <w:t>项目开发过程</w:t>
+        <w:t>每次</w:t>
+      </w:r>
+      <w:r>
+        <w:rPr>
+          <w:rFonts w:ascii="微软雅黑" w:eastAsia="微软雅黑" w:hAnsi="微软雅黑" w:hint="eastAsia"/>
+        </w:rPr>
+        <w:t>迭代</w:t>
+      </w:r>
+      <w:r>
+        <w:rPr>
+          <w:rFonts w:ascii="微软雅黑" w:eastAsia="微软雅黑" w:hAnsi="微软雅黑" w:hint="eastAsia"/>
+        </w:rPr>
+        <w:t>的</w:t>
+      </w:r>
+      <w:r>
+        <w:rPr>
+          <w:rFonts w:ascii="微软雅黑" w:eastAsia="微软雅黑" w:hAnsi="微软雅黑" w:hint="eastAsia"/>
+        </w:rPr>
+        <w:t>开发过程需要在需求稳定的前提下开展，分别经历需求</w:t>
+      </w:r>
+      <w:r>
+        <w:rPr>
+          <w:rFonts w:ascii="微软雅黑" w:eastAsia="微软雅黑" w:hAnsi="微软雅黑" w:hint="eastAsia"/>
+        </w:rPr>
+        <w:t>调研与分析、架构</w:t>
+      </w:r>
+      <w:r>
+        <w:rPr>
+          <w:rFonts w:ascii="微软雅黑" w:eastAsia="微软雅黑" w:hAnsi="微软雅黑" w:hint="eastAsia"/>
+        </w:rPr>
+        <w:t>设计</w:t>
+      </w:r>
+      <w:r>
+        <w:rPr>
+          <w:rFonts w:ascii="微软雅黑" w:eastAsia="微软雅黑" w:hAnsi="微软雅黑" w:hint="eastAsia"/>
+        </w:rPr>
+        <w:t>与评审</w:t>
+      </w:r>
+      <w:r>
+        <w:rPr>
+          <w:rFonts w:ascii="微软雅黑" w:eastAsia="微软雅黑" w:hAnsi="微软雅黑" w:hint="eastAsia"/>
+        </w:rPr>
+        <w:t>、若干次</w:t>
+      </w:r>
+      <w:r>
+        <w:rPr>
+          <w:rFonts w:ascii="微软雅黑" w:eastAsia="微软雅黑" w:hAnsi="微软雅黑" w:hint="eastAsia"/>
+        </w:rPr>
+        <w:t>敏捷</w:t>
+      </w:r>
+      <w:r>
+        <w:rPr>
+          <w:rFonts w:ascii="微软雅黑" w:eastAsia="微软雅黑" w:hAnsi="微软雅黑" w:hint="eastAsia"/>
+        </w:rPr>
+        <w:t>开发过程，以及集成测试，最终发布</w:t>
+      </w:r>
+      <w:r>
+        <w:rPr>
+          <w:rFonts w:ascii="微软雅黑" w:eastAsia="微软雅黑" w:hAnsi="微软雅黑" w:hint="eastAsia"/>
+        </w:rPr>
+        <w:t>相应版本的</w:t>
+      </w:r>
+      <w:r>
+        <w:rPr>
+          <w:rFonts w:ascii="微软雅黑" w:eastAsia="微软雅黑" w:hAnsi="微软雅黑" w:hint="eastAsia"/>
+        </w:rPr>
+        <w:t>产品。</w:t>
+      </w:r>
+      <w:r>
+        <w:rPr>
+          <w:rFonts w:ascii="微软雅黑" w:eastAsia="微软雅黑" w:hAnsi="微软雅黑" w:hint="eastAsia"/>
+        </w:rPr>
+        <w:t>每一次迭代的流程如图2所示。</w:t>
+      </w:r>
+    </w:p>
+    <w:p>
+      <w:pPr>
+        <w:ind w:firstLineChars="200" w:firstLine="420"/>
+        <w:rPr>
+          <w:rFonts w:ascii="微软雅黑" w:eastAsia="微软雅黑" w:hAnsi="微软雅黑"/>
+        </w:rPr>
+      </w:pPr>
+      <w:r>
+        <w:rPr>
+          <w:rFonts w:ascii="微软雅黑" w:eastAsia="微软雅黑" w:hAnsi="微软雅黑" w:hint="eastAsia"/>
+        </w:rPr>
+        <w:t>得益于</w:t>
+      </w:r>
+      <w:proofErr w:type="spellStart"/>
+      <w:r>
+        <w:rPr>
+          <w:rFonts w:ascii="微软雅黑" w:eastAsia="微软雅黑" w:hAnsi="微软雅黑" w:hint="eastAsia"/>
+        </w:rPr>
+        <w:t>IAsk</w:t>
+      </w:r>
+      <w:proofErr w:type="spellEnd"/>
+      <w:r>
+        <w:rPr>
+          <w:rFonts w:ascii="微软雅黑" w:eastAsia="微软雅黑" w:hAnsi="微软雅黑" w:hint="eastAsia"/>
+        </w:rPr>
+        <w:t>项目高内聚、低耦合的特点，每次迭代过程中的开发阶段，都应当分成若干个模块。所有模块开发完成后，</w:t>
+      </w:r>
+      <w:proofErr w:type="gramStart"/>
+      <w:r>
+        <w:rPr>
+          <w:rFonts w:ascii="微软雅黑" w:eastAsia="微软雅黑" w:hAnsi="微软雅黑" w:hint="eastAsia"/>
+        </w:rPr>
+        <w:t>本开发</w:t>
+      </w:r>
+      <w:proofErr w:type="gramEnd"/>
+      <w:r>
+        <w:rPr>
+          <w:rFonts w:ascii="微软雅黑" w:eastAsia="微软雅黑" w:hAnsi="微软雅黑" w:hint="eastAsia"/>
+        </w:rPr>
+        <w:t>阶段</w:t>
+      </w:r>
+      <w:r>
+        <w:rPr>
+          <w:rFonts w:ascii="微软雅黑" w:eastAsia="微软雅黑" w:hAnsi="微软雅黑" w:hint="eastAsia"/>
+        </w:rPr>
+        <w:t>结束。</w:t>
+      </w:r>
+      <w:r>
+        <w:rPr>
+          <w:rFonts w:ascii="微软雅黑" w:eastAsia="微软雅黑" w:hAnsi="微软雅黑" w:hint="eastAsia"/>
+        </w:rPr>
+        <w:t>其流程如图3所示。</w:t>
       </w:r>
     </w:p>
     <w:p>
@@ -5198,22 +4983,68 @@
         </w:rPr>
       </w:pPr>
       <w:r>
-        <w:object w:dxaOrig="18709" w:dyaOrig="30733">
-          <v:shape id="_x0000_i1026" type="#_x0000_t75" style="width:404.2pt;height:660.55pt" o:ole="">
+        <w:object w:dxaOrig="14089" w:dyaOrig="13260">
+          <v:shape id="_x0000_i1027" type="#_x0000_t75" style="width:406.2pt;height:383.4pt" o:ole="">
             <v:imagedata r:id="rId10" o:title=""/>
           </v:shape>
-          <o:OLEObject Type="Embed" ProgID="Visio.Drawing.15" ShapeID="_x0000_i1026" DrawAspect="Content" ObjectID="_1623591410" r:id="rId11"/>
+          <o:OLEObject Type="Embed" ProgID="Visio.Drawing.15" ShapeID="_x0000_i1027" DrawAspect="Content" ObjectID="_1624369917" r:id="rId11"/>
         </w:object>
       </w:r>
       <w:r>
+        <w:rPr>
+          <w:rFonts w:ascii="微软雅黑" w:eastAsia="微软雅黑" w:hAnsi="微软雅黑"/>
+        </w:rPr>
         <w:br/>
       </w:r>
       <w:r>
         <w:rPr>
           <w:rFonts w:ascii="微软雅黑" w:eastAsia="微软雅黑" w:hAnsi="微软雅黑" w:hint="eastAsia"/>
         </w:rPr>
+        <w:t>图3</w:t>
+      </w:r>
+      <w:r>
+        <w:rPr>
+          <w:rFonts w:ascii="微软雅黑" w:eastAsia="微软雅黑" w:hAnsi="微软雅黑"/>
+        </w:rPr>
+        <w:t xml:space="preserve"> </w:t>
+      </w:r>
+      <w:r>
+        <w:rPr>
+          <w:rFonts w:ascii="微软雅黑" w:eastAsia="微软雅黑" w:hAnsi="微软雅黑" w:hint="eastAsia"/>
+        </w:rPr>
+        <w:t>模块开发过程</w:t>
+      </w:r>
+    </w:p>
+    <w:p>
+      <w:pPr>
+        <w:jc w:val="center"/>
+        <w:rPr>
+          <w:rFonts w:ascii="微软雅黑" w:eastAsia="微软雅黑" w:hAnsi="微软雅黑"/>
+        </w:rPr>
+      </w:pPr>
+    </w:p>
+    <w:p>
+      <w:pPr>
+        <w:jc w:val="center"/>
+        <w:rPr>
+          <w:rFonts w:ascii="微软雅黑" w:eastAsia="微软雅黑" w:hAnsi="微软雅黑"/>
+        </w:rPr>
+      </w:pPr>
+    </w:p>
+    <w:p>
+      <w:pPr>
+        <w:pStyle w:val="3"/>
+        <w:rPr>
+          <w:rFonts w:ascii="微软雅黑" w:eastAsia="微软雅黑" w:hAnsi="微软雅黑"/>
+        </w:rPr>
+      </w:pPr>
+      <w:bookmarkStart w:id="23" w:name="_Toc4699167"/>
+      <w:r>
+        <w:rPr>
+          <w:rFonts w:ascii="微软雅黑" w:eastAsia="微软雅黑" w:hAnsi="微软雅黑" w:hint="eastAsia"/>
+        </w:rPr>
         <w:lastRenderedPageBreak/>
-        <w:t>图2</w:t>
+        <w:t>3.1.3</w:t>
       </w:r>
       <w:r>
         <w:rPr>
@@ -5225,8 +5056,9 @@
         <w:rPr>
           <w:rFonts w:ascii="微软雅黑" w:eastAsia="微软雅黑" w:hAnsi="微软雅黑" w:hint="eastAsia"/>
         </w:rPr>
-        <w:t>迭代开发过程</w:t>
-      </w:r>
+        <w:t>活动网格图</w:t>
+      </w:r>
+      <w:bookmarkEnd w:id="23"/>
     </w:p>
     <w:p>
       <w:pPr>
@@ -5235,121 +5067,31 @@
           <w:rFonts w:ascii="微软雅黑" w:eastAsia="微软雅黑" w:hAnsi="微软雅黑"/>
         </w:rPr>
       </w:pPr>
-      <w:r>
-        <w:rPr>
-          <w:rFonts w:ascii="微软雅黑" w:eastAsia="微软雅黑" w:hAnsi="微软雅黑" w:hint="eastAsia"/>
-        </w:rPr>
-        <w:t>每次</w:t>
-      </w:r>
-      <w:r>
-        <w:rPr>
-          <w:rFonts w:ascii="微软雅黑" w:eastAsia="微软雅黑" w:hAnsi="微软雅黑" w:hint="eastAsia"/>
-        </w:rPr>
-        <w:t>迭代</w:t>
-      </w:r>
-      <w:r>
-        <w:rPr>
-          <w:rFonts w:ascii="微软雅黑" w:eastAsia="微软雅黑" w:hAnsi="微软雅黑" w:hint="eastAsia"/>
-        </w:rPr>
-        <w:t>的</w:t>
-      </w:r>
-      <w:r>
-        <w:rPr>
-          <w:rFonts w:ascii="微软雅黑" w:eastAsia="微软雅黑" w:hAnsi="微软雅黑" w:hint="eastAsia"/>
-        </w:rPr>
-        <w:t>开发过程需要在需求稳定的前提下开展，分别经历需求</w:t>
-      </w:r>
-      <w:r>
-        <w:rPr>
-          <w:rFonts w:ascii="微软雅黑" w:eastAsia="微软雅黑" w:hAnsi="微软雅黑" w:hint="eastAsia"/>
-        </w:rPr>
-        <w:t>调研与分析、架构</w:t>
-      </w:r>
-      <w:r>
-        <w:rPr>
-          <w:rFonts w:ascii="微软雅黑" w:eastAsia="微软雅黑" w:hAnsi="微软雅黑" w:hint="eastAsia"/>
-        </w:rPr>
-        <w:t>设计</w:t>
-      </w:r>
-      <w:r>
-        <w:rPr>
-          <w:rFonts w:ascii="微软雅黑" w:eastAsia="微软雅黑" w:hAnsi="微软雅黑" w:hint="eastAsia"/>
-        </w:rPr>
-        <w:t>与评审</w:t>
-      </w:r>
-      <w:r>
-        <w:rPr>
-          <w:rFonts w:ascii="微软雅黑" w:eastAsia="微软雅黑" w:hAnsi="微软雅黑" w:hint="eastAsia"/>
-        </w:rPr>
-        <w:t>、若干次</w:t>
-      </w:r>
-      <w:r>
-        <w:rPr>
-          <w:rFonts w:ascii="微软雅黑" w:eastAsia="微软雅黑" w:hAnsi="微软雅黑" w:hint="eastAsia"/>
-        </w:rPr>
-        <w:t>敏捷</w:t>
-      </w:r>
-      <w:r>
-        <w:rPr>
-          <w:rFonts w:ascii="微软雅黑" w:eastAsia="微软雅黑" w:hAnsi="微软雅黑" w:hint="eastAsia"/>
-        </w:rPr>
-        <w:t>开发过程，以及集成测试，最终发布</w:t>
-      </w:r>
-      <w:r>
-        <w:rPr>
-          <w:rFonts w:ascii="微软雅黑" w:eastAsia="微软雅黑" w:hAnsi="微软雅黑" w:hint="eastAsia"/>
-        </w:rPr>
-        <w:t>相应版本的</w:t>
-      </w:r>
-      <w:r>
-        <w:rPr>
-          <w:rFonts w:ascii="微软雅黑" w:eastAsia="微软雅黑" w:hAnsi="微软雅黑" w:hint="eastAsia"/>
-        </w:rPr>
-        <w:t>产品。</w:t>
-      </w:r>
-      <w:r>
-        <w:rPr>
-          <w:rFonts w:ascii="微软雅黑" w:eastAsia="微软雅黑" w:hAnsi="微软雅黑" w:hint="eastAsia"/>
-        </w:rPr>
-        <w:t>每一次迭代的流程如图2所示。</w:t>
-      </w:r>
-    </w:p>
-    <w:p>
-      <w:pPr>
-        <w:ind w:firstLineChars="200" w:firstLine="420"/>
-        <w:rPr>
-          <w:rFonts w:ascii="微软雅黑" w:eastAsia="微软雅黑" w:hAnsi="微软雅黑"/>
-        </w:rPr>
-      </w:pPr>
-      <w:r>
-        <w:rPr>
-          <w:rFonts w:ascii="微软雅黑" w:eastAsia="微软雅黑" w:hAnsi="微软雅黑" w:hint="eastAsia"/>
-        </w:rPr>
-        <w:t>得益于</w:t>
-      </w:r>
-      <w:r>
-        <w:rPr>
-          <w:rFonts w:ascii="微软雅黑" w:eastAsia="微软雅黑" w:hAnsi="微软雅黑" w:hint="eastAsia"/>
-        </w:rPr>
-        <w:t>IAsk</w:t>
-      </w:r>
-      <w:r>
-        <w:rPr>
-          <w:rFonts w:ascii="微软雅黑" w:eastAsia="微软雅黑" w:hAnsi="微软雅黑" w:hint="eastAsia"/>
-        </w:rPr>
-        <w:t>项目高内聚、低耦合的特点，每次迭代过程中的开发阶段，都应当分成若干个模块。所有模块开发完成后，本开发阶段</w:t>
-      </w:r>
-      <w:r>
-        <w:rPr>
-          <w:rFonts w:ascii="微软雅黑" w:eastAsia="微软雅黑" w:hAnsi="微软雅黑" w:hint="eastAsia"/>
-        </w:rPr>
-        <w:t>结束。</w:t>
-      </w:r>
-      <w:r>
-        <w:rPr>
-          <w:rFonts w:ascii="微软雅黑" w:eastAsia="微软雅黑" w:hAnsi="微软雅黑" w:hint="eastAsia"/>
-        </w:rPr>
-        <w:t>其流程如图3所示。</w:t>
+      <w:proofErr w:type="spellStart"/>
+      <w:r>
+        <w:rPr>
+          <w:rFonts w:ascii="微软雅黑" w:eastAsia="微软雅黑" w:hAnsi="微软雅黑" w:hint="eastAsia"/>
+        </w:rPr>
+        <w:t>I</w:t>
+      </w:r>
+      <w:r>
+        <w:rPr>
+          <w:rFonts w:ascii="微软雅黑" w:eastAsia="微软雅黑" w:hAnsi="微软雅黑"/>
+        </w:rPr>
+        <w:t>A</w:t>
+      </w:r>
+      <w:r>
+        <w:rPr>
+          <w:rFonts w:ascii="微软雅黑" w:eastAsia="微软雅黑" w:hAnsi="微软雅黑" w:hint="eastAsia"/>
+        </w:rPr>
+        <w:t>sk</w:t>
+      </w:r>
+      <w:proofErr w:type="spellEnd"/>
+      <w:r>
+        <w:rPr>
+          <w:rFonts w:ascii="微软雅黑" w:eastAsia="微软雅黑" w:hAnsi="微软雅黑" w:hint="eastAsia"/>
+        </w:rPr>
+        <w:t>项目的活动网格图如图4所示。</w:t>
       </w:r>
     </w:p>
     <w:p>
@@ -5360,122 +5102,11 @@
         </w:rPr>
       </w:pPr>
       <w:r>
-        <w:object w:dxaOrig="14089" w:dyaOrig="13260">
-          <v:shape id="_x0000_i1027" type="#_x0000_t75" style="width:406.35pt;height:383.45pt" o:ole="">
+        <w:object w:dxaOrig="9049" w:dyaOrig="3432">
+          <v:shape id="_x0000_i1028" type="#_x0000_t75" style="width:414.6pt;height:157.2pt" o:ole="">
             <v:imagedata r:id="rId12" o:title=""/>
           </v:shape>
-          <o:OLEObject Type="Embed" ProgID="Visio.Drawing.15" ShapeID="_x0000_i1027" DrawAspect="Content" ObjectID="_1623591411" r:id="rId13"/>
-        </w:object>
-      </w:r>
-      <w:r>
-        <w:rPr>
-          <w:rFonts w:ascii="微软雅黑" w:eastAsia="微软雅黑" w:hAnsi="微软雅黑"/>
-        </w:rPr>
-        <w:br/>
-      </w:r>
-      <w:r>
-        <w:rPr>
-          <w:rFonts w:ascii="微软雅黑" w:eastAsia="微软雅黑" w:hAnsi="微软雅黑" w:hint="eastAsia"/>
-        </w:rPr>
-        <w:t>图3</w:t>
-      </w:r>
-      <w:r>
-        <w:rPr>
-          <w:rFonts w:ascii="微软雅黑" w:eastAsia="微软雅黑" w:hAnsi="微软雅黑"/>
-        </w:rPr>
-        <w:t xml:space="preserve"> </w:t>
-      </w:r>
-      <w:r>
-        <w:rPr>
-          <w:rFonts w:ascii="微软雅黑" w:eastAsia="微软雅黑" w:hAnsi="微软雅黑" w:hint="eastAsia"/>
-        </w:rPr>
-        <w:t>模块开发过程</w:t>
-      </w:r>
-    </w:p>
-    <w:p>
-      <w:pPr>
-        <w:jc w:val="center"/>
-        <w:rPr>
-          <w:rFonts w:ascii="微软雅黑" w:eastAsia="微软雅黑" w:hAnsi="微软雅黑"/>
-        </w:rPr>
-      </w:pPr>
-    </w:p>
-    <w:p>
-      <w:pPr>
-        <w:jc w:val="center"/>
-        <w:rPr>
-          <w:rFonts w:ascii="微软雅黑" w:eastAsia="微软雅黑" w:hAnsi="微软雅黑"/>
-        </w:rPr>
-      </w:pPr>
-    </w:p>
-    <w:p>
-      <w:pPr>
-        <w:pStyle w:val="3"/>
-        <w:rPr>
-          <w:rFonts w:ascii="微软雅黑" w:eastAsia="微软雅黑" w:hAnsi="微软雅黑"/>
-        </w:rPr>
-      </w:pPr>
-      <w:bookmarkStart w:id="23" w:name="_Toc4699167"/>
-      <w:r>
-        <w:rPr>
-          <w:rFonts w:ascii="微软雅黑" w:eastAsia="微软雅黑" w:hAnsi="微软雅黑" w:hint="eastAsia"/>
-        </w:rPr>
-        <w:lastRenderedPageBreak/>
-        <w:t>3.1.3</w:t>
-      </w:r>
-      <w:r>
-        <w:rPr>
-          <w:rFonts w:ascii="微软雅黑" w:eastAsia="微软雅黑" w:hAnsi="微软雅黑"/>
-        </w:rPr>
-        <w:t xml:space="preserve"> </w:t>
-      </w:r>
-      <w:r>
-        <w:rPr>
-          <w:rFonts w:ascii="微软雅黑" w:eastAsia="微软雅黑" w:hAnsi="微软雅黑" w:hint="eastAsia"/>
-        </w:rPr>
-        <w:t>活动网格图</w:t>
-      </w:r>
-      <w:bookmarkEnd w:id="23"/>
-    </w:p>
-    <w:p>
-      <w:pPr>
-        <w:ind w:firstLineChars="200" w:firstLine="420"/>
-        <w:rPr>
-          <w:rFonts w:ascii="微软雅黑" w:eastAsia="微软雅黑" w:hAnsi="微软雅黑"/>
-        </w:rPr>
-      </w:pPr>
-      <w:r>
-        <w:rPr>
-          <w:rFonts w:ascii="微软雅黑" w:eastAsia="微软雅黑" w:hAnsi="微软雅黑" w:hint="eastAsia"/>
-        </w:rPr>
-        <w:t>I</w:t>
-      </w:r>
-      <w:r>
-        <w:rPr>
-          <w:rFonts w:ascii="微软雅黑" w:eastAsia="微软雅黑" w:hAnsi="微软雅黑"/>
-        </w:rPr>
-        <w:t>A</w:t>
-      </w:r>
-      <w:r>
-        <w:rPr>
-          <w:rFonts w:ascii="微软雅黑" w:eastAsia="微软雅黑" w:hAnsi="微软雅黑" w:hint="eastAsia"/>
-        </w:rPr>
-        <w:t>sk项目的活动网格图如图4所示。</w:t>
-      </w:r>
-    </w:p>
-    <w:p>
-      <w:pPr>
-        <w:jc w:val="center"/>
-        <w:rPr>
-          <w:rFonts w:ascii="微软雅黑" w:eastAsia="微软雅黑" w:hAnsi="微软雅黑"/>
-        </w:rPr>
-      </w:pPr>
-      <w:r>
-        <w:object w:dxaOrig="9049" w:dyaOrig="3432">
-          <v:shape id="_x0000_i1028" type="#_x0000_t75" style="width:414.55pt;height:157.1pt" o:ole="">
-            <v:imagedata r:id="rId14" o:title=""/>
-          </v:shape>
-          <o:OLEObject Type="Embed" ProgID="Visio.Drawing.15" ShapeID="_x0000_i1028" DrawAspect="Content" ObjectID="_1623591412" r:id="rId15"/>
+          <o:OLEObject Type="Embed" ProgID="Visio.Drawing.15" ShapeID="_x0000_i1028" DrawAspect="Content" ObjectID="_1624369918" r:id="rId13"/>
         </w:object>
       </w:r>
       <w:r>
@@ -5794,6 +5425,7 @@
           <w:rFonts w:ascii="微软雅黑" w:eastAsia="微软雅黑" w:hAnsi="微软雅黑"/>
         </w:rPr>
       </w:pPr>
+      <w:proofErr w:type="spellStart"/>
       <w:r>
         <w:rPr>
           <w:rFonts w:ascii="微软雅黑" w:eastAsia="微软雅黑" w:hAnsi="微软雅黑"/>
@@ -5804,7 +5436,14 @@
         <w:rPr>
           <w:rFonts w:ascii="微软雅黑" w:eastAsia="微软雅黑" w:hAnsi="微软雅黑" w:hint="eastAsia"/>
         </w:rPr>
-        <w:t>sk项目的工作分解结构（W</w:t>
+        <w:t>sk</w:t>
+      </w:r>
+      <w:proofErr w:type="spellEnd"/>
+      <w:r>
+        <w:rPr>
+          <w:rFonts w:ascii="微软雅黑" w:eastAsia="微软雅黑" w:hAnsi="微软雅黑" w:hint="eastAsia"/>
+        </w:rPr>
+        <w:t>项目的工作分解结构（W</w:t>
       </w:r>
       <w:r>
         <w:rPr>
@@ -5830,7 +5469,21 @@
         <w:rPr>
           <w:rFonts w:ascii="微软雅黑" w:eastAsia="微软雅黑" w:hAnsi="微软雅黑" w:hint="eastAsia"/>
         </w:rPr>
-        <w:t>1. IAsk项目</w:t>
+        <w:t xml:space="preserve">1. </w:t>
+      </w:r>
+      <w:proofErr w:type="spellStart"/>
+      <w:r>
+        <w:rPr>
+          <w:rFonts w:ascii="微软雅黑" w:eastAsia="微软雅黑" w:hAnsi="微软雅黑" w:hint="eastAsia"/>
+        </w:rPr>
+        <w:t>IAsk</w:t>
+      </w:r>
+      <w:proofErr w:type="spellEnd"/>
+      <w:r>
+        <w:rPr>
+          <w:rFonts w:ascii="微软雅黑" w:eastAsia="微软雅黑" w:hAnsi="微软雅黑" w:hint="eastAsia"/>
+        </w:rPr>
+        <w:t>项目</w:t>
       </w:r>
     </w:p>
     <w:p>
@@ -5955,8 +5608,16 @@
         <w:rPr>
           <w:rFonts w:ascii="微软雅黑" w:eastAsia="微软雅黑" w:hAnsi="微软雅黑" w:hint="eastAsia"/>
         </w:rPr>
-        <w:t>1.1.3 甘特图</w:t>
-      </w:r>
+        <w:t xml:space="preserve">1.1.3 </w:t>
+      </w:r>
+      <w:proofErr w:type="gramStart"/>
+      <w:r>
+        <w:rPr>
+          <w:rFonts w:ascii="微软雅黑" w:eastAsia="微软雅黑" w:hAnsi="微软雅黑" w:hint="eastAsia"/>
+        </w:rPr>
+        <w:t>甘特图</w:t>
+      </w:r>
+      <w:proofErr w:type="gramEnd"/>
     </w:p>
     <w:p>
       <w:pPr>
@@ -7648,8 +7309,16 @@
         <w:rPr>
           <w:rFonts w:ascii="微软雅黑" w:eastAsia="微软雅黑" w:hAnsi="微软雅黑" w:hint="eastAsia"/>
         </w:rPr>
-        <w:t>项目联系人：曲卓涵</w:t>
-      </w:r>
+        <w:t>项目联系人：</w:t>
+      </w:r>
+      <w:proofErr w:type="gramStart"/>
+      <w:r>
+        <w:rPr>
+          <w:rFonts w:ascii="微软雅黑" w:eastAsia="微软雅黑" w:hAnsi="微软雅黑" w:hint="eastAsia"/>
+        </w:rPr>
+        <w:t>曲卓涵</w:t>
+      </w:r>
+      <w:proofErr w:type="gramEnd"/>
     </w:p>
     <w:p>
       <w:pPr>
@@ -8250,12 +7919,14 @@
         </w:rPr>
         <w:t>路由器：共计1台，</w:t>
       </w:r>
+      <w:proofErr w:type="spellStart"/>
       <w:r>
         <w:rPr>
           <w:rFonts w:ascii="微软雅黑" w:eastAsia="微软雅黑" w:hAnsi="微软雅黑"/>
         </w:rPr>
         <w:t>Netgear</w:t>
       </w:r>
+      <w:proofErr w:type="spellEnd"/>
       <w:r>
         <w:rPr>
           <w:rFonts w:ascii="微软雅黑" w:eastAsia="微软雅黑" w:hAnsi="微软雅黑"/>
@@ -8310,10 +7981,10 @@
       </w:pPr>
       <w:r>
         <w:object w:dxaOrig="7657" w:dyaOrig="8785">
-          <v:shape id="_x0000_i1029" type="#_x0000_t75" style="width:382.9pt;height:439.1pt" o:ole="">
-            <v:imagedata r:id="rId16" o:title=""/>
+          <v:shape id="_x0000_i1029" type="#_x0000_t75" style="width:382.8pt;height:439.2pt" o:ole="">
+            <v:imagedata r:id="rId14" o:title=""/>
           </v:shape>
-          <o:OLEObject Type="Embed" ProgID="Visio.Drawing.15" ShapeID="_x0000_i1029" DrawAspect="Content" ObjectID="_1623591413" r:id="rId17"/>
+          <o:OLEObject Type="Embed" ProgID="Visio.Drawing.15" ShapeID="_x0000_i1029" DrawAspect="Content" ObjectID="_1624369919" r:id="rId15"/>
         </w:object>
       </w:r>
     </w:p>
@@ -8374,12 +8045,14 @@
           <w:rFonts w:ascii="微软雅黑" w:eastAsia="微软雅黑" w:hAnsi="微软雅黑"/>
         </w:rPr>
       </w:pPr>
+      <w:proofErr w:type="spellStart"/>
       <w:r>
         <w:rPr>
           <w:rFonts w:ascii="微软雅黑" w:eastAsia="微软雅黑" w:hAnsi="微软雅黑"/>
         </w:rPr>
         <w:t>IAsk</w:t>
       </w:r>
+      <w:proofErr w:type="spellEnd"/>
       <w:r>
         <w:rPr>
           <w:rFonts w:ascii="微软雅黑" w:eastAsia="微软雅黑" w:hAnsi="微软雅黑" w:hint="eastAsia"/>
@@ -11403,8 +11076,6 @@
         </w:rPr>
         <w:t>2</w:t>
       </w:r>
-      <w:bookmarkStart w:id="39" w:name="_GoBack"/>
-      <w:bookmarkEnd w:id="39"/>
       <w:r>
         <w:rPr>
           <w:rFonts w:ascii="微软雅黑" w:eastAsia="微软雅黑" w:hAnsi="微软雅黑" w:hint="eastAsia"/>
@@ -11446,31 +11117,19 @@
         <w:rPr>
           <w:rFonts w:ascii="微软雅黑" w:eastAsia="微软雅黑" w:hAnsi="微软雅黑" w:hint="eastAsia"/>
         </w:rPr>
-        <w:t>SUM</w:t>
-      </w:r>
-      <w:r>
-        <w:rPr>
-          <w:rFonts w:ascii="微软雅黑" w:eastAsia="微软雅黑" w:hAnsi="微软雅黑" w:hint="eastAsia"/>
-        </w:rPr>
-        <w:t>-</w:t>
-      </w:r>
-      <w:r>
-        <w:rPr>
-          <w:rFonts w:ascii="微软雅黑" w:eastAsia="微软雅黑" w:hAnsi="微软雅黑" w:hint="eastAsia"/>
-        </w:rPr>
-        <w:t>1.0(E)</w:t>
-      </w:r>
-      <w:r>
-        <w:rPr>
-          <w:rFonts w:ascii="微软雅黑" w:eastAsia="微软雅黑" w:hAnsi="微软雅黑" w:hint="eastAsia"/>
-        </w:rPr>
-        <w:t xml:space="preserve"> </w:t>
-      </w:r>
-      <w:r>
-        <w:rPr>
-          <w:rFonts w:ascii="微软雅黑" w:eastAsia="微软雅黑" w:hAnsi="微软雅黑" w:hint="eastAsia"/>
-        </w:rPr>
-        <w:t>软件用户手册》</w:t>
+        <w:t>PDSR</w:t>
+      </w:r>
+      <w:r>
+        <w:rPr>
+          <w:rFonts w:ascii="微软雅黑" w:eastAsia="微软雅黑" w:hAnsi="微软雅黑" w:hint="eastAsia"/>
+        </w:rPr>
+        <w:t xml:space="preserve">-1.0(E) </w:t>
+      </w:r>
+      <w:r>
+        <w:rPr>
+          <w:rFonts w:ascii="微软雅黑" w:eastAsia="微软雅黑" w:hAnsi="微软雅黑" w:hint="eastAsia"/>
+        </w:rPr>
+        <w:t>项目开发总结报告》</w:t>
       </w:r>
     </w:p>
     <w:p>
@@ -11507,20 +11166,22 @@
         <w:rPr>
           <w:rFonts w:ascii="微软雅黑" w:eastAsia="微软雅黑" w:hAnsi="微软雅黑" w:hint="eastAsia"/>
         </w:rPr>
-        <w:t>PDSR</w:t>
-      </w:r>
-      <w:r>
-        <w:rPr>
-          <w:rFonts w:ascii="微软雅黑" w:eastAsia="微软雅黑" w:hAnsi="微软雅黑" w:hint="eastAsia"/>
-        </w:rPr>
-        <w:t xml:space="preserve">-1.0(E) </w:t>
-      </w:r>
-      <w:r>
-        <w:rPr>
-          <w:rFonts w:ascii="微软雅黑" w:eastAsia="微软雅黑" w:hAnsi="微软雅黑" w:hint="eastAsia"/>
-        </w:rPr>
-        <w:t>项目开发总结报告》</w:t>
-      </w:r>
+        <w:t>PAAR</w:t>
+      </w:r>
+      <w:r>
+        <w:rPr>
+          <w:rFonts w:ascii="微软雅黑" w:eastAsia="微软雅黑" w:hAnsi="微软雅黑" w:hint="eastAsia"/>
+        </w:rPr>
+        <w:t>-1.0(E) 项目</w:t>
+      </w:r>
+      <w:r>
+        <w:rPr>
+          <w:rFonts w:ascii="微软雅黑" w:eastAsia="微软雅黑" w:hAnsi="微软雅黑" w:hint="eastAsia"/>
+        </w:rPr>
+        <w:t>验收申请报告》</w:t>
+      </w:r>
+      <w:bookmarkStart w:id="39" w:name="_GoBack"/>
+      <w:bookmarkEnd w:id="39"/>
     </w:p>
     <w:p>
       <w:pPr>
@@ -11556,19 +11217,19 @@
         <w:rPr>
           <w:rFonts w:ascii="微软雅黑" w:eastAsia="微软雅黑" w:hAnsi="微软雅黑" w:hint="eastAsia"/>
         </w:rPr>
-        <w:t>PAAR</w:t>
-      </w:r>
-      <w:r>
-        <w:rPr>
-          <w:rFonts w:ascii="微软雅黑" w:eastAsia="微软雅黑" w:hAnsi="微软雅黑" w:hint="eastAsia"/>
-        </w:rPr>
-        <w:t>-1.0(E) 项目</w:t>
-      </w:r>
-      <w:r>
-        <w:rPr>
-          <w:rFonts w:ascii="微软雅黑" w:eastAsia="微软雅黑" w:hAnsi="微软雅黑" w:hint="eastAsia"/>
-        </w:rPr>
-        <w:t>验收申请报告》</w:t>
+        <w:t>PPR</w:t>
+      </w:r>
+      <w:r>
+        <w:rPr>
+          <w:rFonts w:ascii="微软雅黑" w:eastAsia="微软雅黑" w:hAnsi="微软雅黑" w:hint="eastAsia"/>
+        </w:rPr>
+        <w:t>-1.0 项目</w:t>
+      </w:r>
+      <w:r>
+        <w:rPr>
+          <w:rFonts w:ascii="微软雅黑" w:eastAsia="微软雅黑" w:hAnsi="微软雅黑" w:hint="eastAsia"/>
+        </w:rPr>
+        <w:t>进度报告》（项目验收阶段）</w:t>
       </w:r>
     </w:p>
     <w:p>
@@ -11587,37 +11248,19 @@
         <w:rPr>
           <w:rFonts w:ascii="微软雅黑" w:eastAsia="微软雅黑" w:hAnsi="微软雅黑" w:hint="eastAsia"/>
         </w:rPr>
-        <w:t>《</w:t>
-      </w:r>
-      <w:r>
-        <w:rPr>
-          <w:rFonts w:ascii="微软雅黑" w:eastAsia="微软雅黑" w:hAnsi="微软雅黑" w:hint="eastAsia"/>
-        </w:rPr>
-        <w:t>4NF-IAsk</w:t>
-      </w:r>
-      <w:r>
-        <w:rPr>
-          <w:rFonts w:ascii="微软雅黑" w:eastAsia="微软雅黑" w:hAnsi="微软雅黑" w:hint="eastAsia"/>
-        </w:rPr>
-        <w:t>-</w:t>
-      </w:r>
-      <w:r>
-        <w:rPr>
-          <w:rFonts w:ascii="微软雅黑" w:eastAsia="微软雅黑" w:hAnsi="微软雅黑" w:hint="eastAsia"/>
-        </w:rPr>
-        <w:t>PPR</w:t>
-      </w:r>
-      <w:r>
-        <w:rPr>
-          <w:rFonts w:ascii="微软雅黑" w:eastAsia="微软雅黑" w:hAnsi="微软雅黑" w:hint="eastAsia"/>
-        </w:rPr>
-        <w:t>-1.0 项目</w:t>
-      </w:r>
-      <w:r>
-        <w:rPr>
-          <w:rFonts w:ascii="微软雅黑" w:eastAsia="微软雅黑" w:hAnsi="微软雅黑" w:hint="eastAsia"/>
-        </w:rPr>
-        <w:t>进度报告》（项目验收阶段）</w:t>
+        <w:t>软件v</w:t>
+      </w:r>
+      <w:r>
+        <w:rPr>
+          <w:rFonts w:ascii="微软雅黑" w:eastAsia="微软雅黑" w:hAnsi="微软雅黑"/>
+        </w:rPr>
+        <w:t>1.0</w:t>
+      </w:r>
+      <w:r>
+        <w:rPr>
+          <w:rFonts w:ascii="微软雅黑" w:eastAsia="微软雅黑" w:hAnsi="微软雅黑" w:hint="eastAsia"/>
+        </w:rPr>
+        <w:t>版本源代码</w:t>
       </w:r>
     </w:p>
     <w:p>
@@ -11648,37 +11291,6 @@
         <w:rPr>
           <w:rFonts w:ascii="微软雅黑" w:eastAsia="微软雅黑" w:hAnsi="微软雅黑" w:hint="eastAsia"/>
         </w:rPr>
-        <w:t>版本源代码</w:t>
-      </w:r>
-    </w:p>
-    <w:p>
-      <w:pPr>
-        <w:pStyle w:val="ac"/>
-        <w:numPr>
-          <w:ilvl w:val="0"/>
-          <w:numId w:val="23"/>
-        </w:numPr>
-        <w:ind w:firstLineChars="0"/>
-        <w:rPr>
-          <w:rFonts w:ascii="微软雅黑" w:eastAsia="微软雅黑" w:hAnsi="微软雅黑"/>
-        </w:rPr>
-      </w:pPr>
-      <w:r>
-        <w:rPr>
-          <w:rFonts w:ascii="微软雅黑" w:eastAsia="微软雅黑" w:hAnsi="微软雅黑" w:hint="eastAsia"/>
-        </w:rPr>
-        <w:t>软件v</w:t>
-      </w:r>
-      <w:r>
-        <w:rPr>
-          <w:rFonts w:ascii="微软雅黑" w:eastAsia="微软雅黑" w:hAnsi="微软雅黑"/>
-        </w:rPr>
-        <w:t>1.0</w:t>
-      </w:r>
-      <w:r>
-        <w:rPr>
-          <w:rFonts w:ascii="微软雅黑" w:eastAsia="微软雅黑" w:hAnsi="微软雅黑" w:hint="eastAsia"/>
-        </w:rPr>
         <w:t>版本安装包</w:t>
       </w:r>
     </w:p>
@@ -11689,3680 +11301,10 @@
           <w:rFonts w:ascii="微软雅黑" w:eastAsia="微软雅黑" w:hAnsi="微软雅黑"/>
         </w:rPr>
       </w:pPr>
-      <w:r>
-        <w:rPr>
-          <w:rFonts w:ascii="微软雅黑" w:eastAsia="微软雅黑" w:hAnsi="微软雅黑" w:hint="eastAsia"/>
-        </w:rPr>
-        <w:t>具体项目计划甘特图详见本文档</w:t>
-      </w:r>
-      <w:r>
-        <w:rPr>
-          <w:rFonts w:ascii="微软雅黑" w:eastAsia="微软雅黑" w:hAnsi="微软雅黑" w:hint="eastAsia"/>
-        </w:rPr>
-        <w:t>附录《</w:t>
-      </w:r>
-      <w:r>
-        <w:rPr>
-          <w:rFonts w:ascii="微软雅黑" w:eastAsia="微软雅黑" w:hAnsi="微软雅黑" w:hint="eastAsia"/>
-        </w:rPr>
-        <w:t>4NF-IAsk-GaC 甘特图</w:t>
-      </w:r>
-      <w:r>
-        <w:rPr>
-          <w:rFonts w:ascii="微软雅黑" w:eastAsia="微软雅黑" w:hAnsi="微软雅黑" w:hint="eastAsia"/>
-        </w:rPr>
-        <w:t>》</w:t>
-      </w:r>
-      <w:r>
-        <w:rPr>
-          <w:rFonts w:ascii="微软雅黑" w:eastAsia="微软雅黑" w:hAnsi="微软雅黑" w:hint="eastAsia"/>
-        </w:rPr>
-        <w:t>。</w:t>
-      </w:r>
-    </w:p>
-    <w:p>
-      <w:pPr>
-        <w:pStyle w:val="1"/>
-        <w:rPr>
-          <w:rFonts w:ascii="微软雅黑" w:eastAsia="微软雅黑" w:hAnsi="微软雅黑"/>
-        </w:rPr>
-      </w:pPr>
-      <w:bookmarkStart w:id="40" w:name="_Toc4699173"/>
-      <w:r>
-        <w:rPr>
-          <w:rFonts w:ascii="微软雅黑" w:eastAsia="微软雅黑" w:hAnsi="微软雅黑" w:hint="eastAsia"/>
-        </w:rPr>
-        <w:lastRenderedPageBreak/>
-        <w:t>4</w:t>
-      </w:r>
-      <w:r>
-        <w:rPr>
-          <w:rFonts w:ascii="微软雅黑" w:eastAsia="微软雅黑" w:hAnsi="微软雅黑"/>
-        </w:rPr>
-        <w:t xml:space="preserve"> </w:t>
-      </w:r>
-      <w:r>
-        <w:rPr>
-          <w:rFonts w:ascii="微软雅黑" w:eastAsia="微软雅黑" w:hAnsi="微软雅黑" w:hint="eastAsia"/>
-        </w:rPr>
-        <w:t>项目估算</w:t>
-      </w:r>
-      <w:bookmarkEnd w:id="40"/>
-    </w:p>
-    <w:p>
-      <w:pPr>
-        <w:pStyle w:val="2"/>
-        <w:rPr>
-          <w:rFonts w:ascii="微软雅黑" w:eastAsia="微软雅黑" w:hAnsi="微软雅黑"/>
-        </w:rPr>
-      </w:pPr>
-      <w:bookmarkStart w:id="41" w:name="_Toc4699174"/>
-      <w:r>
-        <w:rPr>
-          <w:rFonts w:ascii="微软雅黑" w:eastAsia="微软雅黑" w:hAnsi="微软雅黑" w:hint="eastAsia"/>
-        </w:rPr>
-        <w:t>4</w:t>
-      </w:r>
-      <w:r>
-        <w:rPr>
-          <w:rFonts w:ascii="微软雅黑" w:eastAsia="微软雅黑" w:hAnsi="微软雅黑" w:hint="eastAsia"/>
-        </w:rPr>
-        <w:t>.</w:t>
-      </w:r>
-      <w:r>
-        <w:rPr>
-          <w:rFonts w:ascii="微软雅黑" w:eastAsia="微软雅黑" w:hAnsi="微软雅黑" w:hint="eastAsia"/>
-        </w:rPr>
-        <w:t>1</w:t>
-      </w:r>
-      <w:r>
-        <w:rPr>
-          <w:rFonts w:ascii="微软雅黑" w:eastAsia="微软雅黑" w:hAnsi="微软雅黑" w:hint="eastAsia"/>
-        </w:rPr>
-        <w:t>成本估算</w:t>
-      </w:r>
-      <w:bookmarkEnd w:id="41"/>
-    </w:p>
-    <w:tbl>
-      <w:tblPr>
-        <w:tblW w:w="8048" w:type="dxa"/>
-        <w:tblInd w:w="108" w:type="dxa"/>
-        <w:tblLook w:val="04A0" w:firstRow="1" w:lastRow="0" w:firstColumn="1" w:lastColumn="0" w:noHBand="0" w:noVBand="1"/>
-      </w:tblPr>
-      <w:tblGrid>
-        <w:gridCol w:w="2127"/>
-        <w:gridCol w:w="1593"/>
-        <w:gridCol w:w="675"/>
-        <w:gridCol w:w="708"/>
-        <w:gridCol w:w="1985"/>
-        <w:gridCol w:w="960"/>
-      </w:tblGrid>
-      <w:tr>
-        <w:trPr>
-          <w:trHeight w:val="399"/>
-        </w:trPr>
-        <w:tc>
-          <w:tcPr>
-            <w:tcW w:w="2127" w:type="dxa"/>
-            <w:tcBorders>
-              <w:top w:val="single" w:sz="8" w:space="0" w:color="auto"/>
-              <w:left w:val="single" w:sz="8" w:space="0" w:color="auto"/>
-              <w:bottom w:val="single" w:sz="4" w:space="0" w:color="auto"/>
-              <w:right w:val="single" w:sz="4" w:space="0" w:color="auto"/>
-            </w:tcBorders>
-            <w:shd w:val="clear" w:color="auto" w:fill="auto"/>
-            <w:noWrap/>
-            <w:vAlign w:val="center"/>
-            <w:hideMark/>
-          </w:tcPr>
-          <w:p>
-            <w:pPr>
-              <w:widowControl/>
-              <w:jc w:val="left"/>
-              <w:rPr>
-                <w:rFonts w:ascii="等线" w:eastAsia="等线" w:hAnsi="等线" w:cs="宋体"/>
-                <w:color w:val="000000"/>
-                <w:kern w:val="0"/>
-                <w:sz w:val="22"/>
-              </w:rPr>
-            </w:pPr>
-            <w:r>
-              <w:rPr>
-                <w:rFonts w:ascii="等线" w:eastAsia="等线" w:hAnsi="等线" w:cs="宋体" w:hint="eastAsia"/>
-                <w:color w:val="000000"/>
-                <w:kern w:val="0"/>
-                <w:sz w:val="22"/>
-              </w:rPr>
-              <w:t xml:space="preserve">　</w:t>
-            </w:r>
-          </w:p>
-        </w:tc>
-        <w:tc>
-          <w:tcPr>
-            <w:tcW w:w="1593" w:type="dxa"/>
-            <w:tcBorders>
-              <w:top w:val="single" w:sz="8" w:space="0" w:color="auto"/>
-              <w:left w:val="nil"/>
-              <w:bottom w:val="single" w:sz="4" w:space="0" w:color="auto"/>
-              <w:right w:val="single" w:sz="4" w:space="0" w:color="auto"/>
-            </w:tcBorders>
-            <w:shd w:val="clear" w:color="auto" w:fill="auto"/>
-            <w:noWrap/>
-            <w:vAlign w:val="center"/>
-            <w:hideMark/>
-          </w:tcPr>
-          <w:p>
-            <w:pPr>
-              <w:widowControl/>
-              <w:jc w:val="left"/>
-              <w:rPr>
-                <w:rFonts w:ascii="等线" w:eastAsia="等线" w:hAnsi="等线" w:cs="宋体"/>
-                <w:color w:val="000000"/>
-                <w:kern w:val="0"/>
-                <w:sz w:val="22"/>
-              </w:rPr>
-            </w:pPr>
-            <w:r>
-              <w:rPr>
-                <w:rFonts w:ascii="等线" w:eastAsia="等线" w:hAnsi="等线" w:cs="宋体" w:hint="eastAsia"/>
-                <w:color w:val="000000"/>
-                <w:kern w:val="0"/>
-                <w:sz w:val="22"/>
-              </w:rPr>
-              <w:t>费用(元/小时)</w:t>
-            </w:r>
-          </w:p>
-        </w:tc>
-        <w:tc>
-          <w:tcPr>
-            <w:tcW w:w="675" w:type="dxa"/>
-            <w:tcBorders>
-              <w:top w:val="single" w:sz="8" w:space="0" w:color="auto"/>
-              <w:left w:val="nil"/>
-              <w:bottom w:val="single" w:sz="4" w:space="0" w:color="auto"/>
-              <w:right w:val="single" w:sz="4" w:space="0" w:color="auto"/>
-            </w:tcBorders>
-            <w:shd w:val="clear" w:color="auto" w:fill="auto"/>
-            <w:noWrap/>
-            <w:vAlign w:val="center"/>
-            <w:hideMark/>
-          </w:tcPr>
-          <w:p>
-            <w:pPr>
-              <w:widowControl/>
-              <w:jc w:val="left"/>
-              <w:rPr>
-                <w:rFonts w:ascii="等线" w:eastAsia="等线" w:hAnsi="等线" w:cs="宋体"/>
-                <w:color w:val="000000"/>
-                <w:kern w:val="0"/>
-                <w:sz w:val="22"/>
-              </w:rPr>
-            </w:pPr>
-            <w:r>
-              <w:rPr>
-                <w:rFonts w:ascii="等线" w:eastAsia="等线" w:hAnsi="等线" w:cs="宋体" w:hint="eastAsia"/>
-                <w:color w:val="000000"/>
-                <w:kern w:val="0"/>
-                <w:sz w:val="22"/>
-              </w:rPr>
-              <w:t>时薪</w:t>
-            </w:r>
-          </w:p>
-        </w:tc>
-        <w:tc>
-          <w:tcPr>
-            <w:tcW w:w="708" w:type="dxa"/>
-            <w:tcBorders>
-              <w:top w:val="single" w:sz="8" w:space="0" w:color="auto"/>
-              <w:left w:val="nil"/>
-              <w:bottom w:val="single" w:sz="4" w:space="0" w:color="auto"/>
-              <w:right w:val="single" w:sz="4" w:space="0" w:color="auto"/>
-            </w:tcBorders>
-            <w:shd w:val="clear" w:color="auto" w:fill="auto"/>
-            <w:noWrap/>
-            <w:vAlign w:val="center"/>
-            <w:hideMark/>
-          </w:tcPr>
-          <w:p>
-            <w:pPr>
-              <w:widowControl/>
-              <w:jc w:val="left"/>
-              <w:rPr>
-                <w:rFonts w:ascii="等线" w:eastAsia="等线" w:hAnsi="等线" w:cs="宋体"/>
-                <w:color w:val="000000"/>
-                <w:kern w:val="0"/>
-                <w:sz w:val="22"/>
-              </w:rPr>
-            </w:pPr>
-            <w:r>
-              <w:rPr>
-                <w:rFonts w:ascii="等线" w:eastAsia="等线" w:hAnsi="等线" w:cs="宋体" w:hint="eastAsia"/>
-                <w:color w:val="000000"/>
-                <w:kern w:val="0"/>
-                <w:sz w:val="22"/>
-              </w:rPr>
-              <w:t>小计</w:t>
-            </w:r>
-          </w:p>
-        </w:tc>
-        <w:tc>
-          <w:tcPr>
-            <w:tcW w:w="1985" w:type="dxa"/>
-            <w:tcBorders>
-              <w:top w:val="single" w:sz="8" w:space="0" w:color="auto"/>
-              <w:left w:val="nil"/>
-              <w:bottom w:val="single" w:sz="4" w:space="0" w:color="auto"/>
-              <w:right w:val="single" w:sz="4" w:space="0" w:color="auto"/>
-            </w:tcBorders>
-            <w:shd w:val="clear" w:color="auto" w:fill="auto"/>
-            <w:noWrap/>
-            <w:vAlign w:val="center"/>
-            <w:hideMark/>
-          </w:tcPr>
-          <w:p>
-            <w:pPr>
-              <w:widowControl/>
-              <w:jc w:val="left"/>
-              <w:rPr>
-                <w:rFonts w:ascii="等线" w:eastAsia="等线" w:hAnsi="等线" w:cs="宋体"/>
-                <w:color w:val="000000"/>
-                <w:kern w:val="0"/>
-                <w:sz w:val="22"/>
-              </w:rPr>
-            </w:pPr>
-            <w:r>
-              <w:rPr>
-                <w:rFonts w:ascii="等线" w:eastAsia="等线" w:hAnsi="等线" w:cs="宋体" w:hint="eastAsia"/>
-                <w:color w:val="000000"/>
-                <w:kern w:val="0"/>
-                <w:sz w:val="22"/>
-              </w:rPr>
-              <w:t>工作分解一级消费</w:t>
-            </w:r>
-          </w:p>
-        </w:tc>
-        <w:tc>
-          <w:tcPr>
-            <w:tcW w:w="960" w:type="dxa"/>
-            <w:tcBorders>
-              <w:top w:val="single" w:sz="8" w:space="0" w:color="auto"/>
-              <w:left w:val="nil"/>
-              <w:bottom w:val="single" w:sz="4" w:space="0" w:color="auto"/>
-              <w:right w:val="single" w:sz="8" w:space="0" w:color="auto"/>
-            </w:tcBorders>
-            <w:shd w:val="clear" w:color="auto" w:fill="auto"/>
-            <w:noWrap/>
-            <w:vAlign w:val="center"/>
-            <w:hideMark/>
-          </w:tcPr>
-          <w:p>
-            <w:pPr>
-              <w:widowControl/>
-              <w:jc w:val="left"/>
-              <w:rPr>
-                <w:rFonts w:ascii="等线" w:eastAsia="等线" w:hAnsi="等线" w:cs="宋体"/>
-                <w:color w:val="000000"/>
-                <w:kern w:val="0"/>
-                <w:sz w:val="22"/>
-              </w:rPr>
-            </w:pPr>
-            <w:r>
-              <w:rPr>
-                <w:rFonts w:ascii="等线" w:eastAsia="等线" w:hAnsi="等线" w:cs="宋体" w:hint="eastAsia"/>
-                <w:color w:val="000000"/>
-                <w:kern w:val="0"/>
-                <w:sz w:val="22"/>
-              </w:rPr>
-              <w:t>总占比</w:t>
-            </w:r>
-          </w:p>
-        </w:tc>
-      </w:tr>
-      <w:tr>
-        <w:trPr>
-          <w:trHeight w:val="399"/>
-        </w:trPr>
-        <w:tc>
-          <w:tcPr>
-            <w:tcW w:w="2127" w:type="dxa"/>
-            <w:tcBorders>
-              <w:top w:val="nil"/>
-              <w:left w:val="single" w:sz="8" w:space="0" w:color="auto"/>
-              <w:bottom w:val="single" w:sz="4" w:space="0" w:color="auto"/>
-              <w:right w:val="single" w:sz="4" w:space="0" w:color="auto"/>
-            </w:tcBorders>
-            <w:shd w:val="clear" w:color="auto" w:fill="auto"/>
-            <w:noWrap/>
-            <w:vAlign w:val="center"/>
-            <w:hideMark/>
-          </w:tcPr>
-          <w:p>
-            <w:pPr>
-              <w:widowControl/>
-              <w:jc w:val="left"/>
-              <w:rPr>
-                <w:rFonts w:ascii="等线" w:eastAsia="等线" w:hAnsi="等线" w:cs="宋体"/>
-                <w:color w:val="000000"/>
-                <w:kern w:val="0"/>
-                <w:sz w:val="22"/>
-              </w:rPr>
-            </w:pPr>
-            <w:r>
-              <w:rPr>
-                <w:rFonts w:ascii="等线" w:eastAsia="等线" w:hAnsi="等线" w:cs="宋体" w:hint="eastAsia"/>
-                <w:color w:val="000000"/>
-                <w:kern w:val="0"/>
-                <w:sz w:val="22"/>
-              </w:rPr>
-              <w:t>工作分解项</w:t>
-            </w:r>
-          </w:p>
-        </w:tc>
-        <w:tc>
-          <w:tcPr>
-            <w:tcW w:w="1593" w:type="dxa"/>
-            <w:tcBorders>
-              <w:top w:val="nil"/>
-              <w:left w:val="nil"/>
-              <w:bottom w:val="single" w:sz="4" w:space="0" w:color="auto"/>
-              <w:right w:val="single" w:sz="4" w:space="0" w:color="auto"/>
-            </w:tcBorders>
-            <w:shd w:val="clear" w:color="auto" w:fill="auto"/>
-            <w:noWrap/>
-            <w:vAlign w:val="center"/>
-            <w:hideMark/>
-          </w:tcPr>
-          <w:p>
-            <w:pPr>
-              <w:widowControl/>
-              <w:jc w:val="left"/>
-              <w:rPr>
-                <w:rFonts w:ascii="等线" w:eastAsia="等线" w:hAnsi="等线" w:cs="宋体"/>
-                <w:color w:val="000000"/>
-                <w:kern w:val="0"/>
-                <w:sz w:val="22"/>
-              </w:rPr>
-            </w:pPr>
-            <w:r>
-              <w:rPr>
-                <w:rFonts w:ascii="等线" w:eastAsia="等线" w:hAnsi="等线" w:cs="宋体" w:hint="eastAsia"/>
-                <w:color w:val="000000"/>
-                <w:kern w:val="0"/>
-                <w:sz w:val="22"/>
-              </w:rPr>
-              <w:t xml:space="preserve">　</w:t>
-            </w:r>
-          </w:p>
-        </w:tc>
-        <w:tc>
-          <w:tcPr>
-            <w:tcW w:w="675" w:type="dxa"/>
-            <w:tcBorders>
-              <w:top w:val="nil"/>
-              <w:left w:val="nil"/>
-              <w:bottom w:val="single" w:sz="4" w:space="0" w:color="auto"/>
-              <w:right w:val="single" w:sz="4" w:space="0" w:color="auto"/>
-            </w:tcBorders>
-            <w:shd w:val="clear" w:color="auto" w:fill="auto"/>
-            <w:noWrap/>
-            <w:vAlign w:val="center"/>
-            <w:hideMark/>
-          </w:tcPr>
-          <w:p>
-            <w:pPr>
-              <w:widowControl/>
-              <w:jc w:val="left"/>
-              <w:rPr>
-                <w:rFonts w:ascii="等线" w:eastAsia="等线" w:hAnsi="等线" w:cs="宋体"/>
-                <w:color w:val="000000"/>
-                <w:kern w:val="0"/>
-                <w:sz w:val="22"/>
-              </w:rPr>
-            </w:pPr>
-            <w:r>
-              <w:rPr>
-                <w:rFonts w:ascii="等线" w:eastAsia="等线" w:hAnsi="等线" w:cs="宋体" w:hint="eastAsia"/>
-                <w:color w:val="000000"/>
-                <w:kern w:val="0"/>
-                <w:sz w:val="22"/>
-              </w:rPr>
-              <w:t xml:space="preserve">　</w:t>
-            </w:r>
-          </w:p>
-        </w:tc>
-        <w:tc>
-          <w:tcPr>
-            <w:tcW w:w="708" w:type="dxa"/>
-            <w:tcBorders>
-              <w:top w:val="nil"/>
-              <w:left w:val="nil"/>
-              <w:bottom w:val="single" w:sz="4" w:space="0" w:color="auto"/>
-              <w:right w:val="single" w:sz="4" w:space="0" w:color="auto"/>
-            </w:tcBorders>
-            <w:shd w:val="clear" w:color="auto" w:fill="auto"/>
-            <w:noWrap/>
-            <w:vAlign w:val="center"/>
-            <w:hideMark/>
-          </w:tcPr>
-          <w:p>
-            <w:pPr>
-              <w:widowControl/>
-              <w:jc w:val="left"/>
-              <w:rPr>
-                <w:rFonts w:ascii="等线" w:eastAsia="等线" w:hAnsi="等线" w:cs="宋体"/>
-                <w:color w:val="000000"/>
-                <w:kern w:val="0"/>
-                <w:sz w:val="22"/>
-              </w:rPr>
-            </w:pPr>
-            <w:r>
-              <w:rPr>
-                <w:rFonts w:ascii="等线" w:eastAsia="等线" w:hAnsi="等线" w:cs="宋体" w:hint="eastAsia"/>
-                <w:color w:val="000000"/>
-                <w:kern w:val="0"/>
-                <w:sz w:val="22"/>
-              </w:rPr>
-              <w:t xml:space="preserve">　</w:t>
-            </w:r>
-          </w:p>
-        </w:tc>
-        <w:tc>
-          <w:tcPr>
-            <w:tcW w:w="1985" w:type="dxa"/>
-            <w:tcBorders>
-              <w:top w:val="nil"/>
-              <w:left w:val="nil"/>
-              <w:bottom w:val="single" w:sz="4" w:space="0" w:color="auto"/>
-              <w:right w:val="single" w:sz="4" w:space="0" w:color="auto"/>
-            </w:tcBorders>
-            <w:shd w:val="clear" w:color="auto" w:fill="auto"/>
-            <w:noWrap/>
-            <w:vAlign w:val="center"/>
-            <w:hideMark/>
-          </w:tcPr>
-          <w:p>
-            <w:pPr>
-              <w:widowControl/>
-              <w:jc w:val="left"/>
-              <w:rPr>
-                <w:rFonts w:ascii="等线" w:eastAsia="等线" w:hAnsi="等线" w:cs="宋体"/>
-                <w:color w:val="000000"/>
-                <w:kern w:val="0"/>
-                <w:sz w:val="22"/>
-              </w:rPr>
-            </w:pPr>
-            <w:r>
-              <w:rPr>
-                <w:rFonts w:ascii="等线" w:eastAsia="等线" w:hAnsi="等线" w:cs="宋体" w:hint="eastAsia"/>
-                <w:color w:val="000000"/>
-                <w:kern w:val="0"/>
-                <w:sz w:val="22"/>
-              </w:rPr>
-              <w:t xml:space="preserve">　</w:t>
-            </w:r>
-          </w:p>
-        </w:tc>
-        <w:tc>
-          <w:tcPr>
-            <w:tcW w:w="960" w:type="dxa"/>
-            <w:tcBorders>
-              <w:top w:val="nil"/>
-              <w:left w:val="nil"/>
-              <w:bottom w:val="single" w:sz="4" w:space="0" w:color="auto"/>
-              <w:right w:val="single" w:sz="8" w:space="0" w:color="auto"/>
-            </w:tcBorders>
-            <w:shd w:val="clear" w:color="auto" w:fill="auto"/>
-            <w:noWrap/>
-            <w:vAlign w:val="center"/>
-            <w:hideMark/>
-          </w:tcPr>
-          <w:p>
-            <w:pPr>
-              <w:widowControl/>
-              <w:jc w:val="left"/>
-              <w:rPr>
-                <w:rFonts w:ascii="等线" w:eastAsia="等线" w:hAnsi="等线" w:cs="宋体"/>
-                <w:color w:val="000000"/>
-                <w:kern w:val="0"/>
-                <w:sz w:val="22"/>
-              </w:rPr>
-            </w:pPr>
-            <w:r>
-              <w:rPr>
-                <w:rFonts w:ascii="等线" w:eastAsia="等线" w:hAnsi="等线" w:cs="宋体" w:hint="eastAsia"/>
-                <w:color w:val="000000"/>
-                <w:kern w:val="0"/>
-                <w:sz w:val="22"/>
-              </w:rPr>
-              <w:t xml:space="preserve">　</w:t>
-            </w:r>
-          </w:p>
-        </w:tc>
-      </w:tr>
-      <w:tr>
-        <w:trPr>
-          <w:trHeight w:val="399"/>
-        </w:trPr>
-        <w:tc>
-          <w:tcPr>
-            <w:tcW w:w="2127" w:type="dxa"/>
-            <w:tcBorders>
-              <w:top w:val="nil"/>
-              <w:left w:val="single" w:sz="8" w:space="0" w:color="auto"/>
-              <w:bottom w:val="single" w:sz="4" w:space="0" w:color="auto"/>
-              <w:right w:val="single" w:sz="4" w:space="0" w:color="auto"/>
-            </w:tcBorders>
-            <w:shd w:val="clear" w:color="auto" w:fill="auto"/>
-            <w:noWrap/>
-            <w:vAlign w:val="center"/>
-            <w:hideMark/>
-          </w:tcPr>
-          <w:p>
-            <w:pPr>
-              <w:widowControl/>
-              <w:jc w:val="left"/>
-              <w:rPr>
-                <w:rFonts w:ascii="等线" w:eastAsia="等线" w:hAnsi="等线" w:cs="宋体"/>
-                <w:color w:val="000000"/>
-                <w:kern w:val="0"/>
-                <w:sz w:val="22"/>
-              </w:rPr>
-            </w:pPr>
-            <w:r>
-              <w:rPr>
-                <w:rFonts w:ascii="等线" w:eastAsia="等线" w:hAnsi="等线" w:cs="宋体" w:hint="eastAsia"/>
-                <w:color w:val="000000"/>
-                <w:kern w:val="0"/>
-                <w:sz w:val="22"/>
-              </w:rPr>
-              <w:t>1. 工作室</w:t>
-            </w:r>
-          </w:p>
-        </w:tc>
-        <w:tc>
-          <w:tcPr>
-            <w:tcW w:w="1593" w:type="dxa"/>
-            <w:tcBorders>
-              <w:top w:val="nil"/>
-              <w:left w:val="nil"/>
-              <w:bottom w:val="single" w:sz="4" w:space="0" w:color="auto"/>
-              <w:right w:val="single" w:sz="4" w:space="0" w:color="auto"/>
-            </w:tcBorders>
-            <w:shd w:val="clear" w:color="auto" w:fill="auto"/>
-            <w:noWrap/>
-            <w:vAlign w:val="center"/>
-            <w:hideMark/>
-          </w:tcPr>
-          <w:p>
-            <w:pPr>
-              <w:widowControl/>
-              <w:jc w:val="left"/>
-              <w:rPr>
-                <w:rFonts w:ascii="等线" w:eastAsia="等线" w:hAnsi="等线" w:cs="宋体"/>
-                <w:color w:val="000000"/>
-                <w:kern w:val="0"/>
-                <w:sz w:val="22"/>
-              </w:rPr>
-            </w:pPr>
-            <w:r>
-              <w:rPr>
-                <w:rFonts w:ascii="等线" w:eastAsia="等线" w:hAnsi="等线" w:cs="宋体" w:hint="eastAsia"/>
-                <w:color w:val="000000"/>
-                <w:kern w:val="0"/>
-                <w:sz w:val="22"/>
-              </w:rPr>
-              <w:t xml:space="preserve">　</w:t>
-            </w:r>
-          </w:p>
-        </w:tc>
-        <w:tc>
-          <w:tcPr>
-            <w:tcW w:w="675" w:type="dxa"/>
-            <w:tcBorders>
-              <w:top w:val="nil"/>
-              <w:left w:val="nil"/>
-              <w:bottom w:val="single" w:sz="4" w:space="0" w:color="auto"/>
-              <w:right w:val="single" w:sz="4" w:space="0" w:color="auto"/>
-            </w:tcBorders>
-            <w:shd w:val="clear" w:color="auto" w:fill="auto"/>
-            <w:noWrap/>
-            <w:vAlign w:val="center"/>
-            <w:hideMark/>
-          </w:tcPr>
-          <w:p>
-            <w:pPr>
-              <w:widowControl/>
-              <w:jc w:val="left"/>
-              <w:rPr>
-                <w:rFonts w:ascii="等线" w:eastAsia="等线" w:hAnsi="等线" w:cs="宋体"/>
-                <w:color w:val="000000"/>
-                <w:kern w:val="0"/>
-                <w:sz w:val="22"/>
-              </w:rPr>
-            </w:pPr>
-            <w:r>
-              <w:rPr>
-                <w:rFonts w:ascii="等线" w:eastAsia="等线" w:hAnsi="等线" w:cs="宋体" w:hint="eastAsia"/>
-                <w:color w:val="000000"/>
-                <w:kern w:val="0"/>
-                <w:sz w:val="22"/>
-              </w:rPr>
-              <w:t xml:space="preserve">　</w:t>
-            </w:r>
-          </w:p>
-        </w:tc>
-        <w:tc>
-          <w:tcPr>
-            <w:tcW w:w="708" w:type="dxa"/>
-            <w:tcBorders>
-              <w:top w:val="nil"/>
-              <w:left w:val="nil"/>
-              <w:bottom w:val="single" w:sz="4" w:space="0" w:color="auto"/>
-              <w:right w:val="single" w:sz="4" w:space="0" w:color="auto"/>
-            </w:tcBorders>
-            <w:shd w:val="clear" w:color="auto" w:fill="auto"/>
-            <w:noWrap/>
-            <w:vAlign w:val="center"/>
-            <w:hideMark/>
-          </w:tcPr>
-          <w:p>
-            <w:pPr>
-              <w:widowControl/>
-              <w:jc w:val="left"/>
-              <w:rPr>
-                <w:rFonts w:ascii="等线" w:eastAsia="等线" w:hAnsi="等线" w:cs="宋体"/>
-                <w:color w:val="000000"/>
-                <w:kern w:val="0"/>
-                <w:sz w:val="22"/>
-              </w:rPr>
-            </w:pPr>
-            <w:r>
-              <w:rPr>
-                <w:rFonts w:ascii="等线" w:eastAsia="等线" w:hAnsi="等线" w:cs="宋体" w:hint="eastAsia"/>
-                <w:color w:val="000000"/>
-                <w:kern w:val="0"/>
-                <w:sz w:val="22"/>
-              </w:rPr>
-              <w:t xml:space="preserve">　</w:t>
-            </w:r>
-          </w:p>
-        </w:tc>
-        <w:tc>
-          <w:tcPr>
-            <w:tcW w:w="1985" w:type="dxa"/>
-            <w:tcBorders>
-              <w:top w:val="nil"/>
-              <w:left w:val="nil"/>
-              <w:bottom w:val="single" w:sz="4" w:space="0" w:color="auto"/>
-              <w:right w:val="single" w:sz="4" w:space="0" w:color="auto"/>
-            </w:tcBorders>
-            <w:shd w:val="clear" w:color="auto" w:fill="auto"/>
-            <w:noWrap/>
-            <w:vAlign w:val="center"/>
-            <w:hideMark/>
-          </w:tcPr>
-          <w:p>
-            <w:pPr>
-              <w:widowControl/>
-              <w:jc w:val="right"/>
-              <w:rPr>
-                <w:rFonts w:ascii="等线" w:eastAsia="等线" w:hAnsi="等线" w:cs="宋体"/>
-                <w:color w:val="000000"/>
-                <w:kern w:val="0"/>
-                <w:sz w:val="22"/>
-              </w:rPr>
-            </w:pPr>
-            <w:r>
-              <w:rPr>
-                <w:rFonts w:ascii="等线" w:eastAsia="等线" w:hAnsi="等线" w:cs="宋体" w:hint="eastAsia"/>
-                <w:color w:val="000000"/>
-                <w:kern w:val="0"/>
-                <w:sz w:val="22"/>
-              </w:rPr>
-              <w:t>200</w:t>
-            </w:r>
-          </w:p>
-        </w:tc>
-        <w:tc>
-          <w:tcPr>
-            <w:tcW w:w="960" w:type="dxa"/>
-            <w:tcBorders>
-              <w:top w:val="nil"/>
-              <w:left w:val="nil"/>
-              <w:bottom w:val="single" w:sz="4" w:space="0" w:color="auto"/>
-              <w:right w:val="single" w:sz="8" w:space="0" w:color="auto"/>
-            </w:tcBorders>
-            <w:shd w:val="clear" w:color="auto" w:fill="auto"/>
-            <w:noWrap/>
-            <w:vAlign w:val="center"/>
-            <w:hideMark/>
-          </w:tcPr>
-          <w:p>
-            <w:pPr>
-              <w:widowControl/>
-              <w:jc w:val="right"/>
-              <w:rPr>
-                <w:rFonts w:ascii="等线" w:eastAsia="等线" w:hAnsi="等线" w:cs="宋体"/>
-                <w:color w:val="000000"/>
-                <w:kern w:val="0"/>
-                <w:sz w:val="22"/>
-              </w:rPr>
-            </w:pPr>
-            <w:r>
-              <w:rPr>
-                <w:rFonts w:ascii="等线" w:eastAsia="等线" w:hAnsi="等线" w:cs="宋体" w:hint="eastAsia"/>
-                <w:color w:val="000000"/>
-                <w:kern w:val="0"/>
-                <w:sz w:val="22"/>
-              </w:rPr>
-              <w:t>0.15823</w:t>
-            </w:r>
-          </w:p>
-        </w:tc>
-      </w:tr>
-      <w:tr>
-        <w:trPr>
-          <w:trHeight w:val="399"/>
-        </w:trPr>
-        <w:tc>
-          <w:tcPr>
-            <w:tcW w:w="2127" w:type="dxa"/>
-            <w:tcBorders>
-              <w:top w:val="nil"/>
-              <w:left w:val="single" w:sz="8" w:space="0" w:color="auto"/>
-              <w:bottom w:val="single" w:sz="4" w:space="0" w:color="auto"/>
-              <w:right w:val="single" w:sz="4" w:space="0" w:color="auto"/>
-            </w:tcBorders>
-            <w:shd w:val="clear" w:color="auto" w:fill="auto"/>
-            <w:noWrap/>
-            <w:vAlign w:val="center"/>
-            <w:hideMark/>
-          </w:tcPr>
-          <w:p>
-            <w:pPr>
-              <w:widowControl/>
-              <w:jc w:val="left"/>
-              <w:rPr>
-                <w:rFonts w:ascii="等线" w:eastAsia="等线" w:hAnsi="等线" w:cs="宋体"/>
-                <w:color w:val="000000"/>
-                <w:kern w:val="0"/>
-                <w:sz w:val="22"/>
-              </w:rPr>
-            </w:pPr>
-            <w:r>
-              <w:rPr>
-                <w:rFonts w:ascii="等线" w:eastAsia="等线" w:hAnsi="等线" w:cs="宋体" w:hint="eastAsia"/>
-                <w:color w:val="000000"/>
-                <w:kern w:val="0"/>
-                <w:sz w:val="22"/>
-              </w:rPr>
-              <w:t xml:space="preserve">   1.1 项目经理</w:t>
-            </w:r>
-          </w:p>
-        </w:tc>
-        <w:tc>
-          <w:tcPr>
-            <w:tcW w:w="1593" w:type="dxa"/>
-            <w:tcBorders>
-              <w:top w:val="nil"/>
-              <w:left w:val="nil"/>
-              <w:bottom w:val="single" w:sz="4" w:space="0" w:color="auto"/>
-              <w:right w:val="single" w:sz="4" w:space="0" w:color="auto"/>
-            </w:tcBorders>
-            <w:shd w:val="clear" w:color="auto" w:fill="auto"/>
-            <w:noWrap/>
-            <w:vAlign w:val="center"/>
-            <w:hideMark/>
-          </w:tcPr>
-          <w:p>
-            <w:pPr>
-              <w:widowControl/>
-              <w:jc w:val="right"/>
-              <w:rPr>
-                <w:rFonts w:ascii="等线" w:eastAsia="等线" w:hAnsi="等线" w:cs="宋体"/>
-                <w:color w:val="000000"/>
-                <w:kern w:val="0"/>
-                <w:sz w:val="22"/>
-              </w:rPr>
-            </w:pPr>
-            <w:r>
-              <w:rPr>
-                <w:rFonts w:ascii="等线" w:eastAsia="等线" w:hAnsi="等线" w:cs="宋体" w:hint="eastAsia"/>
-                <w:color w:val="000000"/>
-                <w:kern w:val="0"/>
-                <w:sz w:val="22"/>
-              </w:rPr>
-              <w:t>10</w:t>
-            </w:r>
-          </w:p>
-        </w:tc>
-        <w:tc>
-          <w:tcPr>
-            <w:tcW w:w="675" w:type="dxa"/>
-            <w:tcBorders>
-              <w:top w:val="nil"/>
-              <w:left w:val="nil"/>
-              <w:bottom w:val="single" w:sz="4" w:space="0" w:color="auto"/>
-              <w:right w:val="single" w:sz="4" w:space="0" w:color="auto"/>
-            </w:tcBorders>
-            <w:shd w:val="clear" w:color="auto" w:fill="auto"/>
-            <w:noWrap/>
-            <w:vAlign w:val="center"/>
-            <w:hideMark/>
-          </w:tcPr>
-          <w:p>
-            <w:pPr>
-              <w:widowControl/>
-              <w:jc w:val="right"/>
-              <w:rPr>
-                <w:rFonts w:ascii="等线" w:eastAsia="等线" w:hAnsi="等线" w:cs="宋体"/>
-                <w:color w:val="000000"/>
-                <w:kern w:val="0"/>
-                <w:sz w:val="22"/>
-              </w:rPr>
-            </w:pPr>
-            <w:r>
-              <w:rPr>
-                <w:rFonts w:ascii="等线" w:eastAsia="等线" w:hAnsi="等线" w:cs="宋体" w:hint="eastAsia"/>
-                <w:color w:val="000000"/>
-                <w:kern w:val="0"/>
-                <w:sz w:val="22"/>
-              </w:rPr>
-              <w:t>20</w:t>
-            </w:r>
-          </w:p>
-        </w:tc>
-        <w:tc>
-          <w:tcPr>
-            <w:tcW w:w="708" w:type="dxa"/>
-            <w:tcBorders>
-              <w:top w:val="nil"/>
-              <w:left w:val="nil"/>
-              <w:bottom w:val="single" w:sz="4" w:space="0" w:color="auto"/>
-              <w:right w:val="single" w:sz="4" w:space="0" w:color="auto"/>
-            </w:tcBorders>
-            <w:shd w:val="clear" w:color="auto" w:fill="auto"/>
-            <w:noWrap/>
-            <w:vAlign w:val="center"/>
-            <w:hideMark/>
-          </w:tcPr>
-          <w:p>
-            <w:pPr>
-              <w:widowControl/>
-              <w:jc w:val="right"/>
-              <w:rPr>
-                <w:rFonts w:ascii="等线" w:eastAsia="等线" w:hAnsi="等线" w:cs="宋体"/>
-                <w:color w:val="000000"/>
-                <w:kern w:val="0"/>
-                <w:sz w:val="22"/>
-              </w:rPr>
-            </w:pPr>
-            <w:r>
-              <w:rPr>
-                <w:rFonts w:ascii="等线" w:eastAsia="等线" w:hAnsi="等线" w:cs="宋体" w:hint="eastAsia"/>
-                <w:color w:val="000000"/>
-                <w:kern w:val="0"/>
-                <w:sz w:val="22"/>
-              </w:rPr>
-              <w:t>200</w:t>
-            </w:r>
-          </w:p>
-        </w:tc>
-        <w:tc>
-          <w:tcPr>
-            <w:tcW w:w="1985" w:type="dxa"/>
-            <w:tcBorders>
-              <w:top w:val="nil"/>
-              <w:left w:val="nil"/>
-              <w:bottom w:val="single" w:sz="4" w:space="0" w:color="auto"/>
-              <w:right w:val="single" w:sz="4" w:space="0" w:color="auto"/>
-            </w:tcBorders>
-            <w:shd w:val="clear" w:color="auto" w:fill="auto"/>
-            <w:noWrap/>
-            <w:vAlign w:val="center"/>
-            <w:hideMark/>
-          </w:tcPr>
-          <w:p>
-            <w:pPr>
-              <w:widowControl/>
-              <w:jc w:val="left"/>
-              <w:rPr>
-                <w:rFonts w:ascii="等线" w:eastAsia="等线" w:hAnsi="等线" w:cs="宋体"/>
-                <w:color w:val="000000"/>
-                <w:kern w:val="0"/>
-                <w:sz w:val="22"/>
-              </w:rPr>
-            </w:pPr>
-            <w:r>
-              <w:rPr>
-                <w:rFonts w:ascii="等线" w:eastAsia="等线" w:hAnsi="等线" w:cs="宋体" w:hint="eastAsia"/>
-                <w:color w:val="000000"/>
-                <w:kern w:val="0"/>
-                <w:sz w:val="22"/>
-              </w:rPr>
-              <w:t xml:space="preserve">　</w:t>
-            </w:r>
-          </w:p>
-        </w:tc>
-        <w:tc>
-          <w:tcPr>
-            <w:tcW w:w="960" w:type="dxa"/>
-            <w:tcBorders>
-              <w:top w:val="nil"/>
-              <w:left w:val="nil"/>
-              <w:bottom w:val="single" w:sz="4" w:space="0" w:color="auto"/>
-              <w:right w:val="single" w:sz="8" w:space="0" w:color="auto"/>
-            </w:tcBorders>
-            <w:shd w:val="clear" w:color="auto" w:fill="auto"/>
-            <w:noWrap/>
-            <w:vAlign w:val="center"/>
-            <w:hideMark/>
-          </w:tcPr>
-          <w:p>
-            <w:pPr>
-              <w:widowControl/>
-              <w:jc w:val="left"/>
-              <w:rPr>
-                <w:rFonts w:ascii="等线" w:eastAsia="等线" w:hAnsi="等线" w:cs="宋体"/>
-                <w:color w:val="000000"/>
-                <w:kern w:val="0"/>
-                <w:sz w:val="22"/>
-              </w:rPr>
-            </w:pPr>
-            <w:r>
-              <w:rPr>
-                <w:rFonts w:ascii="等线" w:eastAsia="等线" w:hAnsi="等线" w:cs="宋体" w:hint="eastAsia"/>
-                <w:color w:val="000000"/>
-                <w:kern w:val="0"/>
-                <w:sz w:val="22"/>
-              </w:rPr>
-              <w:t xml:space="preserve">　</w:t>
-            </w:r>
-          </w:p>
-        </w:tc>
-      </w:tr>
-      <w:tr>
-        <w:trPr>
-          <w:trHeight w:val="399"/>
-        </w:trPr>
-        <w:tc>
-          <w:tcPr>
-            <w:tcW w:w="2127" w:type="dxa"/>
-            <w:tcBorders>
-              <w:top w:val="nil"/>
-              <w:left w:val="single" w:sz="8" w:space="0" w:color="auto"/>
-              <w:bottom w:val="single" w:sz="4" w:space="0" w:color="auto"/>
-              <w:right w:val="single" w:sz="4" w:space="0" w:color="auto"/>
-            </w:tcBorders>
-            <w:shd w:val="clear" w:color="auto" w:fill="auto"/>
-            <w:noWrap/>
-            <w:vAlign w:val="center"/>
-            <w:hideMark/>
-          </w:tcPr>
-          <w:p>
-            <w:pPr>
-              <w:widowControl/>
-              <w:jc w:val="left"/>
-              <w:rPr>
-                <w:rFonts w:ascii="等线" w:eastAsia="等线" w:hAnsi="等线" w:cs="宋体"/>
-                <w:color w:val="000000"/>
-                <w:kern w:val="0"/>
-                <w:sz w:val="22"/>
-              </w:rPr>
-            </w:pPr>
-            <w:r>
-              <w:rPr>
-                <w:rFonts w:ascii="等线" w:eastAsia="等线" w:hAnsi="等线" w:cs="宋体" w:hint="eastAsia"/>
-                <w:color w:val="000000"/>
-                <w:kern w:val="0"/>
-                <w:sz w:val="22"/>
-              </w:rPr>
-              <w:t xml:space="preserve">   1.2 其他成员</w:t>
-            </w:r>
-          </w:p>
-        </w:tc>
-        <w:tc>
-          <w:tcPr>
-            <w:tcW w:w="1593" w:type="dxa"/>
-            <w:tcBorders>
-              <w:top w:val="nil"/>
-              <w:left w:val="nil"/>
-              <w:bottom w:val="single" w:sz="4" w:space="0" w:color="auto"/>
-              <w:right w:val="single" w:sz="4" w:space="0" w:color="auto"/>
-            </w:tcBorders>
-            <w:shd w:val="clear" w:color="auto" w:fill="auto"/>
-            <w:noWrap/>
-            <w:vAlign w:val="center"/>
-            <w:hideMark/>
-          </w:tcPr>
-          <w:p>
-            <w:pPr>
-              <w:widowControl/>
-              <w:jc w:val="right"/>
-              <w:rPr>
-                <w:rFonts w:ascii="等线" w:eastAsia="等线" w:hAnsi="等线" w:cs="宋体"/>
-                <w:color w:val="000000"/>
-                <w:kern w:val="0"/>
-                <w:sz w:val="22"/>
-              </w:rPr>
-            </w:pPr>
-            <w:r>
-              <w:rPr>
-                <w:rFonts w:ascii="等线" w:eastAsia="等线" w:hAnsi="等线" w:cs="宋体" w:hint="eastAsia"/>
-                <w:color w:val="000000"/>
-                <w:kern w:val="0"/>
-                <w:sz w:val="22"/>
-              </w:rPr>
-              <w:t>80</w:t>
-            </w:r>
-          </w:p>
-        </w:tc>
-        <w:tc>
-          <w:tcPr>
-            <w:tcW w:w="675" w:type="dxa"/>
-            <w:tcBorders>
-              <w:top w:val="nil"/>
-              <w:left w:val="nil"/>
-              <w:bottom w:val="single" w:sz="4" w:space="0" w:color="auto"/>
-              <w:right w:val="single" w:sz="4" w:space="0" w:color="auto"/>
-            </w:tcBorders>
-            <w:shd w:val="clear" w:color="auto" w:fill="auto"/>
-            <w:noWrap/>
-            <w:vAlign w:val="center"/>
-            <w:hideMark/>
-          </w:tcPr>
-          <w:p>
-            <w:pPr>
-              <w:widowControl/>
-              <w:jc w:val="right"/>
-              <w:rPr>
-                <w:rFonts w:ascii="等线" w:eastAsia="等线" w:hAnsi="等线" w:cs="宋体"/>
-                <w:color w:val="000000"/>
-                <w:kern w:val="0"/>
-                <w:sz w:val="22"/>
-              </w:rPr>
-            </w:pPr>
-            <w:r>
-              <w:rPr>
-                <w:rFonts w:ascii="等线" w:eastAsia="等线" w:hAnsi="等线" w:cs="宋体" w:hint="eastAsia"/>
-                <w:color w:val="000000"/>
-                <w:kern w:val="0"/>
-                <w:sz w:val="22"/>
-              </w:rPr>
-              <w:t>12</w:t>
-            </w:r>
-          </w:p>
-        </w:tc>
-        <w:tc>
-          <w:tcPr>
-            <w:tcW w:w="708" w:type="dxa"/>
-            <w:tcBorders>
-              <w:top w:val="nil"/>
-              <w:left w:val="nil"/>
-              <w:bottom w:val="single" w:sz="4" w:space="0" w:color="auto"/>
-              <w:right w:val="single" w:sz="4" w:space="0" w:color="auto"/>
-            </w:tcBorders>
-            <w:shd w:val="clear" w:color="auto" w:fill="auto"/>
-            <w:noWrap/>
-            <w:vAlign w:val="center"/>
-            <w:hideMark/>
-          </w:tcPr>
-          <w:p>
-            <w:pPr>
-              <w:widowControl/>
-              <w:jc w:val="right"/>
-              <w:rPr>
-                <w:rFonts w:ascii="等线" w:eastAsia="等线" w:hAnsi="等线" w:cs="宋体"/>
-                <w:color w:val="000000"/>
-                <w:kern w:val="0"/>
-                <w:sz w:val="22"/>
-              </w:rPr>
-            </w:pPr>
-            <w:r>
-              <w:rPr>
-                <w:rFonts w:ascii="等线" w:eastAsia="等线" w:hAnsi="等线" w:cs="宋体" w:hint="eastAsia"/>
-                <w:color w:val="000000"/>
-                <w:kern w:val="0"/>
-                <w:sz w:val="22"/>
-              </w:rPr>
-              <w:t>960</w:t>
-            </w:r>
-          </w:p>
-        </w:tc>
-        <w:tc>
-          <w:tcPr>
-            <w:tcW w:w="1985" w:type="dxa"/>
-            <w:tcBorders>
-              <w:top w:val="nil"/>
-              <w:left w:val="nil"/>
-              <w:bottom w:val="single" w:sz="4" w:space="0" w:color="auto"/>
-              <w:right w:val="single" w:sz="4" w:space="0" w:color="auto"/>
-            </w:tcBorders>
-            <w:shd w:val="clear" w:color="auto" w:fill="auto"/>
-            <w:noWrap/>
-            <w:vAlign w:val="center"/>
-            <w:hideMark/>
-          </w:tcPr>
-          <w:p>
-            <w:pPr>
-              <w:widowControl/>
-              <w:jc w:val="left"/>
-              <w:rPr>
-                <w:rFonts w:ascii="等线" w:eastAsia="等线" w:hAnsi="等线" w:cs="宋体"/>
-                <w:color w:val="000000"/>
-                <w:kern w:val="0"/>
-                <w:sz w:val="22"/>
-              </w:rPr>
-            </w:pPr>
-            <w:r>
-              <w:rPr>
-                <w:rFonts w:ascii="等线" w:eastAsia="等线" w:hAnsi="等线" w:cs="宋体" w:hint="eastAsia"/>
-                <w:color w:val="000000"/>
-                <w:kern w:val="0"/>
-                <w:sz w:val="22"/>
-              </w:rPr>
-              <w:t xml:space="preserve">　</w:t>
-            </w:r>
-          </w:p>
-        </w:tc>
-        <w:tc>
-          <w:tcPr>
-            <w:tcW w:w="960" w:type="dxa"/>
-            <w:tcBorders>
-              <w:top w:val="nil"/>
-              <w:left w:val="nil"/>
-              <w:bottom w:val="single" w:sz="4" w:space="0" w:color="auto"/>
-              <w:right w:val="single" w:sz="8" w:space="0" w:color="auto"/>
-            </w:tcBorders>
-            <w:shd w:val="clear" w:color="auto" w:fill="auto"/>
-            <w:noWrap/>
-            <w:vAlign w:val="center"/>
-            <w:hideMark/>
-          </w:tcPr>
-          <w:p>
-            <w:pPr>
-              <w:widowControl/>
-              <w:jc w:val="left"/>
-              <w:rPr>
-                <w:rFonts w:ascii="等线" w:eastAsia="等线" w:hAnsi="等线" w:cs="宋体"/>
-                <w:color w:val="000000"/>
-                <w:kern w:val="0"/>
-                <w:sz w:val="22"/>
-              </w:rPr>
-            </w:pPr>
-            <w:r>
-              <w:rPr>
-                <w:rFonts w:ascii="等线" w:eastAsia="等线" w:hAnsi="等线" w:cs="宋体" w:hint="eastAsia"/>
-                <w:color w:val="000000"/>
-                <w:kern w:val="0"/>
-                <w:sz w:val="22"/>
-              </w:rPr>
-              <w:t xml:space="preserve">　</w:t>
-            </w:r>
-          </w:p>
-        </w:tc>
-      </w:tr>
-      <w:tr>
-        <w:trPr>
-          <w:trHeight w:val="399"/>
-        </w:trPr>
-        <w:tc>
-          <w:tcPr>
-            <w:tcW w:w="2127" w:type="dxa"/>
-            <w:tcBorders>
-              <w:top w:val="nil"/>
-              <w:left w:val="single" w:sz="8" w:space="0" w:color="auto"/>
-              <w:bottom w:val="single" w:sz="4" w:space="0" w:color="auto"/>
-              <w:right w:val="single" w:sz="4" w:space="0" w:color="auto"/>
-            </w:tcBorders>
-            <w:shd w:val="clear" w:color="auto" w:fill="auto"/>
-            <w:noWrap/>
-            <w:vAlign w:val="center"/>
-            <w:hideMark/>
-          </w:tcPr>
-          <w:p>
-            <w:pPr>
-              <w:widowControl/>
-              <w:jc w:val="left"/>
-              <w:rPr>
-                <w:rFonts w:ascii="等线" w:eastAsia="等线" w:hAnsi="等线" w:cs="宋体"/>
-                <w:color w:val="000000"/>
-                <w:kern w:val="0"/>
-                <w:sz w:val="22"/>
-              </w:rPr>
-            </w:pPr>
-            <w:r>
-              <w:rPr>
-                <w:rFonts w:ascii="等线" w:eastAsia="等线" w:hAnsi="等线" w:cs="宋体" w:hint="eastAsia"/>
-                <w:color w:val="000000"/>
-                <w:kern w:val="0"/>
-                <w:sz w:val="22"/>
-              </w:rPr>
-              <w:t>2. 硬件</w:t>
-            </w:r>
-          </w:p>
-        </w:tc>
-        <w:tc>
-          <w:tcPr>
-            <w:tcW w:w="1593" w:type="dxa"/>
-            <w:tcBorders>
-              <w:top w:val="nil"/>
-              <w:left w:val="nil"/>
-              <w:bottom w:val="single" w:sz="4" w:space="0" w:color="auto"/>
-              <w:right w:val="single" w:sz="4" w:space="0" w:color="auto"/>
-            </w:tcBorders>
-            <w:shd w:val="clear" w:color="auto" w:fill="auto"/>
-            <w:noWrap/>
-            <w:vAlign w:val="center"/>
-            <w:hideMark/>
-          </w:tcPr>
-          <w:p>
-            <w:pPr>
-              <w:widowControl/>
-              <w:jc w:val="left"/>
-              <w:rPr>
-                <w:rFonts w:ascii="等线" w:eastAsia="等线" w:hAnsi="等线" w:cs="宋体"/>
-                <w:color w:val="000000"/>
-                <w:kern w:val="0"/>
-                <w:sz w:val="22"/>
-              </w:rPr>
-            </w:pPr>
-            <w:r>
-              <w:rPr>
-                <w:rFonts w:ascii="等线" w:eastAsia="等线" w:hAnsi="等线" w:cs="宋体" w:hint="eastAsia"/>
-                <w:color w:val="000000"/>
-                <w:kern w:val="0"/>
-                <w:sz w:val="22"/>
-              </w:rPr>
-              <w:t xml:space="preserve">　</w:t>
-            </w:r>
-          </w:p>
-        </w:tc>
-        <w:tc>
-          <w:tcPr>
-            <w:tcW w:w="675" w:type="dxa"/>
-            <w:tcBorders>
-              <w:top w:val="nil"/>
-              <w:left w:val="nil"/>
-              <w:bottom w:val="single" w:sz="4" w:space="0" w:color="auto"/>
-              <w:right w:val="single" w:sz="4" w:space="0" w:color="auto"/>
-            </w:tcBorders>
-            <w:shd w:val="clear" w:color="auto" w:fill="auto"/>
-            <w:noWrap/>
-            <w:vAlign w:val="center"/>
-            <w:hideMark/>
-          </w:tcPr>
-          <w:p>
-            <w:pPr>
-              <w:widowControl/>
-              <w:jc w:val="left"/>
-              <w:rPr>
-                <w:rFonts w:ascii="等线" w:eastAsia="等线" w:hAnsi="等线" w:cs="宋体"/>
-                <w:color w:val="000000"/>
-                <w:kern w:val="0"/>
-                <w:sz w:val="22"/>
-              </w:rPr>
-            </w:pPr>
-            <w:r>
-              <w:rPr>
-                <w:rFonts w:ascii="等线" w:eastAsia="等线" w:hAnsi="等线" w:cs="宋体" w:hint="eastAsia"/>
-                <w:color w:val="000000"/>
-                <w:kern w:val="0"/>
-                <w:sz w:val="22"/>
-              </w:rPr>
-              <w:t xml:space="preserve">　</w:t>
-            </w:r>
-          </w:p>
-        </w:tc>
-        <w:tc>
-          <w:tcPr>
-            <w:tcW w:w="708" w:type="dxa"/>
-            <w:tcBorders>
-              <w:top w:val="nil"/>
-              <w:left w:val="nil"/>
-              <w:bottom w:val="single" w:sz="4" w:space="0" w:color="auto"/>
-              <w:right w:val="single" w:sz="4" w:space="0" w:color="auto"/>
-            </w:tcBorders>
-            <w:shd w:val="clear" w:color="auto" w:fill="auto"/>
-            <w:noWrap/>
-            <w:vAlign w:val="center"/>
-            <w:hideMark/>
-          </w:tcPr>
-          <w:p>
-            <w:pPr>
-              <w:widowControl/>
-              <w:jc w:val="left"/>
-              <w:rPr>
-                <w:rFonts w:ascii="等线" w:eastAsia="等线" w:hAnsi="等线" w:cs="宋体"/>
-                <w:color w:val="000000"/>
-                <w:kern w:val="0"/>
-                <w:sz w:val="22"/>
-              </w:rPr>
-            </w:pPr>
-            <w:r>
-              <w:rPr>
-                <w:rFonts w:ascii="等线" w:eastAsia="等线" w:hAnsi="等线" w:cs="宋体" w:hint="eastAsia"/>
-                <w:color w:val="000000"/>
-                <w:kern w:val="0"/>
-                <w:sz w:val="22"/>
-              </w:rPr>
-              <w:t xml:space="preserve">　</w:t>
-            </w:r>
-          </w:p>
-        </w:tc>
-        <w:tc>
-          <w:tcPr>
-            <w:tcW w:w="1985" w:type="dxa"/>
-            <w:tcBorders>
-              <w:top w:val="nil"/>
-              <w:left w:val="nil"/>
-              <w:bottom w:val="single" w:sz="4" w:space="0" w:color="auto"/>
-              <w:right w:val="single" w:sz="4" w:space="0" w:color="auto"/>
-            </w:tcBorders>
-            <w:shd w:val="clear" w:color="auto" w:fill="auto"/>
-            <w:noWrap/>
-            <w:vAlign w:val="center"/>
-            <w:hideMark/>
-          </w:tcPr>
-          <w:p>
-            <w:pPr>
-              <w:widowControl/>
-              <w:jc w:val="right"/>
-              <w:rPr>
-                <w:rFonts w:ascii="等线" w:eastAsia="等线" w:hAnsi="等线" w:cs="宋体"/>
-                <w:color w:val="000000"/>
-                <w:kern w:val="0"/>
-                <w:sz w:val="22"/>
-              </w:rPr>
-            </w:pPr>
-            <w:r>
-              <w:rPr>
-                <w:rFonts w:ascii="等线" w:eastAsia="等线" w:hAnsi="等线" w:cs="宋体" w:hint="eastAsia"/>
-                <w:color w:val="000000"/>
-                <w:kern w:val="0"/>
-                <w:sz w:val="22"/>
-              </w:rPr>
-              <w:t>0</w:t>
-            </w:r>
-          </w:p>
-        </w:tc>
-        <w:tc>
-          <w:tcPr>
-            <w:tcW w:w="960" w:type="dxa"/>
-            <w:tcBorders>
-              <w:top w:val="nil"/>
-              <w:left w:val="nil"/>
-              <w:bottom w:val="single" w:sz="4" w:space="0" w:color="auto"/>
-              <w:right w:val="single" w:sz="8" w:space="0" w:color="auto"/>
-            </w:tcBorders>
-            <w:shd w:val="clear" w:color="auto" w:fill="auto"/>
-            <w:noWrap/>
-            <w:vAlign w:val="center"/>
-            <w:hideMark/>
-          </w:tcPr>
-          <w:p>
-            <w:pPr>
-              <w:widowControl/>
-              <w:jc w:val="right"/>
-              <w:rPr>
-                <w:rFonts w:ascii="等线" w:eastAsia="等线" w:hAnsi="等线" w:cs="宋体"/>
-                <w:color w:val="000000"/>
-                <w:kern w:val="0"/>
-                <w:sz w:val="22"/>
-              </w:rPr>
-            </w:pPr>
-            <w:r>
-              <w:rPr>
-                <w:rFonts w:ascii="等线" w:eastAsia="等线" w:hAnsi="等线" w:cs="宋体" w:hint="eastAsia"/>
-                <w:color w:val="000000"/>
-                <w:kern w:val="0"/>
-                <w:sz w:val="22"/>
-              </w:rPr>
-              <w:t>0</w:t>
-            </w:r>
-          </w:p>
-        </w:tc>
-      </w:tr>
-      <w:tr>
-        <w:trPr>
-          <w:trHeight w:val="399"/>
-        </w:trPr>
-        <w:tc>
-          <w:tcPr>
-            <w:tcW w:w="2127" w:type="dxa"/>
-            <w:tcBorders>
-              <w:top w:val="nil"/>
-              <w:left w:val="single" w:sz="8" w:space="0" w:color="auto"/>
-              <w:bottom w:val="single" w:sz="4" w:space="0" w:color="auto"/>
-              <w:right w:val="single" w:sz="4" w:space="0" w:color="auto"/>
-            </w:tcBorders>
-            <w:shd w:val="clear" w:color="auto" w:fill="auto"/>
-            <w:noWrap/>
-            <w:vAlign w:val="center"/>
-            <w:hideMark/>
-          </w:tcPr>
-          <w:p>
-            <w:pPr>
-              <w:widowControl/>
-              <w:jc w:val="left"/>
-              <w:rPr>
-                <w:rFonts w:ascii="等线" w:eastAsia="等线" w:hAnsi="等线" w:cs="宋体"/>
-                <w:color w:val="000000"/>
-                <w:kern w:val="0"/>
-                <w:sz w:val="22"/>
-              </w:rPr>
-            </w:pPr>
-            <w:r>
-              <w:rPr>
-                <w:rFonts w:ascii="等线" w:eastAsia="等线" w:hAnsi="等线" w:cs="宋体" w:hint="eastAsia"/>
-                <w:color w:val="000000"/>
-                <w:kern w:val="0"/>
-                <w:sz w:val="22"/>
-              </w:rPr>
-              <w:t xml:space="preserve">    2.1  硬件接口</w:t>
-            </w:r>
-          </w:p>
-        </w:tc>
-        <w:tc>
-          <w:tcPr>
-            <w:tcW w:w="1593" w:type="dxa"/>
-            <w:tcBorders>
-              <w:top w:val="nil"/>
-              <w:left w:val="nil"/>
-              <w:bottom w:val="single" w:sz="4" w:space="0" w:color="auto"/>
-              <w:right w:val="single" w:sz="4" w:space="0" w:color="auto"/>
-            </w:tcBorders>
-            <w:shd w:val="clear" w:color="auto" w:fill="auto"/>
-            <w:noWrap/>
-            <w:vAlign w:val="center"/>
-            <w:hideMark/>
-          </w:tcPr>
-          <w:p>
-            <w:pPr>
-              <w:widowControl/>
-              <w:jc w:val="right"/>
-              <w:rPr>
-                <w:rFonts w:ascii="等线" w:eastAsia="等线" w:hAnsi="等线" w:cs="宋体"/>
-                <w:color w:val="000000"/>
-                <w:kern w:val="0"/>
-                <w:sz w:val="22"/>
-              </w:rPr>
-            </w:pPr>
-            <w:r>
-              <w:rPr>
-                <w:rFonts w:ascii="等线" w:eastAsia="等线" w:hAnsi="等线" w:cs="宋体" w:hint="eastAsia"/>
-                <w:color w:val="000000"/>
-                <w:kern w:val="0"/>
-                <w:sz w:val="22"/>
-              </w:rPr>
-              <w:t>0</w:t>
-            </w:r>
-          </w:p>
-        </w:tc>
-        <w:tc>
-          <w:tcPr>
-            <w:tcW w:w="675" w:type="dxa"/>
-            <w:tcBorders>
-              <w:top w:val="nil"/>
-              <w:left w:val="nil"/>
-              <w:bottom w:val="single" w:sz="4" w:space="0" w:color="auto"/>
-              <w:right w:val="single" w:sz="4" w:space="0" w:color="auto"/>
-            </w:tcBorders>
-            <w:shd w:val="clear" w:color="auto" w:fill="auto"/>
-            <w:noWrap/>
-            <w:vAlign w:val="center"/>
-            <w:hideMark/>
-          </w:tcPr>
-          <w:p>
-            <w:pPr>
-              <w:widowControl/>
-              <w:jc w:val="left"/>
-              <w:rPr>
-                <w:rFonts w:ascii="等线" w:eastAsia="等线" w:hAnsi="等线" w:cs="宋体"/>
-                <w:color w:val="000000"/>
-                <w:kern w:val="0"/>
-                <w:sz w:val="22"/>
-              </w:rPr>
-            </w:pPr>
-            <w:r>
-              <w:rPr>
-                <w:rFonts w:ascii="等线" w:eastAsia="等线" w:hAnsi="等线" w:cs="宋体" w:hint="eastAsia"/>
-                <w:color w:val="000000"/>
-                <w:kern w:val="0"/>
-                <w:sz w:val="22"/>
-              </w:rPr>
-              <w:t xml:space="preserve">　</w:t>
-            </w:r>
-          </w:p>
-        </w:tc>
-        <w:tc>
-          <w:tcPr>
-            <w:tcW w:w="708" w:type="dxa"/>
-            <w:tcBorders>
-              <w:top w:val="nil"/>
-              <w:left w:val="nil"/>
-              <w:bottom w:val="single" w:sz="4" w:space="0" w:color="auto"/>
-              <w:right w:val="single" w:sz="4" w:space="0" w:color="auto"/>
-            </w:tcBorders>
-            <w:shd w:val="clear" w:color="auto" w:fill="auto"/>
-            <w:noWrap/>
-            <w:vAlign w:val="center"/>
-            <w:hideMark/>
-          </w:tcPr>
-          <w:p>
-            <w:pPr>
-              <w:widowControl/>
-              <w:jc w:val="right"/>
-              <w:rPr>
-                <w:rFonts w:ascii="等线" w:eastAsia="等线" w:hAnsi="等线" w:cs="宋体"/>
-                <w:color w:val="000000"/>
-                <w:kern w:val="0"/>
-                <w:sz w:val="22"/>
-              </w:rPr>
-            </w:pPr>
-            <w:r>
-              <w:rPr>
-                <w:rFonts w:ascii="等线" w:eastAsia="等线" w:hAnsi="等线" w:cs="宋体" w:hint="eastAsia"/>
-                <w:color w:val="000000"/>
-                <w:kern w:val="0"/>
-                <w:sz w:val="22"/>
-              </w:rPr>
-              <w:t>0</w:t>
-            </w:r>
-          </w:p>
-        </w:tc>
-        <w:tc>
-          <w:tcPr>
-            <w:tcW w:w="1985" w:type="dxa"/>
-            <w:tcBorders>
-              <w:top w:val="nil"/>
-              <w:left w:val="nil"/>
-              <w:bottom w:val="single" w:sz="4" w:space="0" w:color="auto"/>
-              <w:right w:val="single" w:sz="4" w:space="0" w:color="auto"/>
-            </w:tcBorders>
-            <w:shd w:val="clear" w:color="auto" w:fill="auto"/>
-            <w:noWrap/>
-            <w:vAlign w:val="center"/>
-            <w:hideMark/>
-          </w:tcPr>
-          <w:p>
-            <w:pPr>
-              <w:widowControl/>
-              <w:jc w:val="left"/>
-              <w:rPr>
-                <w:rFonts w:ascii="等线" w:eastAsia="等线" w:hAnsi="等线" w:cs="宋体"/>
-                <w:color w:val="000000"/>
-                <w:kern w:val="0"/>
-                <w:sz w:val="22"/>
-              </w:rPr>
-            </w:pPr>
-            <w:r>
-              <w:rPr>
-                <w:rFonts w:ascii="等线" w:eastAsia="等线" w:hAnsi="等线" w:cs="宋体" w:hint="eastAsia"/>
-                <w:color w:val="000000"/>
-                <w:kern w:val="0"/>
-                <w:sz w:val="22"/>
-              </w:rPr>
-              <w:t xml:space="preserve">　</w:t>
-            </w:r>
-          </w:p>
-        </w:tc>
-        <w:tc>
-          <w:tcPr>
-            <w:tcW w:w="960" w:type="dxa"/>
-            <w:tcBorders>
-              <w:top w:val="nil"/>
-              <w:left w:val="nil"/>
-              <w:bottom w:val="single" w:sz="4" w:space="0" w:color="auto"/>
-              <w:right w:val="single" w:sz="8" w:space="0" w:color="auto"/>
-            </w:tcBorders>
-            <w:shd w:val="clear" w:color="auto" w:fill="auto"/>
-            <w:noWrap/>
-            <w:vAlign w:val="center"/>
-            <w:hideMark/>
-          </w:tcPr>
-          <w:p>
-            <w:pPr>
-              <w:widowControl/>
-              <w:jc w:val="left"/>
-              <w:rPr>
-                <w:rFonts w:ascii="等线" w:eastAsia="等线" w:hAnsi="等线" w:cs="宋体"/>
-                <w:color w:val="000000"/>
-                <w:kern w:val="0"/>
-                <w:sz w:val="22"/>
-              </w:rPr>
-            </w:pPr>
-            <w:r>
-              <w:rPr>
-                <w:rFonts w:ascii="等线" w:eastAsia="等线" w:hAnsi="等线" w:cs="宋体" w:hint="eastAsia"/>
-                <w:color w:val="000000"/>
-                <w:kern w:val="0"/>
-                <w:sz w:val="22"/>
-              </w:rPr>
-              <w:t xml:space="preserve">　</w:t>
-            </w:r>
-          </w:p>
-        </w:tc>
-      </w:tr>
-      <w:tr>
-        <w:trPr>
-          <w:trHeight w:val="399"/>
-        </w:trPr>
-        <w:tc>
-          <w:tcPr>
-            <w:tcW w:w="2127" w:type="dxa"/>
-            <w:tcBorders>
-              <w:top w:val="nil"/>
-              <w:left w:val="single" w:sz="8" w:space="0" w:color="auto"/>
-              <w:bottom w:val="single" w:sz="4" w:space="0" w:color="auto"/>
-              <w:right w:val="single" w:sz="4" w:space="0" w:color="auto"/>
-            </w:tcBorders>
-            <w:shd w:val="clear" w:color="auto" w:fill="auto"/>
-            <w:noWrap/>
-            <w:vAlign w:val="center"/>
-            <w:hideMark/>
-          </w:tcPr>
-          <w:p>
-            <w:pPr>
-              <w:widowControl/>
-              <w:jc w:val="left"/>
-              <w:rPr>
-                <w:rFonts w:ascii="等线" w:eastAsia="等线" w:hAnsi="等线" w:cs="宋体"/>
-                <w:color w:val="000000"/>
-                <w:kern w:val="0"/>
-                <w:sz w:val="22"/>
-              </w:rPr>
-            </w:pPr>
-            <w:r>
-              <w:rPr>
-                <w:rFonts w:ascii="等线" w:eastAsia="等线" w:hAnsi="等线" w:cs="宋体" w:hint="eastAsia"/>
-                <w:color w:val="000000"/>
-                <w:kern w:val="0"/>
-                <w:sz w:val="22"/>
-              </w:rPr>
-              <w:t xml:space="preserve">    2.2  服务器</w:t>
-            </w:r>
-          </w:p>
-        </w:tc>
-        <w:tc>
-          <w:tcPr>
-            <w:tcW w:w="1593" w:type="dxa"/>
-            <w:tcBorders>
-              <w:top w:val="nil"/>
-              <w:left w:val="nil"/>
-              <w:bottom w:val="single" w:sz="4" w:space="0" w:color="auto"/>
-              <w:right w:val="single" w:sz="4" w:space="0" w:color="auto"/>
-            </w:tcBorders>
-            <w:shd w:val="clear" w:color="auto" w:fill="auto"/>
-            <w:noWrap/>
-            <w:vAlign w:val="center"/>
-            <w:hideMark/>
-          </w:tcPr>
-          <w:p>
-            <w:pPr>
-              <w:widowControl/>
-              <w:jc w:val="right"/>
-              <w:rPr>
-                <w:rFonts w:ascii="等线" w:eastAsia="等线" w:hAnsi="等线" w:cs="宋体"/>
-                <w:color w:val="000000"/>
-                <w:kern w:val="0"/>
-                <w:sz w:val="22"/>
-              </w:rPr>
-            </w:pPr>
-            <w:r>
-              <w:rPr>
-                <w:rFonts w:ascii="等线" w:eastAsia="等线" w:hAnsi="等线" w:cs="宋体" w:hint="eastAsia"/>
-                <w:color w:val="000000"/>
-                <w:kern w:val="0"/>
-                <w:sz w:val="22"/>
-              </w:rPr>
-              <w:t>0</w:t>
-            </w:r>
-          </w:p>
-        </w:tc>
-        <w:tc>
-          <w:tcPr>
-            <w:tcW w:w="675" w:type="dxa"/>
-            <w:tcBorders>
-              <w:top w:val="nil"/>
-              <w:left w:val="nil"/>
-              <w:bottom w:val="single" w:sz="4" w:space="0" w:color="auto"/>
-              <w:right w:val="single" w:sz="4" w:space="0" w:color="auto"/>
-            </w:tcBorders>
-            <w:shd w:val="clear" w:color="auto" w:fill="auto"/>
-            <w:noWrap/>
-            <w:vAlign w:val="center"/>
-            <w:hideMark/>
-          </w:tcPr>
-          <w:p>
-            <w:pPr>
-              <w:widowControl/>
-              <w:jc w:val="left"/>
-              <w:rPr>
-                <w:rFonts w:ascii="等线" w:eastAsia="等线" w:hAnsi="等线" w:cs="宋体"/>
-                <w:color w:val="000000"/>
-                <w:kern w:val="0"/>
-                <w:sz w:val="22"/>
-              </w:rPr>
-            </w:pPr>
-            <w:r>
-              <w:rPr>
-                <w:rFonts w:ascii="等线" w:eastAsia="等线" w:hAnsi="等线" w:cs="宋体" w:hint="eastAsia"/>
-                <w:color w:val="000000"/>
-                <w:kern w:val="0"/>
-                <w:sz w:val="22"/>
-              </w:rPr>
-              <w:t xml:space="preserve">　</w:t>
-            </w:r>
-          </w:p>
-        </w:tc>
-        <w:tc>
-          <w:tcPr>
-            <w:tcW w:w="708" w:type="dxa"/>
-            <w:tcBorders>
-              <w:top w:val="nil"/>
-              <w:left w:val="nil"/>
-              <w:bottom w:val="single" w:sz="4" w:space="0" w:color="auto"/>
-              <w:right w:val="single" w:sz="4" w:space="0" w:color="auto"/>
-            </w:tcBorders>
-            <w:shd w:val="clear" w:color="auto" w:fill="auto"/>
-            <w:noWrap/>
-            <w:vAlign w:val="center"/>
-            <w:hideMark/>
-          </w:tcPr>
-          <w:p>
-            <w:pPr>
-              <w:widowControl/>
-              <w:jc w:val="right"/>
-              <w:rPr>
-                <w:rFonts w:ascii="等线" w:eastAsia="等线" w:hAnsi="等线" w:cs="宋体"/>
-                <w:color w:val="000000"/>
-                <w:kern w:val="0"/>
-                <w:sz w:val="22"/>
-              </w:rPr>
-            </w:pPr>
-            <w:r>
-              <w:rPr>
-                <w:rFonts w:ascii="等线" w:eastAsia="等线" w:hAnsi="等线" w:cs="宋体" w:hint="eastAsia"/>
-                <w:color w:val="000000"/>
-                <w:kern w:val="0"/>
-                <w:sz w:val="22"/>
-              </w:rPr>
-              <w:t>0</w:t>
-            </w:r>
-          </w:p>
-        </w:tc>
-        <w:tc>
-          <w:tcPr>
-            <w:tcW w:w="1985" w:type="dxa"/>
-            <w:tcBorders>
-              <w:top w:val="nil"/>
-              <w:left w:val="nil"/>
-              <w:bottom w:val="single" w:sz="4" w:space="0" w:color="auto"/>
-              <w:right w:val="single" w:sz="4" w:space="0" w:color="auto"/>
-            </w:tcBorders>
-            <w:shd w:val="clear" w:color="auto" w:fill="auto"/>
-            <w:noWrap/>
-            <w:vAlign w:val="center"/>
-            <w:hideMark/>
-          </w:tcPr>
-          <w:p>
-            <w:pPr>
-              <w:widowControl/>
-              <w:jc w:val="left"/>
-              <w:rPr>
-                <w:rFonts w:ascii="等线" w:eastAsia="等线" w:hAnsi="等线" w:cs="宋体"/>
-                <w:color w:val="000000"/>
-                <w:kern w:val="0"/>
-                <w:sz w:val="22"/>
-              </w:rPr>
-            </w:pPr>
-            <w:r>
-              <w:rPr>
-                <w:rFonts w:ascii="等线" w:eastAsia="等线" w:hAnsi="等线" w:cs="宋体" w:hint="eastAsia"/>
-                <w:color w:val="000000"/>
-                <w:kern w:val="0"/>
-                <w:sz w:val="22"/>
-              </w:rPr>
-              <w:t xml:space="preserve">　</w:t>
-            </w:r>
-          </w:p>
-        </w:tc>
-        <w:tc>
-          <w:tcPr>
-            <w:tcW w:w="960" w:type="dxa"/>
-            <w:tcBorders>
-              <w:top w:val="nil"/>
-              <w:left w:val="nil"/>
-              <w:bottom w:val="single" w:sz="4" w:space="0" w:color="auto"/>
-              <w:right w:val="single" w:sz="8" w:space="0" w:color="auto"/>
-            </w:tcBorders>
-            <w:shd w:val="clear" w:color="auto" w:fill="auto"/>
-            <w:noWrap/>
-            <w:vAlign w:val="center"/>
-            <w:hideMark/>
-          </w:tcPr>
-          <w:p>
-            <w:pPr>
-              <w:widowControl/>
-              <w:jc w:val="left"/>
-              <w:rPr>
-                <w:rFonts w:ascii="等线" w:eastAsia="等线" w:hAnsi="等线" w:cs="宋体"/>
-                <w:color w:val="000000"/>
-                <w:kern w:val="0"/>
-                <w:sz w:val="22"/>
-              </w:rPr>
-            </w:pPr>
-            <w:r>
-              <w:rPr>
-                <w:rFonts w:ascii="等线" w:eastAsia="等线" w:hAnsi="等线" w:cs="宋体" w:hint="eastAsia"/>
-                <w:color w:val="000000"/>
-                <w:kern w:val="0"/>
-                <w:sz w:val="22"/>
-              </w:rPr>
-              <w:t xml:space="preserve">　</w:t>
-            </w:r>
-          </w:p>
-        </w:tc>
-      </w:tr>
-      <w:tr>
-        <w:trPr>
-          <w:trHeight w:val="399"/>
-        </w:trPr>
-        <w:tc>
-          <w:tcPr>
-            <w:tcW w:w="2127" w:type="dxa"/>
-            <w:tcBorders>
-              <w:top w:val="nil"/>
-              <w:left w:val="single" w:sz="8" w:space="0" w:color="auto"/>
-              <w:bottom w:val="single" w:sz="4" w:space="0" w:color="auto"/>
-              <w:right w:val="single" w:sz="4" w:space="0" w:color="auto"/>
-            </w:tcBorders>
-            <w:shd w:val="clear" w:color="auto" w:fill="auto"/>
-            <w:noWrap/>
-            <w:vAlign w:val="center"/>
-            <w:hideMark/>
-          </w:tcPr>
-          <w:p>
-            <w:pPr>
-              <w:widowControl/>
-              <w:jc w:val="left"/>
-              <w:rPr>
-                <w:rFonts w:ascii="等线" w:eastAsia="等线" w:hAnsi="等线" w:cs="宋体"/>
-                <w:color w:val="000000"/>
-                <w:kern w:val="0"/>
-                <w:sz w:val="22"/>
-              </w:rPr>
-            </w:pPr>
-            <w:r>
-              <w:rPr>
-                <w:rFonts w:ascii="等线" w:eastAsia="等线" w:hAnsi="等线" w:cs="宋体" w:hint="eastAsia"/>
-                <w:color w:val="000000"/>
-                <w:kern w:val="0"/>
-                <w:sz w:val="22"/>
-              </w:rPr>
-              <w:t>3. 软件</w:t>
-            </w:r>
-          </w:p>
-        </w:tc>
-        <w:tc>
-          <w:tcPr>
-            <w:tcW w:w="1593" w:type="dxa"/>
-            <w:tcBorders>
-              <w:top w:val="nil"/>
-              <w:left w:val="nil"/>
-              <w:bottom w:val="single" w:sz="4" w:space="0" w:color="auto"/>
-              <w:right w:val="single" w:sz="4" w:space="0" w:color="auto"/>
-            </w:tcBorders>
-            <w:shd w:val="clear" w:color="auto" w:fill="auto"/>
-            <w:noWrap/>
-            <w:vAlign w:val="center"/>
-            <w:hideMark/>
-          </w:tcPr>
-          <w:p>
-            <w:pPr>
-              <w:widowControl/>
-              <w:jc w:val="left"/>
-              <w:rPr>
-                <w:rFonts w:ascii="等线" w:eastAsia="等线" w:hAnsi="等线" w:cs="宋体"/>
-                <w:color w:val="000000"/>
-                <w:kern w:val="0"/>
-                <w:sz w:val="22"/>
-              </w:rPr>
-            </w:pPr>
-            <w:r>
-              <w:rPr>
-                <w:rFonts w:ascii="等线" w:eastAsia="等线" w:hAnsi="等线" w:cs="宋体" w:hint="eastAsia"/>
-                <w:color w:val="000000"/>
-                <w:kern w:val="0"/>
-                <w:sz w:val="22"/>
-              </w:rPr>
-              <w:t xml:space="preserve">　</w:t>
-            </w:r>
-          </w:p>
-        </w:tc>
-        <w:tc>
-          <w:tcPr>
-            <w:tcW w:w="675" w:type="dxa"/>
-            <w:tcBorders>
-              <w:top w:val="nil"/>
-              <w:left w:val="nil"/>
-              <w:bottom w:val="single" w:sz="4" w:space="0" w:color="auto"/>
-              <w:right w:val="single" w:sz="4" w:space="0" w:color="auto"/>
-            </w:tcBorders>
-            <w:shd w:val="clear" w:color="auto" w:fill="auto"/>
-            <w:noWrap/>
-            <w:vAlign w:val="center"/>
-            <w:hideMark/>
-          </w:tcPr>
-          <w:p>
-            <w:pPr>
-              <w:widowControl/>
-              <w:jc w:val="left"/>
-              <w:rPr>
-                <w:rFonts w:ascii="等线" w:eastAsia="等线" w:hAnsi="等线" w:cs="宋体"/>
-                <w:color w:val="000000"/>
-                <w:kern w:val="0"/>
-                <w:sz w:val="22"/>
-              </w:rPr>
-            </w:pPr>
-            <w:r>
-              <w:rPr>
-                <w:rFonts w:ascii="等线" w:eastAsia="等线" w:hAnsi="等线" w:cs="宋体" w:hint="eastAsia"/>
-                <w:color w:val="000000"/>
-                <w:kern w:val="0"/>
-                <w:sz w:val="22"/>
-              </w:rPr>
-              <w:t xml:space="preserve">　</w:t>
-            </w:r>
-          </w:p>
-        </w:tc>
-        <w:tc>
-          <w:tcPr>
-            <w:tcW w:w="708" w:type="dxa"/>
-            <w:tcBorders>
-              <w:top w:val="nil"/>
-              <w:left w:val="nil"/>
-              <w:bottom w:val="single" w:sz="4" w:space="0" w:color="auto"/>
-              <w:right w:val="single" w:sz="4" w:space="0" w:color="auto"/>
-            </w:tcBorders>
-            <w:shd w:val="clear" w:color="auto" w:fill="auto"/>
-            <w:noWrap/>
-            <w:vAlign w:val="center"/>
-            <w:hideMark/>
-          </w:tcPr>
-          <w:p>
-            <w:pPr>
-              <w:widowControl/>
-              <w:jc w:val="left"/>
-              <w:rPr>
-                <w:rFonts w:ascii="等线" w:eastAsia="等线" w:hAnsi="等线" w:cs="宋体"/>
-                <w:color w:val="000000"/>
-                <w:kern w:val="0"/>
-                <w:sz w:val="22"/>
-              </w:rPr>
-            </w:pPr>
-            <w:r>
-              <w:rPr>
-                <w:rFonts w:ascii="等线" w:eastAsia="等线" w:hAnsi="等线" w:cs="宋体" w:hint="eastAsia"/>
-                <w:color w:val="000000"/>
-                <w:kern w:val="0"/>
-                <w:sz w:val="22"/>
-              </w:rPr>
-              <w:t xml:space="preserve">　</w:t>
-            </w:r>
-          </w:p>
-        </w:tc>
-        <w:tc>
-          <w:tcPr>
-            <w:tcW w:w="1985" w:type="dxa"/>
-            <w:tcBorders>
-              <w:top w:val="nil"/>
-              <w:left w:val="nil"/>
-              <w:bottom w:val="single" w:sz="4" w:space="0" w:color="auto"/>
-              <w:right w:val="single" w:sz="4" w:space="0" w:color="auto"/>
-            </w:tcBorders>
-            <w:shd w:val="clear" w:color="auto" w:fill="auto"/>
-            <w:noWrap/>
-            <w:vAlign w:val="center"/>
-            <w:hideMark/>
-          </w:tcPr>
-          <w:p>
-            <w:pPr>
-              <w:widowControl/>
-              <w:jc w:val="right"/>
-              <w:rPr>
-                <w:rFonts w:ascii="等线" w:eastAsia="等线" w:hAnsi="等线" w:cs="宋体"/>
-                <w:color w:val="000000"/>
-                <w:kern w:val="0"/>
-                <w:sz w:val="22"/>
-              </w:rPr>
-            </w:pPr>
-            <w:r>
-              <w:rPr>
-                <w:rFonts w:ascii="等线" w:eastAsia="等线" w:hAnsi="等线" w:cs="宋体" w:hint="eastAsia"/>
-                <w:color w:val="000000"/>
-                <w:kern w:val="0"/>
-                <w:sz w:val="22"/>
-              </w:rPr>
-              <w:t>960</w:t>
-            </w:r>
-          </w:p>
-        </w:tc>
-        <w:tc>
-          <w:tcPr>
-            <w:tcW w:w="960" w:type="dxa"/>
-            <w:tcBorders>
-              <w:top w:val="nil"/>
-              <w:left w:val="nil"/>
-              <w:bottom w:val="single" w:sz="4" w:space="0" w:color="auto"/>
-              <w:right w:val="single" w:sz="8" w:space="0" w:color="auto"/>
-            </w:tcBorders>
-            <w:shd w:val="clear" w:color="auto" w:fill="auto"/>
-            <w:noWrap/>
-            <w:vAlign w:val="center"/>
-            <w:hideMark/>
-          </w:tcPr>
-          <w:p>
-            <w:pPr>
-              <w:widowControl/>
-              <w:jc w:val="right"/>
-              <w:rPr>
-                <w:rFonts w:ascii="等线" w:eastAsia="等线" w:hAnsi="等线" w:cs="宋体"/>
-                <w:color w:val="000000"/>
-                <w:kern w:val="0"/>
-                <w:sz w:val="22"/>
-              </w:rPr>
-            </w:pPr>
-            <w:r>
-              <w:rPr>
-                <w:rFonts w:ascii="等线" w:eastAsia="等线" w:hAnsi="等线" w:cs="宋体" w:hint="eastAsia"/>
-                <w:color w:val="000000"/>
-                <w:kern w:val="0"/>
-                <w:sz w:val="22"/>
-              </w:rPr>
-              <w:t>0.75949</w:t>
-            </w:r>
-          </w:p>
-        </w:tc>
-      </w:tr>
-      <w:tr>
-        <w:trPr>
-          <w:trHeight w:val="399"/>
-        </w:trPr>
-        <w:tc>
-          <w:tcPr>
-            <w:tcW w:w="2127" w:type="dxa"/>
-            <w:tcBorders>
-              <w:top w:val="nil"/>
-              <w:left w:val="single" w:sz="8" w:space="0" w:color="auto"/>
-              <w:bottom w:val="single" w:sz="4" w:space="0" w:color="auto"/>
-              <w:right w:val="single" w:sz="4" w:space="0" w:color="auto"/>
-            </w:tcBorders>
-            <w:shd w:val="clear" w:color="auto" w:fill="auto"/>
-            <w:noWrap/>
-            <w:vAlign w:val="center"/>
-            <w:hideMark/>
-          </w:tcPr>
-          <w:p>
-            <w:pPr>
-              <w:widowControl/>
-              <w:jc w:val="left"/>
-              <w:rPr>
-                <w:rFonts w:ascii="等线" w:eastAsia="等线" w:hAnsi="等线" w:cs="宋体"/>
-                <w:color w:val="000000"/>
-                <w:kern w:val="0"/>
-                <w:sz w:val="22"/>
-              </w:rPr>
-            </w:pPr>
-            <w:r>
-              <w:rPr>
-                <w:rFonts w:ascii="等线" w:eastAsia="等线" w:hAnsi="等线" w:cs="宋体" w:hint="eastAsia"/>
-                <w:color w:val="000000"/>
-                <w:kern w:val="0"/>
-                <w:sz w:val="22"/>
-              </w:rPr>
-              <w:t xml:space="preserve">    3.1 第三方软件许可</w:t>
-            </w:r>
-          </w:p>
-        </w:tc>
-        <w:tc>
-          <w:tcPr>
-            <w:tcW w:w="1593" w:type="dxa"/>
-            <w:tcBorders>
-              <w:top w:val="nil"/>
-              <w:left w:val="nil"/>
-              <w:bottom w:val="single" w:sz="4" w:space="0" w:color="auto"/>
-              <w:right w:val="single" w:sz="4" w:space="0" w:color="auto"/>
-            </w:tcBorders>
-            <w:shd w:val="clear" w:color="auto" w:fill="auto"/>
-            <w:noWrap/>
-            <w:vAlign w:val="center"/>
-            <w:hideMark/>
-          </w:tcPr>
-          <w:p>
-            <w:pPr>
-              <w:widowControl/>
-              <w:jc w:val="right"/>
-              <w:rPr>
-                <w:rFonts w:ascii="等线" w:eastAsia="等线" w:hAnsi="等线" w:cs="宋体"/>
-                <w:color w:val="000000"/>
-                <w:kern w:val="0"/>
-                <w:sz w:val="22"/>
-              </w:rPr>
-            </w:pPr>
-            <w:r>
-              <w:rPr>
-                <w:rFonts w:ascii="等线" w:eastAsia="等线" w:hAnsi="等线" w:cs="宋体" w:hint="eastAsia"/>
-                <w:color w:val="000000"/>
-                <w:kern w:val="0"/>
-                <w:sz w:val="22"/>
-              </w:rPr>
-              <w:t>0</w:t>
-            </w:r>
-          </w:p>
-        </w:tc>
-        <w:tc>
-          <w:tcPr>
-            <w:tcW w:w="675" w:type="dxa"/>
-            <w:tcBorders>
-              <w:top w:val="nil"/>
-              <w:left w:val="nil"/>
-              <w:bottom w:val="single" w:sz="4" w:space="0" w:color="auto"/>
-              <w:right w:val="single" w:sz="4" w:space="0" w:color="auto"/>
-            </w:tcBorders>
-            <w:shd w:val="clear" w:color="auto" w:fill="auto"/>
-            <w:noWrap/>
-            <w:vAlign w:val="center"/>
-            <w:hideMark/>
-          </w:tcPr>
-          <w:p>
-            <w:pPr>
-              <w:widowControl/>
-              <w:jc w:val="left"/>
-              <w:rPr>
-                <w:rFonts w:ascii="等线" w:eastAsia="等线" w:hAnsi="等线" w:cs="宋体"/>
-                <w:color w:val="000000"/>
-                <w:kern w:val="0"/>
-                <w:sz w:val="22"/>
-              </w:rPr>
-            </w:pPr>
-            <w:r>
-              <w:rPr>
-                <w:rFonts w:ascii="等线" w:eastAsia="等线" w:hAnsi="等线" w:cs="宋体" w:hint="eastAsia"/>
-                <w:color w:val="000000"/>
-                <w:kern w:val="0"/>
-                <w:sz w:val="22"/>
-              </w:rPr>
-              <w:t xml:space="preserve">　</w:t>
-            </w:r>
-          </w:p>
-        </w:tc>
-        <w:tc>
-          <w:tcPr>
-            <w:tcW w:w="708" w:type="dxa"/>
-            <w:tcBorders>
-              <w:top w:val="nil"/>
-              <w:left w:val="nil"/>
-              <w:bottom w:val="single" w:sz="4" w:space="0" w:color="auto"/>
-              <w:right w:val="single" w:sz="4" w:space="0" w:color="auto"/>
-            </w:tcBorders>
-            <w:shd w:val="clear" w:color="auto" w:fill="auto"/>
-            <w:noWrap/>
-            <w:vAlign w:val="center"/>
-            <w:hideMark/>
-          </w:tcPr>
-          <w:p>
-            <w:pPr>
-              <w:widowControl/>
-              <w:jc w:val="right"/>
-              <w:rPr>
-                <w:rFonts w:ascii="等线" w:eastAsia="等线" w:hAnsi="等线" w:cs="宋体"/>
-                <w:color w:val="000000"/>
-                <w:kern w:val="0"/>
-                <w:sz w:val="22"/>
-              </w:rPr>
-            </w:pPr>
-            <w:r>
-              <w:rPr>
-                <w:rFonts w:ascii="等线" w:eastAsia="等线" w:hAnsi="等线" w:cs="宋体" w:hint="eastAsia"/>
-                <w:color w:val="000000"/>
-                <w:kern w:val="0"/>
-                <w:sz w:val="22"/>
-              </w:rPr>
-              <w:t>0</w:t>
-            </w:r>
-          </w:p>
-        </w:tc>
-        <w:tc>
-          <w:tcPr>
-            <w:tcW w:w="1985" w:type="dxa"/>
-            <w:tcBorders>
-              <w:top w:val="nil"/>
-              <w:left w:val="nil"/>
-              <w:bottom w:val="single" w:sz="4" w:space="0" w:color="auto"/>
-              <w:right w:val="single" w:sz="4" w:space="0" w:color="auto"/>
-            </w:tcBorders>
-            <w:shd w:val="clear" w:color="auto" w:fill="auto"/>
-            <w:noWrap/>
-            <w:vAlign w:val="center"/>
-            <w:hideMark/>
-          </w:tcPr>
-          <w:p>
-            <w:pPr>
-              <w:widowControl/>
-              <w:jc w:val="left"/>
-              <w:rPr>
-                <w:rFonts w:ascii="等线" w:eastAsia="等线" w:hAnsi="等线" w:cs="宋体"/>
-                <w:color w:val="000000"/>
-                <w:kern w:val="0"/>
-                <w:sz w:val="22"/>
-              </w:rPr>
-            </w:pPr>
-            <w:r>
-              <w:rPr>
-                <w:rFonts w:ascii="等线" w:eastAsia="等线" w:hAnsi="等线" w:cs="宋体" w:hint="eastAsia"/>
-                <w:color w:val="000000"/>
-                <w:kern w:val="0"/>
-                <w:sz w:val="22"/>
-              </w:rPr>
-              <w:t xml:space="preserve">　</w:t>
-            </w:r>
-          </w:p>
-        </w:tc>
-        <w:tc>
-          <w:tcPr>
-            <w:tcW w:w="960" w:type="dxa"/>
-            <w:tcBorders>
-              <w:top w:val="nil"/>
-              <w:left w:val="nil"/>
-              <w:bottom w:val="single" w:sz="4" w:space="0" w:color="auto"/>
-              <w:right w:val="single" w:sz="8" w:space="0" w:color="auto"/>
-            </w:tcBorders>
-            <w:shd w:val="clear" w:color="auto" w:fill="auto"/>
-            <w:noWrap/>
-            <w:vAlign w:val="center"/>
-            <w:hideMark/>
-          </w:tcPr>
-          <w:p>
-            <w:pPr>
-              <w:widowControl/>
-              <w:jc w:val="left"/>
-              <w:rPr>
-                <w:rFonts w:ascii="等线" w:eastAsia="等线" w:hAnsi="等线" w:cs="宋体"/>
-                <w:color w:val="000000"/>
-                <w:kern w:val="0"/>
-                <w:sz w:val="22"/>
-              </w:rPr>
-            </w:pPr>
-            <w:r>
-              <w:rPr>
-                <w:rFonts w:ascii="等线" w:eastAsia="等线" w:hAnsi="等线" w:cs="宋体" w:hint="eastAsia"/>
-                <w:color w:val="000000"/>
-                <w:kern w:val="0"/>
-                <w:sz w:val="22"/>
-              </w:rPr>
-              <w:t xml:space="preserve">　</w:t>
-            </w:r>
-          </w:p>
-        </w:tc>
-      </w:tr>
-      <w:tr>
-        <w:trPr>
-          <w:trHeight w:val="399"/>
-        </w:trPr>
-        <w:tc>
-          <w:tcPr>
-            <w:tcW w:w="2127" w:type="dxa"/>
-            <w:tcBorders>
-              <w:top w:val="nil"/>
-              <w:left w:val="single" w:sz="8" w:space="0" w:color="auto"/>
-              <w:bottom w:val="single" w:sz="4" w:space="0" w:color="auto"/>
-              <w:right w:val="single" w:sz="4" w:space="0" w:color="auto"/>
-            </w:tcBorders>
-            <w:shd w:val="clear" w:color="auto" w:fill="auto"/>
-            <w:noWrap/>
-            <w:vAlign w:val="center"/>
-            <w:hideMark/>
-          </w:tcPr>
-          <w:p>
-            <w:pPr>
-              <w:widowControl/>
-              <w:jc w:val="left"/>
-              <w:rPr>
-                <w:rFonts w:ascii="等线" w:eastAsia="等线" w:hAnsi="等线" w:cs="宋体"/>
-                <w:color w:val="000000"/>
-                <w:kern w:val="0"/>
-                <w:sz w:val="22"/>
-              </w:rPr>
-            </w:pPr>
-            <w:r>
-              <w:rPr>
-                <w:rFonts w:ascii="等线" w:eastAsia="等线" w:hAnsi="等线" w:cs="宋体" w:hint="eastAsia"/>
-                <w:color w:val="000000"/>
-                <w:kern w:val="0"/>
-                <w:sz w:val="22"/>
-              </w:rPr>
-              <w:t xml:space="preserve">    3.2 软件开发</w:t>
-            </w:r>
-          </w:p>
-        </w:tc>
-        <w:tc>
-          <w:tcPr>
-            <w:tcW w:w="1593" w:type="dxa"/>
-            <w:tcBorders>
-              <w:top w:val="nil"/>
-              <w:left w:val="nil"/>
-              <w:bottom w:val="single" w:sz="4" w:space="0" w:color="auto"/>
-              <w:right w:val="single" w:sz="4" w:space="0" w:color="auto"/>
-            </w:tcBorders>
-            <w:shd w:val="clear" w:color="auto" w:fill="auto"/>
-            <w:noWrap/>
-            <w:vAlign w:val="center"/>
-            <w:hideMark/>
-          </w:tcPr>
-          <w:p>
-            <w:pPr>
-              <w:widowControl/>
-              <w:jc w:val="left"/>
-              <w:rPr>
-                <w:rFonts w:ascii="等线" w:eastAsia="等线" w:hAnsi="等线" w:cs="宋体"/>
-                <w:color w:val="000000"/>
-                <w:kern w:val="0"/>
-                <w:sz w:val="22"/>
-              </w:rPr>
-            </w:pPr>
-            <w:r>
-              <w:rPr>
-                <w:rFonts w:ascii="等线" w:eastAsia="等线" w:hAnsi="等线" w:cs="宋体" w:hint="eastAsia"/>
-                <w:color w:val="000000"/>
-                <w:kern w:val="0"/>
-                <w:sz w:val="22"/>
-              </w:rPr>
-              <w:t xml:space="preserve">　</w:t>
-            </w:r>
-          </w:p>
-        </w:tc>
-        <w:tc>
-          <w:tcPr>
-            <w:tcW w:w="675" w:type="dxa"/>
-            <w:tcBorders>
-              <w:top w:val="nil"/>
-              <w:left w:val="nil"/>
-              <w:bottom w:val="single" w:sz="4" w:space="0" w:color="auto"/>
-              <w:right w:val="single" w:sz="4" w:space="0" w:color="auto"/>
-            </w:tcBorders>
-            <w:shd w:val="clear" w:color="auto" w:fill="auto"/>
-            <w:noWrap/>
-            <w:vAlign w:val="center"/>
-            <w:hideMark/>
-          </w:tcPr>
-          <w:p>
-            <w:pPr>
-              <w:widowControl/>
-              <w:jc w:val="left"/>
-              <w:rPr>
-                <w:rFonts w:ascii="等线" w:eastAsia="等线" w:hAnsi="等线" w:cs="宋体"/>
-                <w:color w:val="000000"/>
-                <w:kern w:val="0"/>
-                <w:sz w:val="22"/>
-              </w:rPr>
-            </w:pPr>
-            <w:r>
-              <w:rPr>
-                <w:rFonts w:ascii="等线" w:eastAsia="等线" w:hAnsi="等线" w:cs="宋体" w:hint="eastAsia"/>
-                <w:color w:val="000000"/>
-                <w:kern w:val="0"/>
-                <w:sz w:val="22"/>
-              </w:rPr>
-              <w:t xml:space="preserve">　</w:t>
-            </w:r>
-          </w:p>
-        </w:tc>
-        <w:tc>
-          <w:tcPr>
-            <w:tcW w:w="708" w:type="dxa"/>
-            <w:tcBorders>
-              <w:top w:val="nil"/>
-              <w:left w:val="nil"/>
-              <w:bottom w:val="single" w:sz="4" w:space="0" w:color="auto"/>
-              <w:right w:val="single" w:sz="4" w:space="0" w:color="auto"/>
-            </w:tcBorders>
-            <w:shd w:val="clear" w:color="auto" w:fill="auto"/>
-            <w:noWrap/>
-            <w:vAlign w:val="center"/>
-            <w:hideMark/>
-          </w:tcPr>
-          <w:p>
-            <w:pPr>
-              <w:widowControl/>
-              <w:jc w:val="right"/>
-              <w:rPr>
-                <w:rFonts w:ascii="等线" w:eastAsia="等线" w:hAnsi="等线" w:cs="宋体"/>
-                <w:color w:val="000000"/>
-                <w:kern w:val="0"/>
-                <w:sz w:val="22"/>
-              </w:rPr>
-            </w:pPr>
-            <w:r>
-              <w:rPr>
-                <w:rFonts w:ascii="等线" w:eastAsia="等线" w:hAnsi="等线" w:cs="宋体" w:hint="eastAsia"/>
-                <w:color w:val="000000"/>
-                <w:kern w:val="0"/>
-                <w:sz w:val="22"/>
-              </w:rPr>
-              <w:t>960</w:t>
-            </w:r>
-          </w:p>
-        </w:tc>
-        <w:tc>
-          <w:tcPr>
-            <w:tcW w:w="1985" w:type="dxa"/>
-            <w:tcBorders>
-              <w:top w:val="nil"/>
-              <w:left w:val="nil"/>
-              <w:bottom w:val="single" w:sz="4" w:space="0" w:color="auto"/>
-              <w:right w:val="single" w:sz="4" w:space="0" w:color="auto"/>
-            </w:tcBorders>
-            <w:shd w:val="clear" w:color="auto" w:fill="auto"/>
-            <w:noWrap/>
-            <w:vAlign w:val="center"/>
-            <w:hideMark/>
-          </w:tcPr>
-          <w:p>
-            <w:pPr>
-              <w:widowControl/>
-              <w:jc w:val="left"/>
-              <w:rPr>
-                <w:rFonts w:ascii="等线" w:eastAsia="等线" w:hAnsi="等线" w:cs="宋体"/>
-                <w:color w:val="000000"/>
-                <w:kern w:val="0"/>
-                <w:sz w:val="22"/>
-              </w:rPr>
-            </w:pPr>
-            <w:r>
-              <w:rPr>
-                <w:rFonts w:ascii="等线" w:eastAsia="等线" w:hAnsi="等线" w:cs="宋体" w:hint="eastAsia"/>
-                <w:color w:val="000000"/>
-                <w:kern w:val="0"/>
-                <w:sz w:val="22"/>
-              </w:rPr>
-              <w:t xml:space="preserve">　</w:t>
-            </w:r>
-          </w:p>
-        </w:tc>
-        <w:tc>
-          <w:tcPr>
-            <w:tcW w:w="960" w:type="dxa"/>
-            <w:tcBorders>
-              <w:top w:val="nil"/>
-              <w:left w:val="nil"/>
-              <w:bottom w:val="single" w:sz="4" w:space="0" w:color="auto"/>
-              <w:right w:val="single" w:sz="8" w:space="0" w:color="auto"/>
-            </w:tcBorders>
-            <w:shd w:val="clear" w:color="auto" w:fill="auto"/>
-            <w:noWrap/>
-            <w:vAlign w:val="center"/>
-            <w:hideMark/>
-          </w:tcPr>
-          <w:p>
-            <w:pPr>
-              <w:widowControl/>
-              <w:jc w:val="left"/>
-              <w:rPr>
-                <w:rFonts w:ascii="等线" w:eastAsia="等线" w:hAnsi="等线" w:cs="宋体"/>
-                <w:color w:val="000000"/>
-                <w:kern w:val="0"/>
-                <w:sz w:val="22"/>
-              </w:rPr>
-            </w:pPr>
-            <w:r>
-              <w:rPr>
-                <w:rFonts w:ascii="等线" w:eastAsia="等线" w:hAnsi="等线" w:cs="宋体" w:hint="eastAsia"/>
-                <w:color w:val="000000"/>
-                <w:kern w:val="0"/>
-                <w:sz w:val="22"/>
-              </w:rPr>
-              <w:t xml:space="preserve">　</w:t>
-            </w:r>
-          </w:p>
-        </w:tc>
-      </w:tr>
-      <w:tr>
-        <w:trPr>
-          <w:trHeight w:val="399"/>
-        </w:trPr>
-        <w:tc>
-          <w:tcPr>
-            <w:tcW w:w="2127" w:type="dxa"/>
-            <w:tcBorders>
-              <w:top w:val="nil"/>
-              <w:left w:val="single" w:sz="8" w:space="0" w:color="auto"/>
-              <w:bottom w:val="single" w:sz="4" w:space="0" w:color="auto"/>
-              <w:right w:val="single" w:sz="4" w:space="0" w:color="auto"/>
-            </w:tcBorders>
-            <w:shd w:val="clear" w:color="auto" w:fill="auto"/>
-            <w:noWrap/>
-            <w:vAlign w:val="center"/>
-            <w:hideMark/>
-          </w:tcPr>
-          <w:p>
-            <w:pPr>
-              <w:widowControl/>
-              <w:jc w:val="left"/>
-              <w:rPr>
-                <w:rFonts w:ascii="等线" w:eastAsia="等线" w:hAnsi="等线" w:cs="宋体"/>
-                <w:color w:val="000000"/>
-                <w:kern w:val="0"/>
-                <w:sz w:val="22"/>
-              </w:rPr>
-            </w:pPr>
-            <w:r>
-              <w:rPr>
-                <w:rFonts w:ascii="等线" w:eastAsia="等线" w:hAnsi="等线" w:cs="宋体" w:hint="eastAsia"/>
-                <w:color w:val="000000"/>
-                <w:kern w:val="0"/>
-                <w:sz w:val="22"/>
-              </w:rPr>
-              <w:t>4. 测试</w:t>
-            </w:r>
-          </w:p>
-        </w:tc>
-        <w:tc>
-          <w:tcPr>
-            <w:tcW w:w="1593" w:type="dxa"/>
-            <w:tcBorders>
-              <w:top w:val="nil"/>
-              <w:left w:val="nil"/>
-              <w:bottom w:val="single" w:sz="4" w:space="0" w:color="auto"/>
-              <w:right w:val="single" w:sz="4" w:space="0" w:color="auto"/>
-            </w:tcBorders>
-            <w:shd w:val="clear" w:color="auto" w:fill="auto"/>
-            <w:noWrap/>
-            <w:vAlign w:val="center"/>
-            <w:hideMark/>
-          </w:tcPr>
-          <w:p>
-            <w:pPr>
-              <w:widowControl/>
-              <w:jc w:val="left"/>
-              <w:rPr>
-                <w:rFonts w:ascii="等线" w:eastAsia="等线" w:hAnsi="等线" w:cs="宋体"/>
-                <w:color w:val="000000"/>
-                <w:kern w:val="0"/>
-                <w:sz w:val="22"/>
-              </w:rPr>
-            </w:pPr>
-            <w:r>
-              <w:rPr>
-                <w:rFonts w:ascii="等线" w:eastAsia="等线" w:hAnsi="等线" w:cs="宋体" w:hint="eastAsia"/>
-                <w:color w:val="000000"/>
-                <w:kern w:val="0"/>
-                <w:sz w:val="22"/>
-              </w:rPr>
-              <w:t xml:space="preserve">　</w:t>
-            </w:r>
-          </w:p>
-        </w:tc>
-        <w:tc>
-          <w:tcPr>
-            <w:tcW w:w="675" w:type="dxa"/>
-            <w:tcBorders>
-              <w:top w:val="nil"/>
-              <w:left w:val="nil"/>
-              <w:bottom w:val="single" w:sz="4" w:space="0" w:color="auto"/>
-              <w:right w:val="single" w:sz="4" w:space="0" w:color="auto"/>
-            </w:tcBorders>
-            <w:shd w:val="clear" w:color="auto" w:fill="auto"/>
-            <w:noWrap/>
-            <w:vAlign w:val="center"/>
-            <w:hideMark/>
-          </w:tcPr>
-          <w:p>
-            <w:pPr>
-              <w:widowControl/>
-              <w:jc w:val="left"/>
-              <w:rPr>
-                <w:rFonts w:ascii="等线" w:eastAsia="等线" w:hAnsi="等线" w:cs="宋体"/>
-                <w:color w:val="000000"/>
-                <w:kern w:val="0"/>
-                <w:sz w:val="22"/>
-              </w:rPr>
-            </w:pPr>
-            <w:r>
-              <w:rPr>
-                <w:rFonts w:ascii="等线" w:eastAsia="等线" w:hAnsi="等线" w:cs="宋体" w:hint="eastAsia"/>
-                <w:color w:val="000000"/>
-                <w:kern w:val="0"/>
-                <w:sz w:val="22"/>
-              </w:rPr>
-              <w:t xml:space="preserve">　</w:t>
-            </w:r>
-          </w:p>
-        </w:tc>
-        <w:tc>
-          <w:tcPr>
-            <w:tcW w:w="708" w:type="dxa"/>
-            <w:tcBorders>
-              <w:top w:val="nil"/>
-              <w:left w:val="nil"/>
-              <w:bottom w:val="single" w:sz="4" w:space="0" w:color="auto"/>
-              <w:right w:val="single" w:sz="4" w:space="0" w:color="auto"/>
-            </w:tcBorders>
-            <w:shd w:val="clear" w:color="auto" w:fill="auto"/>
-            <w:noWrap/>
-            <w:vAlign w:val="center"/>
-            <w:hideMark/>
-          </w:tcPr>
-          <w:p>
-            <w:pPr>
-              <w:widowControl/>
-              <w:jc w:val="right"/>
-              <w:rPr>
-                <w:rFonts w:ascii="等线" w:eastAsia="等线" w:hAnsi="等线" w:cs="宋体"/>
-                <w:color w:val="000000"/>
-                <w:kern w:val="0"/>
-                <w:sz w:val="22"/>
-              </w:rPr>
-            </w:pPr>
-            <w:r>
-              <w:rPr>
-                <w:rFonts w:ascii="等线" w:eastAsia="等线" w:hAnsi="等线" w:cs="宋体" w:hint="eastAsia"/>
-                <w:color w:val="000000"/>
-                <w:kern w:val="0"/>
-                <w:sz w:val="22"/>
-              </w:rPr>
-              <w:t>104</w:t>
-            </w:r>
-          </w:p>
-        </w:tc>
-        <w:tc>
-          <w:tcPr>
-            <w:tcW w:w="1985" w:type="dxa"/>
-            <w:tcBorders>
-              <w:top w:val="nil"/>
-              <w:left w:val="nil"/>
-              <w:bottom w:val="single" w:sz="4" w:space="0" w:color="auto"/>
-              <w:right w:val="single" w:sz="4" w:space="0" w:color="auto"/>
-            </w:tcBorders>
-            <w:shd w:val="clear" w:color="auto" w:fill="auto"/>
-            <w:noWrap/>
-            <w:vAlign w:val="center"/>
-            <w:hideMark/>
-          </w:tcPr>
-          <w:p>
-            <w:pPr>
-              <w:widowControl/>
-              <w:jc w:val="right"/>
-              <w:rPr>
-                <w:rFonts w:ascii="等线" w:eastAsia="等线" w:hAnsi="等线" w:cs="宋体"/>
-                <w:color w:val="000000"/>
-                <w:kern w:val="0"/>
-                <w:sz w:val="22"/>
-              </w:rPr>
-            </w:pPr>
-            <w:r>
-              <w:rPr>
-                <w:rFonts w:ascii="等线" w:eastAsia="等线" w:hAnsi="等线" w:cs="宋体" w:hint="eastAsia"/>
-                <w:color w:val="000000"/>
-                <w:kern w:val="0"/>
-                <w:sz w:val="22"/>
-              </w:rPr>
-              <w:t>104</w:t>
-            </w:r>
-          </w:p>
-        </w:tc>
-        <w:tc>
-          <w:tcPr>
-            <w:tcW w:w="960" w:type="dxa"/>
-            <w:tcBorders>
-              <w:top w:val="nil"/>
-              <w:left w:val="nil"/>
-              <w:bottom w:val="single" w:sz="4" w:space="0" w:color="auto"/>
-              <w:right w:val="single" w:sz="8" w:space="0" w:color="auto"/>
-            </w:tcBorders>
-            <w:shd w:val="clear" w:color="auto" w:fill="auto"/>
-            <w:noWrap/>
-            <w:vAlign w:val="center"/>
-            <w:hideMark/>
-          </w:tcPr>
-          <w:p>
-            <w:pPr>
-              <w:widowControl/>
-              <w:jc w:val="right"/>
-              <w:rPr>
-                <w:rFonts w:ascii="等线" w:eastAsia="等线" w:hAnsi="等线" w:cs="宋体"/>
-                <w:color w:val="000000"/>
-                <w:kern w:val="0"/>
-                <w:sz w:val="22"/>
-              </w:rPr>
-            </w:pPr>
-            <w:r>
-              <w:rPr>
-                <w:rFonts w:ascii="等线" w:eastAsia="等线" w:hAnsi="等线" w:cs="宋体" w:hint="eastAsia"/>
-                <w:color w:val="000000"/>
-                <w:kern w:val="0"/>
-                <w:sz w:val="22"/>
-              </w:rPr>
-              <w:t>0.08228</w:t>
-            </w:r>
-          </w:p>
-        </w:tc>
-      </w:tr>
-      <w:tr>
-        <w:trPr>
-          <w:trHeight w:val="399"/>
-        </w:trPr>
-        <w:tc>
-          <w:tcPr>
-            <w:tcW w:w="2127" w:type="dxa"/>
-            <w:tcBorders>
-              <w:top w:val="nil"/>
-              <w:left w:val="single" w:sz="8" w:space="0" w:color="auto"/>
-              <w:bottom w:val="single" w:sz="4" w:space="0" w:color="auto"/>
-              <w:right w:val="single" w:sz="4" w:space="0" w:color="auto"/>
-            </w:tcBorders>
-            <w:shd w:val="clear" w:color="auto" w:fill="auto"/>
-            <w:noWrap/>
-            <w:vAlign w:val="center"/>
-            <w:hideMark/>
-          </w:tcPr>
-          <w:p>
-            <w:pPr>
-              <w:widowControl/>
-              <w:jc w:val="left"/>
-              <w:rPr>
-                <w:rFonts w:ascii="等线" w:eastAsia="等线" w:hAnsi="等线" w:cs="宋体"/>
-                <w:color w:val="000000"/>
-                <w:kern w:val="0"/>
-                <w:sz w:val="22"/>
-              </w:rPr>
-            </w:pPr>
-            <w:r>
-              <w:rPr>
-                <w:rFonts w:ascii="等线" w:eastAsia="等线" w:hAnsi="等线" w:cs="宋体" w:hint="eastAsia"/>
-                <w:color w:val="000000"/>
-                <w:kern w:val="0"/>
-                <w:sz w:val="22"/>
-              </w:rPr>
-              <w:t>5. 支持</w:t>
-            </w:r>
-          </w:p>
-        </w:tc>
-        <w:tc>
-          <w:tcPr>
-            <w:tcW w:w="1593" w:type="dxa"/>
-            <w:tcBorders>
-              <w:top w:val="nil"/>
-              <w:left w:val="nil"/>
-              <w:bottom w:val="single" w:sz="4" w:space="0" w:color="auto"/>
-              <w:right w:val="single" w:sz="4" w:space="0" w:color="auto"/>
-            </w:tcBorders>
-            <w:shd w:val="clear" w:color="auto" w:fill="auto"/>
-            <w:noWrap/>
-            <w:vAlign w:val="center"/>
-            <w:hideMark/>
-          </w:tcPr>
-          <w:p>
-            <w:pPr>
-              <w:widowControl/>
-              <w:jc w:val="left"/>
-              <w:rPr>
-                <w:rFonts w:ascii="等线" w:eastAsia="等线" w:hAnsi="等线" w:cs="宋体"/>
-                <w:color w:val="000000"/>
-                <w:kern w:val="0"/>
-                <w:sz w:val="22"/>
-              </w:rPr>
-            </w:pPr>
-            <w:r>
-              <w:rPr>
-                <w:rFonts w:ascii="等线" w:eastAsia="等线" w:hAnsi="等线" w:cs="宋体" w:hint="eastAsia"/>
-                <w:color w:val="000000"/>
-                <w:kern w:val="0"/>
-                <w:sz w:val="22"/>
-              </w:rPr>
-              <w:t xml:space="preserve">　</w:t>
-            </w:r>
-          </w:p>
-        </w:tc>
-        <w:tc>
-          <w:tcPr>
-            <w:tcW w:w="675" w:type="dxa"/>
-            <w:tcBorders>
-              <w:top w:val="nil"/>
-              <w:left w:val="nil"/>
-              <w:bottom w:val="single" w:sz="4" w:space="0" w:color="auto"/>
-              <w:right w:val="single" w:sz="4" w:space="0" w:color="auto"/>
-            </w:tcBorders>
-            <w:shd w:val="clear" w:color="auto" w:fill="auto"/>
-            <w:noWrap/>
-            <w:vAlign w:val="center"/>
-            <w:hideMark/>
-          </w:tcPr>
-          <w:p>
-            <w:pPr>
-              <w:widowControl/>
-              <w:jc w:val="left"/>
-              <w:rPr>
-                <w:rFonts w:ascii="等线" w:eastAsia="等线" w:hAnsi="等线" w:cs="宋体"/>
-                <w:color w:val="000000"/>
-                <w:kern w:val="0"/>
-                <w:sz w:val="22"/>
-              </w:rPr>
-            </w:pPr>
-            <w:r>
-              <w:rPr>
-                <w:rFonts w:ascii="等线" w:eastAsia="等线" w:hAnsi="等线" w:cs="宋体" w:hint="eastAsia"/>
-                <w:color w:val="000000"/>
-                <w:kern w:val="0"/>
-                <w:sz w:val="22"/>
-              </w:rPr>
-              <w:t xml:space="preserve">　</w:t>
-            </w:r>
-          </w:p>
-        </w:tc>
-        <w:tc>
-          <w:tcPr>
-            <w:tcW w:w="708" w:type="dxa"/>
-            <w:tcBorders>
-              <w:top w:val="nil"/>
-              <w:left w:val="nil"/>
-              <w:bottom w:val="single" w:sz="4" w:space="0" w:color="auto"/>
-              <w:right w:val="single" w:sz="4" w:space="0" w:color="auto"/>
-            </w:tcBorders>
-            <w:shd w:val="clear" w:color="auto" w:fill="auto"/>
-            <w:noWrap/>
-            <w:vAlign w:val="center"/>
-            <w:hideMark/>
-          </w:tcPr>
-          <w:p>
-            <w:pPr>
-              <w:widowControl/>
-              <w:jc w:val="left"/>
-              <w:rPr>
-                <w:rFonts w:ascii="等线" w:eastAsia="等线" w:hAnsi="等线" w:cs="宋体"/>
-                <w:color w:val="000000"/>
-                <w:kern w:val="0"/>
-                <w:sz w:val="22"/>
-              </w:rPr>
-            </w:pPr>
-            <w:r>
-              <w:rPr>
-                <w:rFonts w:ascii="等线" w:eastAsia="等线" w:hAnsi="等线" w:cs="宋体" w:hint="eastAsia"/>
-                <w:color w:val="000000"/>
-                <w:kern w:val="0"/>
-                <w:sz w:val="22"/>
-              </w:rPr>
-              <w:t xml:space="preserve">　</w:t>
-            </w:r>
-          </w:p>
-        </w:tc>
-        <w:tc>
-          <w:tcPr>
-            <w:tcW w:w="1985" w:type="dxa"/>
-            <w:tcBorders>
-              <w:top w:val="nil"/>
-              <w:left w:val="nil"/>
-              <w:bottom w:val="single" w:sz="4" w:space="0" w:color="auto"/>
-              <w:right w:val="single" w:sz="4" w:space="0" w:color="auto"/>
-            </w:tcBorders>
-            <w:shd w:val="clear" w:color="auto" w:fill="auto"/>
-            <w:noWrap/>
-            <w:vAlign w:val="center"/>
-            <w:hideMark/>
-          </w:tcPr>
-          <w:p>
-            <w:pPr>
-              <w:widowControl/>
-              <w:jc w:val="right"/>
-              <w:rPr>
-                <w:rFonts w:ascii="等线" w:eastAsia="等线" w:hAnsi="等线" w:cs="宋体"/>
-                <w:color w:val="000000"/>
-                <w:kern w:val="0"/>
-                <w:sz w:val="22"/>
-              </w:rPr>
-            </w:pPr>
-            <w:r>
-              <w:rPr>
-                <w:rFonts w:ascii="等线" w:eastAsia="等线" w:hAnsi="等线" w:cs="宋体" w:hint="eastAsia"/>
-                <w:color w:val="000000"/>
-                <w:kern w:val="0"/>
-                <w:sz w:val="22"/>
-              </w:rPr>
-              <w:t>0</w:t>
-            </w:r>
-          </w:p>
-        </w:tc>
-        <w:tc>
-          <w:tcPr>
-            <w:tcW w:w="960" w:type="dxa"/>
-            <w:tcBorders>
-              <w:top w:val="nil"/>
-              <w:left w:val="nil"/>
-              <w:bottom w:val="single" w:sz="4" w:space="0" w:color="auto"/>
-              <w:right w:val="single" w:sz="8" w:space="0" w:color="auto"/>
-            </w:tcBorders>
-            <w:shd w:val="clear" w:color="auto" w:fill="auto"/>
-            <w:noWrap/>
-            <w:vAlign w:val="center"/>
-            <w:hideMark/>
-          </w:tcPr>
-          <w:p>
-            <w:pPr>
-              <w:widowControl/>
-              <w:jc w:val="right"/>
-              <w:rPr>
-                <w:rFonts w:ascii="等线" w:eastAsia="等线" w:hAnsi="等线" w:cs="宋体"/>
-                <w:color w:val="000000"/>
-                <w:kern w:val="0"/>
-                <w:sz w:val="22"/>
-              </w:rPr>
-            </w:pPr>
-            <w:r>
-              <w:rPr>
-                <w:rFonts w:ascii="等线" w:eastAsia="等线" w:hAnsi="等线" w:cs="宋体" w:hint="eastAsia"/>
-                <w:color w:val="000000"/>
-                <w:kern w:val="0"/>
-                <w:sz w:val="22"/>
-              </w:rPr>
-              <w:t>0</w:t>
-            </w:r>
-          </w:p>
-        </w:tc>
-      </w:tr>
-      <w:tr>
-        <w:trPr>
-          <w:trHeight w:val="399"/>
-        </w:trPr>
-        <w:tc>
-          <w:tcPr>
-            <w:tcW w:w="2127" w:type="dxa"/>
-            <w:tcBorders>
-              <w:top w:val="nil"/>
-              <w:left w:val="single" w:sz="8" w:space="0" w:color="auto"/>
-              <w:bottom w:val="single" w:sz="4" w:space="0" w:color="auto"/>
-              <w:right w:val="single" w:sz="4" w:space="0" w:color="auto"/>
-            </w:tcBorders>
-            <w:shd w:val="clear" w:color="auto" w:fill="auto"/>
-            <w:noWrap/>
-            <w:vAlign w:val="center"/>
-            <w:hideMark/>
-          </w:tcPr>
-          <w:p>
-            <w:pPr>
-              <w:widowControl/>
-              <w:jc w:val="left"/>
-              <w:rPr>
-                <w:rFonts w:ascii="等线" w:eastAsia="等线" w:hAnsi="等线" w:cs="宋体"/>
-                <w:color w:val="000000"/>
-                <w:kern w:val="0"/>
-                <w:sz w:val="22"/>
-              </w:rPr>
-            </w:pPr>
-            <w:r>
-              <w:rPr>
-                <w:rFonts w:ascii="等线" w:eastAsia="等线" w:hAnsi="等线" w:cs="宋体" w:hint="eastAsia"/>
-                <w:color w:val="000000"/>
-                <w:kern w:val="0"/>
-                <w:sz w:val="22"/>
-              </w:rPr>
-              <w:t xml:space="preserve">     5.1 培训费</w:t>
-            </w:r>
-          </w:p>
-        </w:tc>
-        <w:tc>
-          <w:tcPr>
-            <w:tcW w:w="1593" w:type="dxa"/>
-            <w:tcBorders>
-              <w:top w:val="nil"/>
-              <w:left w:val="nil"/>
-              <w:bottom w:val="single" w:sz="4" w:space="0" w:color="auto"/>
-              <w:right w:val="single" w:sz="4" w:space="0" w:color="auto"/>
-            </w:tcBorders>
-            <w:shd w:val="clear" w:color="auto" w:fill="auto"/>
-            <w:noWrap/>
-            <w:vAlign w:val="center"/>
-            <w:hideMark/>
-          </w:tcPr>
-          <w:p>
-            <w:pPr>
-              <w:widowControl/>
-              <w:jc w:val="right"/>
-              <w:rPr>
-                <w:rFonts w:ascii="等线" w:eastAsia="等线" w:hAnsi="等线" w:cs="宋体"/>
-                <w:color w:val="000000"/>
-                <w:kern w:val="0"/>
-                <w:sz w:val="22"/>
-              </w:rPr>
-            </w:pPr>
-            <w:r>
-              <w:rPr>
-                <w:rFonts w:ascii="等线" w:eastAsia="等线" w:hAnsi="等线" w:cs="宋体" w:hint="eastAsia"/>
-                <w:color w:val="000000"/>
-                <w:kern w:val="0"/>
-                <w:sz w:val="22"/>
-              </w:rPr>
-              <w:t>0</w:t>
-            </w:r>
-          </w:p>
-        </w:tc>
-        <w:tc>
-          <w:tcPr>
-            <w:tcW w:w="675" w:type="dxa"/>
-            <w:tcBorders>
-              <w:top w:val="nil"/>
-              <w:left w:val="nil"/>
-              <w:bottom w:val="single" w:sz="4" w:space="0" w:color="auto"/>
-              <w:right w:val="single" w:sz="4" w:space="0" w:color="auto"/>
-            </w:tcBorders>
-            <w:shd w:val="clear" w:color="auto" w:fill="auto"/>
-            <w:noWrap/>
-            <w:vAlign w:val="center"/>
-            <w:hideMark/>
-          </w:tcPr>
-          <w:p>
-            <w:pPr>
-              <w:widowControl/>
-              <w:jc w:val="left"/>
-              <w:rPr>
-                <w:rFonts w:ascii="等线" w:eastAsia="等线" w:hAnsi="等线" w:cs="宋体"/>
-                <w:color w:val="000000"/>
-                <w:kern w:val="0"/>
-                <w:sz w:val="22"/>
-              </w:rPr>
-            </w:pPr>
-            <w:r>
-              <w:rPr>
-                <w:rFonts w:ascii="等线" w:eastAsia="等线" w:hAnsi="等线" w:cs="宋体" w:hint="eastAsia"/>
-                <w:color w:val="000000"/>
-                <w:kern w:val="0"/>
-                <w:sz w:val="22"/>
-              </w:rPr>
-              <w:t xml:space="preserve">　</w:t>
-            </w:r>
-          </w:p>
-        </w:tc>
-        <w:tc>
-          <w:tcPr>
-            <w:tcW w:w="708" w:type="dxa"/>
-            <w:tcBorders>
-              <w:top w:val="nil"/>
-              <w:left w:val="nil"/>
-              <w:bottom w:val="single" w:sz="4" w:space="0" w:color="auto"/>
-              <w:right w:val="single" w:sz="4" w:space="0" w:color="auto"/>
-            </w:tcBorders>
-            <w:shd w:val="clear" w:color="auto" w:fill="auto"/>
-            <w:noWrap/>
-            <w:vAlign w:val="center"/>
-            <w:hideMark/>
-          </w:tcPr>
-          <w:p>
-            <w:pPr>
-              <w:widowControl/>
-              <w:jc w:val="right"/>
-              <w:rPr>
-                <w:rFonts w:ascii="等线" w:eastAsia="等线" w:hAnsi="等线" w:cs="宋体"/>
-                <w:color w:val="000000"/>
-                <w:kern w:val="0"/>
-                <w:sz w:val="22"/>
-              </w:rPr>
-            </w:pPr>
-            <w:r>
-              <w:rPr>
-                <w:rFonts w:ascii="等线" w:eastAsia="等线" w:hAnsi="等线" w:cs="宋体" w:hint="eastAsia"/>
-                <w:color w:val="000000"/>
-                <w:kern w:val="0"/>
-                <w:sz w:val="22"/>
-              </w:rPr>
-              <w:t>0</w:t>
-            </w:r>
-          </w:p>
-        </w:tc>
-        <w:tc>
-          <w:tcPr>
-            <w:tcW w:w="1985" w:type="dxa"/>
-            <w:tcBorders>
-              <w:top w:val="nil"/>
-              <w:left w:val="nil"/>
-              <w:bottom w:val="single" w:sz="4" w:space="0" w:color="auto"/>
-              <w:right w:val="single" w:sz="4" w:space="0" w:color="auto"/>
-            </w:tcBorders>
-            <w:shd w:val="clear" w:color="auto" w:fill="auto"/>
-            <w:noWrap/>
-            <w:vAlign w:val="center"/>
-            <w:hideMark/>
-          </w:tcPr>
-          <w:p>
-            <w:pPr>
-              <w:widowControl/>
-              <w:jc w:val="left"/>
-              <w:rPr>
-                <w:rFonts w:ascii="等线" w:eastAsia="等线" w:hAnsi="等线" w:cs="宋体"/>
-                <w:color w:val="000000"/>
-                <w:kern w:val="0"/>
-                <w:sz w:val="22"/>
-              </w:rPr>
-            </w:pPr>
-            <w:r>
-              <w:rPr>
-                <w:rFonts w:ascii="等线" w:eastAsia="等线" w:hAnsi="等线" w:cs="宋体" w:hint="eastAsia"/>
-                <w:color w:val="000000"/>
-                <w:kern w:val="0"/>
-                <w:sz w:val="22"/>
-              </w:rPr>
-              <w:t xml:space="preserve">　</w:t>
-            </w:r>
-          </w:p>
-        </w:tc>
-        <w:tc>
-          <w:tcPr>
-            <w:tcW w:w="960" w:type="dxa"/>
-            <w:tcBorders>
-              <w:top w:val="nil"/>
-              <w:left w:val="nil"/>
-              <w:bottom w:val="single" w:sz="4" w:space="0" w:color="auto"/>
-              <w:right w:val="single" w:sz="8" w:space="0" w:color="auto"/>
-            </w:tcBorders>
-            <w:shd w:val="clear" w:color="auto" w:fill="auto"/>
-            <w:noWrap/>
-            <w:vAlign w:val="center"/>
-            <w:hideMark/>
-          </w:tcPr>
-          <w:p>
-            <w:pPr>
-              <w:widowControl/>
-              <w:jc w:val="left"/>
-              <w:rPr>
-                <w:rFonts w:ascii="等线" w:eastAsia="等线" w:hAnsi="等线" w:cs="宋体"/>
-                <w:color w:val="000000"/>
-                <w:kern w:val="0"/>
-                <w:sz w:val="22"/>
-              </w:rPr>
-            </w:pPr>
-            <w:r>
-              <w:rPr>
-                <w:rFonts w:ascii="等线" w:eastAsia="等线" w:hAnsi="等线" w:cs="宋体" w:hint="eastAsia"/>
-                <w:color w:val="000000"/>
-                <w:kern w:val="0"/>
-                <w:sz w:val="22"/>
-              </w:rPr>
-              <w:t xml:space="preserve">　</w:t>
-            </w:r>
-          </w:p>
-        </w:tc>
-      </w:tr>
-      <w:tr>
-        <w:trPr>
-          <w:trHeight w:val="399"/>
-        </w:trPr>
-        <w:tc>
-          <w:tcPr>
-            <w:tcW w:w="2127" w:type="dxa"/>
-            <w:tcBorders>
-              <w:top w:val="nil"/>
-              <w:left w:val="single" w:sz="8" w:space="0" w:color="auto"/>
-              <w:bottom w:val="single" w:sz="4" w:space="0" w:color="auto"/>
-              <w:right w:val="single" w:sz="4" w:space="0" w:color="auto"/>
-            </w:tcBorders>
-            <w:shd w:val="clear" w:color="auto" w:fill="auto"/>
-            <w:noWrap/>
-            <w:vAlign w:val="center"/>
-            <w:hideMark/>
-          </w:tcPr>
-          <w:p>
-            <w:pPr>
-              <w:widowControl/>
-              <w:jc w:val="left"/>
-              <w:rPr>
-                <w:rFonts w:ascii="等线" w:eastAsia="等线" w:hAnsi="等线" w:cs="宋体"/>
-                <w:color w:val="000000"/>
-                <w:kern w:val="0"/>
-                <w:sz w:val="22"/>
-              </w:rPr>
-            </w:pPr>
-            <w:r>
-              <w:rPr>
-                <w:rFonts w:ascii="等线" w:eastAsia="等线" w:hAnsi="等线" w:cs="宋体" w:hint="eastAsia"/>
-                <w:color w:val="000000"/>
-                <w:kern w:val="0"/>
-                <w:sz w:val="22"/>
-              </w:rPr>
-              <w:t xml:space="preserve">     5.2 差旅费</w:t>
-            </w:r>
-          </w:p>
-        </w:tc>
-        <w:tc>
-          <w:tcPr>
-            <w:tcW w:w="1593" w:type="dxa"/>
-            <w:tcBorders>
-              <w:top w:val="nil"/>
-              <w:left w:val="nil"/>
-              <w:bottom w:val="single" w:sz="4" w:space="0" w:color="auto"/>
-              <w:right w:val="single" w:sz="4" w:space="0" w:color="auto"/>
-            </w:tcBorders>
-            <w:shd w:val="clear" w:color="auto" w:fill="auto"/>
-            <w:noWrap/>
-            <w:vAlign w:val="center"/>
-            <w:hideMark/>
-          </w:tcPr>
-          <w:p>
-            <w:pPr>
-              <w:widowControl/>
-              <w:jc w:val="right"/>
-              <w:rPr>
-                <w:rFonts w:ascii="等线" w:eastAsia="等线" w:hAnsi="等线" w:cs="宋体"/>
-                <w:color w:val="000000"/>
-                <w:kern w:val="0"/>
-                <w:sz w:val="22"/>
-              </w:rPr>
-            </w:pPr>
-            <w:r>
-              <w:rPr>
-                <w:rFonts w:ascii="等线" w:eastAsia="等线" w:hAnsi="等线" w:cs="宋体" w:hint="eastAsia"/>
-                <w:color w:val="000000"/>
-                <w:kern w:val="0"/>
-                <w:sz w:val="22"/>
-              </w:rPr>
-              <w:t>0</w:t>
-            </w:r>
-          </w:p>
-        </w:tc>
-        <w:tc>
-          <w:tcPr>
-            <w:tcW w:w="675" w:type="dxa"/>
-            <w:tcBorders>
-              <w:top w:val="nil"/>
-              <w:left w:val="nil"/>
-              <w:bottom w:val="single" w:sz="4" w:space="0" w:color="auto"/>
-              <w:right w:val="single" w:sz="4" w:space="0" w:color="auto"/>
-            </w:tcBorders>
-            <w:shd w:val="clear" w:color="auto" w:fill="auto"/>
-            <w:noWrap/>
-            <w:vAlign w:val="center"/>
-            <w:hideMark/>
-          </w:tcPr>
-          <w:p>
-            <w:pPr>
-              <w:widowControl/>
-              <w:jc w:val="left"/>
-              <w:rPr>
-                <w:rFonts w:ascii="等线" w:eastAsia="等线" w:hAnsi="等线" w:cs="宋体"/>
-                <w:color w:val="000000"/>
-                <w:kern w:val="0"/>
-                <w:sz w:val="22"/>
-              </w:rPr>
-            </w:pPr>
-            <w:r>
-              <w:rPr>
-                <w:rFonts w:ascii="等线" w:eastAsia="等线" w:hAnsi="等线" w:cs="宋体" w:hint="eastAsia"/>
-                <w:color w:val="000000"/>
-                <w:kern w:val="0"/>
-                <w:sz w:val="22"/>
-              </w:rPr>
-              <w:t xml:space="preserve">　</w:t>
-            </w:r>
-          </w:p>
-        </w:tc>
-        <w:tc>
-          <w:tcPr>
-            <w:tcW w:w="708" w:type="dxa"/>
-            <w:tcBorders>
-              <w:top w:val="nil"/>
-              <w:left w:val="nil"/>
-              <w:bottom w:val="single" w:sz="4" w:space="0" w:color="auto"/>
-              <w:right w:val="single" w:sz="4" w:space="0" w:color="auto"/>
-            </w:tcBorders>
-            <w:shd w:val="clear" w:color="auto" w:fill="auto"/>
-            <w:noWrap/>
-            <w:vAlign w:val="center"/>
-            <w:hideMark/>
-          </w:tcPr>
-          <w:p>
-            <w:pPr>
-              <w:widowControl/>
-              <w:jc w:val="right"/>
-              <w:rPr>
-                <w:rFonts w:ascii="等线" w:eastAsia="等线" w:hAnsi="等线" w:cs="宋体"/>
-                <w:color w:val="000000"/>
-                <w:kern w:val="0"/>
-                <w:sz w:val="22"/>
-              </w:rPr>
-            </w:pPr>
-            <w:r>
-              <w:rPr>
-                <w:rFonts w:ascii="等线" w:eastAsia="等线" w:hAnsi="等线" w:cs="宋体" w:hint="eastAsia"/>
-                <w:color w:val="000000"/>
-                <w:kern w:val="0"/>
-                <w:sz w:val="22"/>
-              </w:rPr>
-              <w:t>0</w:t>
-            </w:r>
-          </w:p>
-        </w:tc>
-        <w:tc>
-          <w:tcPr>
-            <w:tcW w:w="1985" w:type="dxa"/>
-            <w:tcBorders>
-              <w:top w:val="nil"/>
-              <w:left w:val="nil"/>
-              <w:bottom w:val="single" w:sz="4" w:space="0" w:color="auto"/>
-              <w:right w:val="single" w:sz="4" w:space="0" w:color="auto"/>
-            </w:tcBorders>
-            <w:shd w:val="clear" w:color="auto" w:fill="auto"/>
-            <w:noWrap/>
-            <w:vAlign w:val="center"/>
-            <w:hideMark/>
-          </w:tcPr>
-          <w:p>
-            <w:pPr>
-              <w:widowControl/>
-              <w:jc w:val="left"/>
-              <w:rPr>
-                <w:rFonts w:ascii="等线" w:eastAsia="等线" w:hAnsi="等线" w:cs="宋体"/>
-                <w:color w:val="000000"/>
-                <w:kern w:val="0"/>
-                <w:sz w:val="22"/>
-              </w:rPr>
-            </w:pPr>
-            <w:r>
-              <w:rPr>
-                <w:rFonts w:ascii="等线" w:eastAsia="等线" w:hAnsi="等线" w:cs="宋体" w:hint="eastAsia"/>
-                <w:color w:val="000000"/>
-                <w:kern w:val="0"/>
-                <w:sz w:val="22"/>
-              </w:rPr>
-              <w:t xml:space="preserve">　</w:t>
-            </w:r>
-          </w:p>
-        </w:tc>
-        <w:tc>
-          <w:tcPr>
-            <w:tcW w:w="960" w:type="dxa"/>
-            <w:tcBorders>
-              <w:top w:val="nil"/>
-              <w:left w:val="nil"/>
-              <w:bottom w:val="single" w:sz="4" w:space="0" w:color="auto"/>
-              <w:right w:val="single" w:sz="8" w:space="0" w:color="auto"/>
-            </w:tcBorders>
-            <w:shd w:val="clear" w:color="auto" w:fill="auto"/>
-            <w:noWrap/>
-            <w:vAlign w:val="center"/>
-            <w:hideMark/>
-          </w:tcPr>
-          <w:p>
-            <w:pPr>
-              <w:widowControl/>
-              <w:jc w:val="left"/>
-              <w:rPr>
-                <w:rFonts w:ascii="等线" w:eastAsia="等线" w:hAnsi="等线" w:cs="宋体"/>
-                <w:color w:val="000000"/>
-                <w:kern w:val="0"/>
-                <w:sz w:val="22"/>
-              </w:rPr>
-            </w:pPr>
-            <w:r>
-              <w:rPr>
-                <w:rFonts w:ascii="等线" w:eastAsia="等线" w:hAnsi="等线" w:cs="宋体" w:hint="eastAsia"/>
-                <w:color w:val="000000"/>
-                <w:kern w:val="0"/>
-                <w:sz w:val="22"/>
-              </w:rPr>
-              <w:t xml:space="preserve">　</w:t>
-            </w:r>
-          </w:p>
-        </w:tc>
-      </w:tr>
-      <w:tr>
-        <w:trPr>
-          <w:trHeight w:val="399"/>
-        </w:trPr>
-        <w:tc>
-          <w:tcPr>
-            <w:tcW w:w="2127" w:type="dxa"/>
-            <w:tcBorders>
-              <w:top w:val="nil"/>
-              <w:left w:val="single" w:sz="8" w:space="0" w:color="auto"/>
-              <w:bottom w:val="single" w:sz="8" w:space="0" w:color="auto"/>
-              <w:right w:val="single" w:sz="4" w:space="0" w:color="auto"/>
-            </w:tcBorders>
-            <w:shd w:val="clear" w:color="auto" w:fill="auto"/>
-            <w:noWrap/>
-            <w:vAlign w:val="center"/>
-            <w:hideMark/>
-          </w:tcPr>
-          <w:p>
-            <w:pPr>
-              <w:widowControl/>
-              <w:jc w:val="left"/>
-              <w:rPr>
-                <w:rFonts w:ascii="等线" w:eastAsia="等线" w:hAnsi="等线" w:cs="宋体"/>
-                <w:color w:val="000000"/>
-                <w:kern w:val="0"/>
-                <w:sz w:val="22"/>
-              </w:rPr>
-            </w:pPr>
-            <w:r>
-              <w:rPr>
-                <w:rFonts w:ascii="等线" w:eastAsia="等线" w:hAnsi="等线" w:cs="宋体" w:hint="eastAsia"/>
-                <w:color w:val="000000"/>
-                <w:kern w:val="0"/>
-                <w:sz w:val="22"/>
-              </w:rPr>
-              <w:t>总成本预算</w:t>
-            </w:r>
-          </w:p>
-        </w:tc>
-        <w:tc>
-          <w:tcPr>
-            <w:tcW w:w="1593" w:type="dxa"/>
-            <w:tcBorders>
-              <w:top w:val="nil"/>
-              <w:left w:val="nil"/>
-              <w:bottom w:val="single" w:sz="8" w:space="0" w:color="auto"/>
-              <w:right w:val="single" w:sz="4" w:space="0" w:color="auto"/>
-            </w:tcBorders>
-            <w:shd w:val="clear" w:color="auto" w:fill="auto"/>
-            <w:noWrap/>
-            <w:vAlign w:val="center"/>
-            <w:hideMark/>
-          </w:tcPr>
-          <w:p>
-            <w:pPr>
-              <w:widowControl/>
-              <w:jc w:val="left"/>
-              <w:rPr>
-                <w:rFonts w:ascii="等线" w:eastAsia="等线" w:hAnsi="等线" w:cs="宋体"/>
-                <w:color w:val="000000"/>
-                <w:kern w:val="0"/>
-                <w:sz w:val="22"/>
-              </w:rPr>
-            </w:pPr>
-            <w:r>
-              <w:rPr>
-                <w:rFonts w:ascii="等线" w:eastAsia="等线" w:hAnsi="等线" w:cs="宋体" w:hint="eastAsia"/>
-                <w:color w:val="000000"/>
-                <w:kern w:val="0"/>
-                <w:sz w:val="22"/>
-              </w:rPr>
-              <w:t xml:space="preserve">　</w:t>
-            </w:r>
-          </w:p>
-        </w:tc>
-        <w:tc>
-          <w:tcPr>
-            <w:tcW w:w="675" w:type="dxa"/>
-            <w:tcBorders>
-              <w:top w:val="nil"/>
-              <w:left w:val="nil"/>
-              <w:bottom w:val="single" w:sz="8" w:space="0" w:color="auto"/>
-              <w:right w:val="single" w:sz="4" w:space="0" w:color="auto"/>
-            </w:tcBorders>
-            <w:shd w:val="clear" w:color="auto" w:fill="auto"/>
-            <w:noWrap/>
-            <w:vAlign w:val="center"/>
-            <w:hideMark/>
-          </w:tcPr>
-          <w:p>
-            <w:pPr>
-              <w:widowControl/>
-              <w:jc w:val="left"/>
-              <w:rPr>
-                <w:rFonts w:ascii="等线" w:eastAsia="等线" w:hAnsi="等线" w:cs="宋体"/>
-                <w:color w:val="000000"/>
-                <w:kern w:val="0"/>
-                <w:sz w:val="22"/>
-              </w:rPr>
-            </w:pPr>
-            <w:r>
-              <w:rPr>
-                <w:rFonts w:ascii="等线" w:eastAsia="等线" w:hAnsi="等线" w:cs="宋体" w:hint="eastAsia"/>
-                <w:color w:val="000000"/>
-                <w:kern w:val="0"/>
-                <w:sz w:val="22"/>
-              </w:rPr>
-              <w:t xml:space="preserve">　</w:t>
-            </w:r>
-          </w:p>
-        </w:tc>
-        <w:tc>
-          <w:tcPr>
-            <w:tcW w:w="708" w:type="dxa"/>
-            <w:tcBorders>
-              <w:top w:val="nil"/>
-              <w:left w:val="nil"/>
-              <w:bottom w:val="single" w:sz="8" w:space="0" w:color="auto"/>
-              <w:right w:val="single" w:sz="4" w:space="0" w:color="auto"/>
-            </w:tcBorders>
-            <w:shd w:val="clear" w:color="auto" w:fill="auto"/>
-            <w:noWrap/>
-            <w:vAlign w:val="center"/>
-            <w:hideMark/>
-          </w:tcPr>
-          <w:p>
-            <w:pPr>
-              <w:widowControl/>
-              <w:jc w:val="left"/>
-              <w:rPr>
-                <w:rFonts w:ascii="等线" w:eastAsia="等线" w:hAnsi="等线" w:cs="宋体"/>
-                <w:color w:val="000000"/>
-                <w:kern w:val="0"/>
-                <w:sz w:val="22"/>
-              </w:rPr>
-            </w:pPr>
-            <w:r>
-              <w:rPr>
-                <w:rFonts w:ascii="等线" w:eastAsia="等线" w:hAnsi="等线" w:cs="宋体" w:hint="eastAsia"/>
-                <w:color w:val="000000"/>
-                <w:kern w:val="0"/>
-                <w:sz w:val="22"/>
-              </w:rPr>
-              <w:t xml:space="preserve">　</w:t>
-            </w:r>
-          </w:p>
-        </w:tc>
-        <w:tc>
-          <w:tcPr>
-            <w:tcW w:w="1985" w:type="dxa"/>
-            <w:tcBorders>
-              <w:top w:val="nil"/>
-              <w:left w:val="nil"/>
-              <w:bottom w:val="single" w:sz="8" w:space="0" w:color="auto"/>
-              <w:right w:val="single" w:sz="4" w:space="0" w:color="auto"/>
-            </w:tcBorders>
-            <w:shd w:val="clear" w:color="auto" w:fill="auto"/>
-            <w:noWrap/>
-            <w:vAlign w:val="center"/>
-            <w:hideMark/>
-          </w:tcPr>
-          <w:p>
-            <w:pPr>
-              <w:widowControl/>
-              <w:jc w:val="right"/>
-              <w:rPr>
-                <w:rFonts w:ascii="等线" w:eastAsia="等线" w:hAnsi="等线" w:cs="宋体"/>
-                <w:color w:val="000000"/>
-                <w:kern w:val="0"/>
-                <w:sz w:val="22"/>
-              </w:rPr>
-            </w:pPr>
-            <w:r>
-              <w:rPr>
-                <w:rFonts w:ascii="等线" w:eastAsia="等线" w:hAnsi="等线" w:cs="宋体" w:hint="eastAsia"/>
-                <w:color w:val="000000"/>
-                <w:kern w:val="0"/>
-                <w:sz w:val="22"/>
-              </w:rPr>
-              <w:t>1264</w:t>
-            </w:r>
-          </w:p>
-        </w:tc>
-        <w:tc>
-          <w:tcPr>
-            <w:tcW w:w="960" w:type="dxa"/>
-            <w:tcBorders>
-              <w:top w:val="nil"/>
-              <w:left w:val="nil"/>
-              <w:bottom w:val="single" w:sz="8" w:space="0" w:color="auto"/>
-              <w:right w:val="single" w:sz="8" w:space="0" w:color="auto"/>
-            </w:tcBorders>
-            <w:shd w:val="clear" w:color="auto" w:fill="auto"/>
-            <w:noWrap/>
-            <w:vAlign w:val="center"/>
-            <w:hideMark/>
-          </w:tcPr>
-          <w:p>
-            <w:pPr>
-              <w:widowControl/>
-              <w:jc w:val="left"/>
-              <w:rPr>
-                <w:rFonts w:ascii="等线" w:eastAsia="等线" w:hAnsi="等线" w:cs="宋体"/>
-                <w:color w:val="000000"/>
-                <w:kern w:val="0"/>
-                <w:sz w:val="22"/>
-              </w:rPr>
-            </w:pPr>
-            <w:r>
-              <w:rPr>
-                <w:rFonts w:ascii="等线" w:eastAsia="等线" w:hAnsi="等线" w:cs="宋体" w:hint="eastAsia"/>
-                <w:color w:val="000000"/>
-                <w:kern w:val="0"/>
-                <w:sz w:val="22"/>
-              </w:rPr>
-              <w:t xml:space="preserve">　</w:t>
-            </w:r>
-          </w:p>
-        </w:tc>
-      </w:tr>
-    </w:tbl>
-    <w:p>
-      <w:pPr>
-        <w:jc w:val="center"/>
-        <w:rPr>
-          <w:rFonts w:ascii="微软雅黑" w:eastAsia="微软雅黑" w:hAnsi="微软雅黑"/>
-        </w:rPr>
-      </w:pPr>
-      <w:r>
-        <w:rPr>
-          <w:rFonts w:ascii="微软雅黑" w:eastAsia="微软雅黑" w:hAnsi="微软雅黑" w:hint="eastAsia"/>
-        </w:rPr>
-        <w:t>表1</w:t>
-      </w:r>
-      <w:r>
-        <w:rPr>
-          <w:rFonts w:ascii="微软雅黑" w:eastAsia="微软雅黑" w:hAnsi="微软雅黑"/>
-        </w:rPr>
-        <w:t xml:space="preserve"> </w:t>
-      </w:r>
-      <w:r>
-        <w:rPr>
-          <w:rFonts w:ascii="微软雅黑" w:eastAsia="微软雅黑" w:hAnsi="微软雅黑" w:hint="eastAsia"/>
-        </w:rPr>
-        <w:t>项目成本估算</w:t>
-      </w:r>
     </w:p>
     <w:sectPr>
-      <w:headerReference w:type="default" r:id="rId18"/>
-      <w:footerReference w:type="default" r:id="rId19"/>
+      <w:headerReference w:type="default" r:id="rId16"/>
+      <w:footerReference w:type="default" r:id="rId17"/>
       <w:pgSz w:w="11906" w:h="16838"/>
       <w:pgMar w:top="1440" w:right="1800" w:bottom="1440" w:left="1800" w:header="426" w:footer="666" w:gutter="0"/>
       <w:cols w:space="425"/>
@@ -15374,7 +11316,7 @@
 </file>
 
 <file path=word/endnotes.xml><?xml version="1.0" encoding="utf-8"?>
-<w:endnotes xmlns:wpc="http://schemas.microsoft.com/office/word/2010/wordprocessingCanvas" xmlns:cx="http://schemas.microsoft.com/office/drawing/2014/chartex" xmlns:cx1="http://schemas.microsoft.com/office/drawing/2015/9/8/chartex" xmlns:mc="http://schemas.openxmlformats.org/markup-compatibility/2006" xmlns:o="urn:schemas-microsoft-com:office:office" xmlns:r="http://schemas.openxmlformats.org/officeDocument/2006/relationships" xmlns:m="http://schemas.openxmlformats.org/officeDocument/2006/math" xmlns:v="urn:schemas-microsoft-com:vml" xmlns:wp14="http://schemas.microsoft.com/office/word/2010/wordprocessingDrawing" xmlns:wp="http://schemas.openxmlformats.org/drawingml/2006/wordprocessingDrawing" xmlns:w10="urn:schemas-microsoft-com:office:word" xmlns:w="http://schemas.openxmlformats.org/wordprocessingml/2006/main" xmlns:w14="http://schemas.microsoft.com/office/word/2010/wordml" xmlns:w15="http://schemas.microsoft.com/office/word/2012/wordml" xmlns:w16se="http://schemas.microsoft.com/office/word/2015/wordml/symex" xmlns:wpg="http://schemas.microsoft.com/office/word/2010/wordprocessingGroup" xmlns:wpi="http://schemas.microsoft.com/office/word/2010/wordprocessingInk" xmlns:wne="http://schemas.microsoft.com/office/word/2006/wordml" xmlns:wps="http://schemas.microsoft.com/office/word/2010/wordprocessingShape" mc:Ignorable="w14 w15 w16se wp14">
+<w:endnotes xmlns:wpc="http://schemas.microsoft.com/office/word/2010/wordprocessingCanvas" xmlns:cx="http://schemas.microsoft.com/office/drawing/2014/chartex" xmlns:cx1="http://schemas.microsoft.com/office/drawing/2015/9/8/chartex" xmlns:cx2="http://schemas.microsoft.com/office/drawing/2015/10/21/chartex" xmlns:cx3="http://schemas.microsoft.com/office/drawing/2016/5/9/chartex" xmlns:cx4="http://schemas.microsoft.com/office/drawing/2016/5/10/chartex" xmlns:cx5="http://schemas.microsoft.com/office/drawing/2016/5/11/chartex" xmlns:cx6="http://schemas.microsoft.com/office/drawing/2016/5/12/chartex" xmlns:cx7="http://schemas.microsoft.com/office/drawing/2016/5/13/chartex" xmlns:cx8="http://schemas.microsoft.com/office/drawing/2016/5/14/chartex" xmlns:mc="http://schemas.openxmlformats.org/markup-compatibility/2006" xmlns:aink="http://schemas.microsoft.com/office/drawing/2016/ink" xmlns:am3d="http://schemas.microsoft.com/office/drawing/2017/model3d" xmlns:o="urn:schemas-microsoft-com:office:office" xmlns:r="http://schemas.openxmlformats.org/officeDocument/2006/relationships" xmlns:m="http://schemas.openxmlformats.org/officeDocument/2006/math" xmlns:v="urn:schemas-microsoft-com:vml" xmlns:wp14="http://schemas.microsoft.com/office/word/2010/wordprocessingDrawing" xmlns:wp="http://schemas.openxmlformats.org/drawingml/2006/wordprocessingDrawing" xmlns:w10="urn:schemas-microsoft-com:office:word" xmlns:w="http://schemas.openxmlformats.org/wordprocessingml/2006/main" xmlns:w14="http://schemas.microsoft.com/office/word/2010/wordml" xmlns:w15="http://schemas.microsoft.com/office/word/2012/wordml" xmlns:w16cid="http://schemas.microsoft.com/office/word/2016/wordml/cid" xmlns:w16se="http://schemas.microsoft.com/office/word/2015/wordml/symex" xmlns:wpg="http://schemas.microsoft.com/office/word/2010/wordprocessingGroup" xmlns:wpi="http://schemas.microsoft.com/office/word/2010/wordprocessingInk" xmlns:wne="http://schemas.microsoft.com/office/word/2006/wordml" xmlns:wps="http://schemas.microsoft.com/office/word/2010/wordprocessingShape" mc:Ignorable="w14 w15 w16se w16cid wp14">
   <w:endnote w:type="separator" w:id="-1">
     <w:p>
       <w:r>
@@ -15393,7 +11335,7 @@
 </file>
 
 <file path=word/footer1.xml><?xml version="1.0" encoding="utf-8"?>
-<w:ftr xmlns:wpc="http://schemas.microsoft.com/office/word/2010/wordprocessingCanvas" xmlns:cx="http://schemas.microsoft.com/office/drawing/2014/chartex" xmlns:cx1="http://schemas.microsoft.com/office/drawing/2015/9/8/chartex" xmlns:mc="http://schemas.openxmlformats.org/markup-compatibility/2006" xmlns:o="urn:schemas-microsoft-com:office:office" xmlns:r="http://schemas.openxmlformats.org/officeDocument/2006/relationships" xmlns:m="http://schemas.openxmlformats.org/officeDocument/2006/math" xmlns:v="urn:schemas-microsoft-com:vml" xmlns:wp14="http://schemas.microsoft.com/office/word/2010/wordprocessingDrawing" xmlns:wp="http://schemas.openxmlformats.org/drawingml/2006/wordprocessingDrawing" xmlns:w10="urn:schemas-microsoft-com:office:word" xmlns:w="http://schemas.openxmlformats.org/wordprocessingml/2006/main" xmlns:w14="http://schemas.microsoft.com/office/word/2010/wordml" xmlns:w15="http://schemas.microsoft.com/office/word/2012/wordml" xmlns:w16se="http://schemas.microsoft.com/office/word/2015/wordml/symex" xmlns:wpg="http://schemas.microsoft.com/office/word/2010/wordprocessingGroup" xmlns:wpi="http://schemas.microsoft.com/office/word/2010/wordprocessingInk" xmlns:wne="http://schemas.microsoft.com/office/word/2006/wordml" xmlns:wps="http://schemas.microsoft.com/office/word/2010/wordprocessingShape" mc:Ignorable="w14 w15 w16se wp14">
+<w:ftr xmlns:wpc="http://schemas.microsoft.com/office/word/2010/wordprocessingCanvas" xmlns:cx="http://schemas.microsoft.com/office/drawing/2014/chartex" xmlns:cx1="http://schemas.microsoft.com/office/drawing/2015/9/8/chartex" xmlns:cx2="http://schemas.microsoft.com/office/drawing/2015/10/21/chartex" xmlns:cx3="http://schemas.microsoft.com/office/drawing/2016/5/9/chartex" xmlns:cx4="http://schemas.microsoft.com/office/drawing/2016/5/10/chartex" xmlns:cx5="http://schemas.microsoft.com/office/drawing/2016/5/11/chartex" xmlns:cx6="http://schemas.microsoft.com/office/drawing/2016/5/12/chartex" xmlns:cx7="http://schemas.microsoft.com/office/drawing/2016/5/13/chartex" xmlns:cx8="http://schemas.microsoft.com/office/drawing/2016/5/14/chartex" xmlns:mc="http://schemas.openxmlformats.org/markup-compatibility/2006" xmlns:aink="http://schemas.microsoft.com/office/drawing/2016/ink" xmlns:am3d="http://schemas.microsoft.com/office/drawing/2017/model3d" xmlns:o="urn:schemas-microsoft-com:office:office" xmlns:r="http://schemas.openxmlformats.org/officeDocument/2006/relationships" xmlns:m="http://schemas.openxmlformats.org/officeDocument/2006/math" xmlns:v="urn:schemas-microsoft-com:vml" xmlns:wp14="http://schemas.microsoft.com/office/word/2010/wordprocessingDrawing" xmlns:wp="http://schemas.openxmlformats.org/drawingml/2006/wordprocessingDrawing" xmlns:w10="urn:schemas-microsoft-com:office:word" xmlns:w="http://schemas.openxmlformats.org/wordprocessingml/2006/main" xmlns:w14="http://schemas.microsoft.com/office/word/2010/wordml" xmlns:w15="http://schemas.microsoft.com/office/word/2012/wordml" xmlns:w16cid="http://schemas.microsoft.com/office/word/2016/wordml/cid" xmlns:w16se="http://schemas.microsoft.com/office/word/2015/wordml/symex" xmlns:wpg="http://schemas.microsoft.com/office/word/2010/wordprocessingGroup" xmlns:wpi="http://schemas.microsoft.com/office/word/2010/wordprocessingInk" xmlns:wne="http://schemas.microsoft.com/office/word/2006/wordml" xmlns:wps="http://schemas.microsoft.com/office/word/2010/wordprocessingShape" mc:Ignorable="w14 w15 w16se w16cid wp14">
   <w:p>
     <w:pPr>
       <w:pStyle w:val="a5"/>
@@ -15483,29 +11425,15 @@
       </w:rPr>
       <w:t>页 共</w:t>
     </w:r>
-    <w:r>
-      <w:fldChar w:fldCharType="begin"/>
-    </w:r>
-    <w:r>
-      <w:instrText xml:space="preserve"> NUMPAGES   \* MERGEFORMAT </w:instrText>
-    </w:r>
-    <w:r>
-      <w:fldChar w:fldCharType="separate"/>
-    </w:r>
-    <w:r>
-      <w:rPr>
-        <w:rFonts w:ascii="微软雅黑" w:eastAsia="微软雅黑" w:hAnsi="微软雅黑"/>
-        <w:noProof/>
-      </w:rPr>
-      <w:t>23</w:t>
-    </w:r>
-    <w:r>
-      <w:rPr>
-        <w:rFonts w:ascii="微软雅黑" w:eastAsia="微软雅黑" w:hAnsi="微软雅黑"/>
-        <w:noProof/>
-      </w:rPr>
-      <w:fldChar w:fldCharType="end"/>
-    </w:r>
+    <w:fldSimple w:instr=" NUMPAGES   \* MERGEFORMAT ">
+      <w:r>
+        <w:rPr>
+          <w:rFonts w:ascii="微软雅黑" w:eastAsia="微软雅黑" w:hAnsi="微软雅黑"/>
+          <w:noProof/>
+        </w:rPr>
+        <w:t>23</w:t>
+      </w:r>
+    </w:fldSimple>
     <w:r>
       <w:rPr>
         <w:rFonts w:ascii="微软雅黑" w:eastAsia="微软雅黑" w:hAnsi="微软雅黑" w:hint="eastAsia"/>
@@ -15582,7 +11510,7 @@
 </file>
 
 <file path=word/footnotes.xml><?xml version="1.0" encoding="utf-8"?>
-<w:footnotes xmlns:wpc="http://schemas.microsoft.com/office/word/2010/wordprocessingCanvas" xmlns:cx="http://schemas.microsoft.com/office/drawing/2014/chartex" xmlns:cx1="http://schemas.microsoft.com/office/drawing/2015/9/8/chartex" xmlns:mc="http://schemas.openxmlformats.org/markup-compatibility/2006" xmlns:o="urn:schemas-microsoft-com:office:office" xmlns:r="http://schemas.openxmlformats.org/officeDocument/2006/relationships" xmlns:m="http://schemas.openxmlformats.org/officeDocument/2006/math" xmlns:v="urn:schemas-microsoft-com:vml" xmlns:wp14="http://schemas.microsoft.com/office/word/2010/wordprocessingDrawing" xmlns:wp="http://schemas.openxmlformats.org/drawingml/2006/wordprocessingDrawing" xmlns:w10="urn:schemas-microsoft-com:office:word" xmlns:w="http://schemas.openxmlformats.org/wordprocessingml/2006/main" xmlns:w14="http://schemas.microsoft.com/office/word/2010/wordml" xmlns:w15="http://schemas.microsoft.com/office/word/2012/wordml" xmlns:w16se="http://schemas.microsoft.com/office/word/2015/wordml/symex" xmlns:wpg="http://schemas.microsoft.com/office/word/2010/wordprocessingGroup" xmlns:wpi="http://schemas.microsoft.com/office/word/2010/wordprocessingInk" xmlns:wne="http://schemas.microsoft.com/office/word/2006/wordml" xmlns:wps="http://schemas.microsoft.com/office/word/2010/wordprocessingShape" mc:Ignorable="w14 w15 w16se wp14">
+<w:footnotes xmlns:wpc="http://schemas.microsoft.com/office/word/2010/wordprocessingCanvas" xmlns:cx="http://schemas.microsoft.com/office/drawing/2014/chartex" xmlns:cx1="http://schemas.microsoft.com/office/drawing/2015/9/8/chartex" xmlns:cx2="http://schemas.microsoft.com/office/drawing/2015/10/21/chartex" xmlns:cx3="http://schemas.microsoft.com/office/drawing/2016/5/9/chartex" xmlns:cx4="http://schemas.microsoft.com/office/drawing/2016/5/10/chartex" xmlns:cx5="http://schemas.microsoft.com/office/drawing/2016/5/11/chartex" xmlns:cx6="http://schemas.microsoft.com/office/drawing/2016/5/12/chartex" xmlns:cx7="http://schemas.microsoft.com/office/drawing/2016/5/13/chartex" xmlns:cx8="http://schemas.microsoft.com/office/drawing/2016/5/14/chartex" xmlns:mc="http://schemas.openxmlformats.org/markup-compatibility/2006" xmlns:aink="http://schemas.microsoft.com/office/drawing/2016/ink" xmlns:am3d="http://schemas.microsoft.com/office/drawing/2017/model3d" xmlns:o="urn:schemas-microsoft-com:office:office" xmlns:r="http://schemas.openxmlformats.org/officeDocument/2006/relationships" xmlns:m="http://schemas.openxmlformats.org/officeDocument/2006/math" xmlns:v="urn:schemas-microsoft-com:vml" xmlns:wp14="http://schemas.microsoft.com/office/word/2010/wordprocessingDrawing" xmlns:wp="http://schemas.openxmlformats.org/drawingml/2006/wordprocessingDrawing" xmlns:w10="urn:schemas-microsoft-com:office:word" xmlns:w="http://schemas.openxmlformats.org/wordprocessingml/2006/main" xmlns:w14="http://schemas.microsoft.com/office/word/2010/wordml" xmlns:w15="http://schemas.microsoft.com/office/word/2012/wordml" xmlns:w16cid="http://schemas.microsoft.com/office/word/2016/wordml/cid" xmlns:w16se="http://schemas.microsoft.com/office/word/2015/wordml/symex" xmlns:wpg="http://schemas.microsoft.com/office/word/2010/wordprocessingGroup" xmlns:wpi="http://schemas.microsoft.com/office/word/2010/wordprocessingInk" xmlns:wne="http://schemas.microsoft.com/office/word/2006/wordml" xmlns:wps="http://schemas.microsoft.com/office/word/2010/wordprocessingShape" mc:Ignorable="w14 w15 w16se w16cid wp14">
   <w:footnote w:type="separator" w:id="-1">
     <w:p>
       <w:r>
@@ -15601,7 +11529,7 @@
 </file>
 
 <file path=word/header1.xml><?xml version="1.0" encoding="utf-8"?>
-<w:hdr xmlns:wpc="http://schemas.microsoft.com/office/word/2010/wordprocessingCanvas" xmlns:cx="http://schemas.microsoft.com/office/drawing/2014/chartex" xmlns:cx1="http://schemas.microsoft.com/office/drawing/2015/9/8/chartex" xmlns:mc="http://schemas.openxmlformats.org/markup-compatibility/2006" xmlns:o="urn:schemas-microsoft-com:office:office" xmlns:r="http://schemas.openxmlformats.org/officeDocument/2006/relationships" xmlns:m="http://schemas.openxmlformats.org/officeDocument/2006/math" xmlns:v="urn:schemas-microsoft-com:vml" xmlns:wp14="http://schemas.microsoft.com/office/word/2010/wordprocessingDrawing" xmlns:wp="http://schemas.openxmlformats.org/drawingml/2006/wordprocessingDrawing" xmlns:w10="urn:schemas-microsoft-com:office:word" xmlns:w="http://schemas.openxmlformats.org/wordprocessingml/2006/main" xmlns:w14="http://schemas.microsoft.com/office/word/2010/wordml" xmlns:w15="http://schemas.microsoft.com/office/word/2012/wordml" xmlns:w16se="http://schemas.microsoft.com/office/word/2015/wordml/symex" xmlns:wpg="http://schemas.microsoft.com/office/word/2010/wordprocessingGroup" xmlns:wpi="http://schemas.microsoft.com/office/word/2010/wordprocessingInk" xmlns:wne="http://schemas.microsoft.com/office/word/2006/wordml" xmlns:wps="http://schemas.microsoft.com/office/word/2010/wordprocessingShape" mc:Ignorable="w14 w15 w16se wp14">
+<w:hdr xmlns:wpc="http://schemas.microsoft.com/office/word/2010/wordprocessingCanvas" xmlns:cx="http://schemas.microsoft.com/office/drawing/2014/chartex" xmlns:cx1="http://schemas.microsoft.com/office/drawing/2015/9/8/chartex" xmlns:cx2="http://schemas.microsoft.com/office/drawing/2015/10/21/chartex" xmlns:cx3="http://schemas.microsoft.com/office/drawing/2016/5/9/chartex" xmlns:cx4="http://schemas.microsoft.com/office/drawing/2016/5/10/chartex" xmlns:cx5="http://schemas.microsoft.com/office/drawing/2016/5/11/chartex" xmlns:cx6="http://schemas.microsoft.com/office/drawing/2016/5/12/chartex" xmlns:cx7="http://schemas.microsoft.com/office/drawing/2016/5/13/chartex" xmlns:cx8="http://schemas.microsoft.com/office/drawing/2016/5/14/chartex" xmlns:mc="http://schemas.openxmlformats.org/markup-compatibility/2006" xmlns:aink="http://schemas.microsoft.com/office/drawing/2016/ink" xmlns:am3d="http://schemas.microsoft.com/office/drawing/2017/model3d" xmlns:o="urn:schemas-microsoft-com:office:office" xmlns:r="http://schemas.openxmlformats.org/officeDocument/2006/relationships" xmlns:m="http://schemas.openxmlformats.org/officeDocument/2006/math" xmlns:v="urn:schemas-microsoft-com:vml" xmlns:wp14="http://schemas.microsoft.com/office/word/2010/wordprocessingDrawing" xmlns:wp="http://schemas.openxmlformats.org/drawingml/2006/wordprocessingDrawing" xmlns:w10="urn:schemas-microsoft-com:office:word" xmlns:w="http://schemas.openxmlformats.org/wordprocessingml/2006/main" xmlns:w14="http://schemas.microsoft.com/office/word/2010/wordml" xmlns:w15="http://schemas.microsoft.com/office/word/2012/wordml" xmlns:w16cid="http://schemas.microsoft.com/office/word/2016/wordml/cid" xmlns:w16se="http://schemas.microsoft.com/office/word/2015/wordml/symex" xmlns:wpg="http://schemas.microsoft.com/office/word/2010/wordprocessingGroup" xmlns:wpi="http://schemas.microsoft.com/office/word/2010/wordprocessingInk" xmlns:wne="http://schemas.microsoft.com/office/word/2006/wordml" xmlns:wps="http://schemas.microsoft.com/office/word/2010/wordprocessingShape" mc:Ignorable="w14 w15 w16se w16cid wp14">
   <w:p>
     <w:pPr>
       <w:pStyle w:val="a3"/>
@@ -15692,7 +11620,7 @@
 </file>
 
 <file path=word/numbering.xml><?xml version="1.0" encoding="utf-8"?>
-<w:numbering xmlns:wpc="http://schemas.microsoft.com/office/word/2010/wordprocessingCanvas" xmlns:cx="http://schemas.microsoft.com/office/drawing/2014/chartex" xmlns:cx1="http://schemas.microsoft.com/office/drawing/2015/9/8/chartex" xmlns:mc="http://schemas.openxmlformats.org/markup-compatibility/2006" xmlns:o="urn:schemas-microsoft-com:office:office" xmlns:r="http://schemas.openxmlformats.org/officeDocument/2006/relationships" xmlns:m="http://schemas.openxmlformats.org/officeDocument/2006/math" xmlns:v="urn:schemas-microsoft-com:vml" xmlns:wp14="http://schemas.microsoft.com/office/word/2010/wordprocessingDrawing" xmlns:wp="http://schemas.openxmlformats.org/drawingml/2006/wordprocessingDrawing" xmlns:w10="urn:schemas-microsoft-com:office:word" xmlns:w="http://schemas.openxmlformats.org/wordprocessingml/2006/main" xmlns:w14="http://schemas.microsoft.com/office/word/2010/wordml" xmlns:w15="http://schemas.microsoft.com/office/word/2012/wordml" xmlns:w16se="http://schemas.microsoft.com/office/word/2015/wordml/symex" xmlns:wpg="http://schemas.microsoft.com/office/word/2010/wordprocessingGroup" xmlns:wpi="http://schemas.microsoft.com/office/word/2010/wordprocessingInk" xmlns:wne="http://schemas.microsoft.com/office/word/2006/wordml" xmlns:wps="http://schemas.microsoft.com/office/word/2010/wordprocessingShape" mc:Ignorable="w14 w15 w16se wp14">
+<w:numbering xmlns:wpc="http://schemas.microsoft.com/office/word/2010/wordprocessingCanvas" xmlns:cx="http://schemas.microsoft.com/office/drawing/2014/chartex" xmlns:cx1="http://schemas.microsoft.com/office/drawing/2015/9/8/chartex" xmlns:cx2="http://schemas.microsoft.com/office/drawing/2015/10/21/chartex" xmlns:cx3="http://schemas.microsoft.com/office/drawing/2016/5/9/chartex" xmlns:cx4="http://schemas.microsoft.com/office/drawing/2016/5/10/chartex" xmlns:cx5="http://schemas.microsoft.com/office/drawing/2016/5/11/chartex" xmlns:cx6="http://schemas.microsoft.com/office/drawing/2016/5/12/chartex" xmlns:cx7="http://schemas.microsoft.com/office/drawing/2016/5/13/chartex" xmlns:cx8="http://schemas.microsoft.com/office/drawing/2016/5/14/chartex" xmlns:mc="http://schemas.openxmlformats.org/markup-compatibility/2006" xmlns:aink="http://schemas.microsoft.com/office/drawing/2016/ink" xmlns:am3d="http://schemas.microsoft.com/office/drawing/2017/model3d" xmlns:o="urn:schemas-microsoft-com:office:office" xmlns:r="http://schemas.openxmlformats.org/officeDocument/2006/relationships" xmlns:m="http://schemas.openxmlformats.org/officeDocument/2006/math" xmlns:v="urn:schemas-microsoft-com:vml" xmlns:wp14="http://schemas.microsoft.com/office/word/2010/wordprocessingDrawing" xmlns:wp="http://schemas.openxmlformats.org/drawingml/2006/wordprocessingDrawing" xmlns:w10="urn:schemas-microsoft-com:office:word" xmlns:w="http://schemas.openxmlformats.org/wordprocessingml/2006/main" xmlns:w14="http://schemas.microsoft.com/office/word/2010/wordml" xmlns:w15="http://schemas.microsoft.com/office/word/2012/wordml" xmlns:w16cid="http://schemas.microsoft.com/office/word/2016/wordml/cid" xmlns:w16se="http://schemas.microsoft.com/office/word/2015/wordml/symex" xmlns:wpg="http://schemas.microsoft.com/office/word/2010/wordprocessingGroup" xmlns:wpi="http://schemas.microsoft.com/office/word/2010/wordprocessingInk" xmlns:wne="http://schemas.microsoft.com/office/word/2006/wordml" xmlns:wps="http://schemas.microsoft.com/office/word/2010/wordprocessingShape" mc:Ignorable="w14 w15 w16se w16cid wp14">
   <w:abstractNum w:abstractNumId="0" w15:restartNumberingAfterBreak="0">
     <w:nsid w:val="02E71709"/>
     <w:multiLevelType w:val="hybridMultilevel"/>
@@ -18095,7 +14023,7 @@
 </file>
 
 <file path=word/styles.xml><?xml version="1.0" encoding="utf-8"?>
-<w:styles xmlns:mc="http://schemas.openxmlformats.org/markup-compatibility/2006" xmlns:r="http://schemas.openxmlformats.org/officeDocument/2006/relationships" xmlns:w="http://schemas.openxmlformats.org/wordprocessingml/2006/main" xmlns:w14="http://schemas.microsoft.com/office/word/2010/wordml" xmlns:w15="http://schemas.microsoft.com/office/word/2012/wordml" xmlns:w16se="http://schemas.microsoft.com/office/word/2015/wordml/symex" mc:Ignorable="w14 w15 w16se">
+<w:styles xmlns:mc="http://schemas.openxmlformats.org/markup-compatibility/2006" xmlns:r="http://schemas.openxmlformats.org/officeDocument/2006/relationships" xmlns:w="http://schemas.openxmlformats.org/wordprocessingml/2006/main" xmlns:w14="http://schemas.microsoft.com/office/word/2010/wordml" xmlns:w15="http://schemas.microsoft.com/office/word/2012/wordml" xmlns:w16cid="http://schemas.microsoft.com/office/word/2016/wordml/cid" xmlns:w16se="http://schemas.microsoft.com/office/word/2015/wordml/symex" mc:Ignorable="w14 w15 w16se w16cid">
   <w:docDefaults>
     <w:rPrDefault>
       <w:rPr>
@@ -18108,7 +14036,7 @@
     </w:rPrDefault>
     <w:pPrDefault/>
   </w:docDefaults>
-  <w:latentStyles w:defLockedState="0" w:defUIPriority="99" w:defSemiHidden="0" w:defUnhideWhenUsed="0" w:defQFormat="0" w:count="371">
+  <w:latentStyles w:defLockedState="0" w:defUIPriority="99" w:defSemiHidden="0" w:defUnhideWhenUsed="0" w:defQFormat="0" w:count="375">
     <w:lsdException w:name="Normal" w:uiPriority="0" w:qFormat="1"/>
     <w:lsdException w:name="heading 1" w:uiPriority="9" w:qFormat="1"/>
     <w:lsdException w:name="heading 2" w:semiHidden="1" w:uiPriority="9" w:unhideWhenUsed="1" w:qFormat="1"/>
@@ -18214,7 +14142,6 @@
     <w:lsdException w:name="HTML Sample" w:semiHidden="1" w:unhideWhenUsed="1"/>
     <w:lsdException w:name="HTML Typewriter" w:semiHidden="1" w:unhideWhenUsed="1"/>
     <w:lsdException w:name="HTML Variable" w:semiHidden="1" w:unhideWhenUsed="1"/>
-    <w:lsdException w:name="Normal Table" w:semiHidden="1" w:unhideWhenUsed="1"/>
     <w:lsdException w:name="annotation subject" w:semiHidden="1" w:unhideWhenUsed="1"/>
     <w:lsdException w:name="No List" w:semiHidden="1" w:unhideWhenUsed="1"/>
     <w:lsdException w:name="Outline List 1" w:semiHidden="1" w:unhideWhenUsed="1"/>
@@ -18258,10 +14185,8 @@
     <w:lsdException w:name="Table Elegant" w:semiHidden="1" w:unhideWhenUsed="1"/>
     <w:lsdException w:name="Table Professional" w:semiHidden="1" w:unhideWhenUsed="1"/>
     <w:lsdException w:name="Table Subtle 1" w:semiHidden="1" w:unhideWhenUsed="1"/>
-    <w:lsdException w:name="Table Subtle 2" w:semiHidden="1" w:unhideWhenUsed="1"/>
     <w:lsdException w:name="Table Web 1" w:semiHidden="1" w:unhideWhenUsed="1"/>
     <w:lsdException w:name="Table Web 2" w:semiHidden="1" w:unhideWhenUsed="1"/>
-    <w:lsdException w:name="Table Web 3" w:semiHidden="1" w:unhideWhenUsed="1"/>
     <w:lsdException w:name="Balloon Text" w:semiHidden="1" w:unhideWhenUsed="1"/>
     <w:lsdException w:name="Table Grid" w:uiPriority="59"/>
     <w:lsdException w:name="Table Theme" w:semiHidden="1" w:unhideWhenUsed="1"/>
@@ -18480,6 +14405,10 @@
     <w:lsdException w:name="List Table 5 Dark Accent 6" w:uiPriority="50"/>
     <w:lsdException w:name="List Table 6 Colorful Accent 6" w:uiPriority="51"/>
     <w:lsdException w:name="List Table 7 Colorful Accent 6" w:uiPriority="52"/>
+    <w:lsdException w:name="Mention" w:semiHidden="1" w:unhideWhenUsed="1"/>
+    <w:lsdException w:name="Smart Hyperlink" w:semiHidden="1" w:unhideWhenUsed="1"/>
+    <w:lsdException w:name="Hashtag" w:semiHidden="1" w:unhideWhenUsed="1"/>
+    <w:lsdException w:name="Unresolved Mention" w:semiHidden="1" w:unhideWhenUsed="1"/>
   </w:latentStyles>
   <w:style w:type="paragraph" w:default="1" w:styleId="a">
     <w:name w:val="Normal"/>
@@ -18789,7 +14718,7 @@
       <w:szCs w:val="28"/>
     </w:rPr>
   </w:style>
-  <w:style w:type="paragraph" w:styleId="11">
+  <w:style w:type="paragraph" w:styleId="TOC1">
     <w:name w:val="toc 1"/>
     <w:basedOn w:val="a"/>
     <w:next w:val="a"/>
@@ -18803,7 +14732,7 @@
       </w:tabs>
     </w:pPr>
   </w:style>
-  <w:style w:type="paragraph" w:styleId="21">
+  <w:style w:type="paragraph" w:styleId="TOC2">
     <w:name w:val="toc 2"/>
     <w:basedOn w:val="a"/>
     <w:next w:val="a"/>
@@ -18815,7 +14744,7 @@
       <w:ind w:leftChars="200" w:left="420"/>
     </w:pPr>
   </w:style>
-  <w:style w:type="paragraph" w:styleId="31">
+  <w:style w:type="paragraph" w:styleId="TOC3">
     <w:name w:val="toc 3"/>
     <w:basedOn w:val="a"/>
     <w:next w:val="a"/>
@@ -19195,7 +15124,7 @@
 </file>
 
 <file path=customXml/itemProps1.xml><?xml version="1.0" encoding="utf-8"?>
-<ds:datastoreItem xmlns:ds="http://schemas.openxmlformats.org/officeDocument/2006/customXml" ds:itemID="{AD6CCECA-CE69-4D38-A7D8-D1AD876C607F}">
+<ds:datastoreItem xmlns:ds="http://schemas.openxmlformats.org/officeDocument/2006/customXml" ds:itemID="{8B393B0B-09B1-4BA8-948C-296C8908CACA}">
   <ds:schemaRefs>
     <ds:schemaRef ds:uri="http://schemas.openxmlformats.org/officeDocument/2006/bibliography"/>
   </ds:schemaRefs>
